--- a/dry/Dry part.docx
+++ b/dry/Dry part.docx
@@ -737,17 +737,8 @@
           <w:rFonts w:ascii="Calibri" w:hAnsi="Calibri" w:cs="Calibri"/>
           <w:lang w:val="en-US"/>
         </w:rPr>
-        <w:t xml:space="preserve">Batch size- </w:t>
-      </w:r>
-      <w:proofErr w:type="gramStart"/>
-      <w:r>
-        <w:rPr>
-          <w:rFonts w:ascii="Calibri" w:hAnsi="Calibri" w:cs="Calibri"/>
-          <w:lang w:val="en-US"/>
-        </w:rPr>
-        <w:t>64</w:t>
-      </w:r>
-      <w:proofErr w:type="gramEnd"/>
+        <w:t>Batch size- 64</w:t>
+      </w:r>
     </w:p>
     <w:p>
       <w:pPr>
@@ -1198,23 +1189,7 @@
           <w:rFonts w:ascii="Calibri" w:hAnsi="Calibri" w:cs="Calibri"/>
           <w:lang w:val="en-US"/>
         </w:rPr>
-        <w:t>Hidden dimensions: [ [512, 256, 128</w:t>
-      </w:r>
-      <w:proofErr w:type="gramStart"/>
-      <w:r>
-        <w:rPr>
-          <w:rFonts w:ascii="Calibri" w:hAnsi="Calibri" w:cs="Calibri"/>
-          <w:lang w:val="en-US"/>
-        </w:rPr>
-        <w:t>],  [</w:t>
-      </w:r>
-      <w:proofErr w:type="gramEnd"/>
-      <w:r>
-        <w:rPr>
-          <w:rFonts w:ascii="Calibri" w:hAnsi="Calibri" w:cs="Calibri"/>
-          <w:lang w:val="en-US"/>
-        </w:rPr>
-        <w:t>256, 128],  [128, 128], [512,512,512], [128,64]   ]</w:t>
+        <w:t>Hidden dimensions: [ [512, 256, 128],  [256, 128],  [128, 128], [512,512,512], [128,64]   ]</w:t>
       </w:r>
     </w:p>
     <w:p>
@@ -1346,23 +1321,7 @@
           <w:rFonts w:ascii="Calibri" w:hAnsi="Calibri" w:cs="Calibri"/>
           <w:lang w:val="en-US"/>
         </w:rPr>
-        <w:t xml:space="preserve">Early </w:t>
-      </w:r>
-      <w:proofErr w:type="gramStart"/>
-      <w:r>
-        <w:rPr>
-          <w:rFonts w:ascii="Calibri" w:hAnsi="Calibri" w:cs="Calibri"/>
-          <w:lang w:val="en-US"/>
-        </w:rPr>
-        <w:t>Stopping:[</w:t>
-      </w:r>
-      <w:proofErr w:type="gramEnd"/>
-      <w:r>
-        <w:rPr>
-          <w:rFonts w:ascii="Calibri" w:hAnsi="Calibri" w:cs="Calibri"/>
-          <w:lang w:val="en-US"/>
-        </w:rPr>
-        <w:t>5,10]</w:t>
+        <w:t>Early Stopping:[5,10]</w:t>
       </w:r>
     </w:p>
     <w:p>
@@ -1631,23 +1590,7 @@
           <w:rFonts w:ascii="Calibri" w:hAnsi="Calibri" w:cs="Calibri"/>
           <w:lang w:val="en-US"/>
         </w:rPr>
-        <w:t>(512-&gt;512) -(512-&gt;</w:t>
-      </w:r>
-      <w:proofErr w:type="gramStart"/>
-      <w:r>
-        <w:rPr>
-          <w:rFonts w:ascii="Calibri" w:hAnsi="Calibri" w:cs="Calibri"/>
-          <w:lang w:val="en-US"/>
-        </w:rPr>
-        <w:t>256)-(</w:t>
-      </w:r>
-      <w:proofErr w:type="gramEnd"/>
-      <w:r>
-        <w:rPr>
-          <w:rFonts w:ascii="Calibri" w:hAnsi="Calibri" w:cs="Calibri"/>
-          <w:lang w:val="en-US"/>
-        </w:rPr>
-        <w:t>256,128)-(128,10)</w:t>
+        <w:t>(512-&gt;512) -(512-&gt;256)-(256,128)-(128,10)</w:t>
       </w:r>
     </w:p>
     <w:p>
@@ -1681,23 +1624,7 @@
           <w:rFonts w:ascii="Calibri" w:hAnsi="Calibri" w:cs="Calibri"/>
           <w:lang w:val="en-US"/>
         </w:rPr>
-        <w:t>-(</w:t>
-      </w:r>
-      <w:proofErr w:type="gramStart"/>
-      <w:r>
-        <w:rPr>
-          <w:rFonts w:ascii="Calibri" w:hAnsi="Calibri" w:cs="Calibri"/>
-          <w:lang w:val="en-US"/>
-        </w:rPr>
-        <w:t>256,128)-(</w:t>
-      </w:r>
-      <w:proofErr w:type="gramEnd"/>
-      <w:r>
-        <w:rPr>
-          <w:rFonts w:ascii="Calibri" w:hAnsi="Calibri" w:cs="Calibri"/>
-          <w:lang w:val="en-US"/>
-        </w:rPr>
-        <w:t>128,10)</w:t>
+        <w:t>-(256,128)-(128,10)</w:t>
       </w:r>
     </w:p>
     <w:p>
@@ -1717,23 +1644,7 @@
           <w:rFonts w:ascii="Calibri" w:hAnsi="Calibri" w:cs="Calibri"/>
           <w:lang w:val="en-US"/>
         </w:rPr>
-        <w:t>(512-&gt;</w:t>
-      </w:r>
-      <w:proofErr w:type="gramStart"/>
-      <w:r>
-        <w:rPr>
-          <w:rFonts w:ascii="Calibri" w:hAnsi="Calibri" w:cs="Calibri"/>
-          <w:lang w:val="en-US"/>
-        </w:rPr>
-        <w:t>128)-(</w:t>
-      </w:r>
-      <w:proofErr w:type="gramEnd"/>
-      <w:r>
-        <w:rPr>
-          <w:rFonts w:ascii="Calibri" w:hAnsi="Calibri" w:cs="Calibri"/>
-          <w:lang w:val="en-US"/>
-        </w:rPr>
-        <w:t>128,64) -(128,10)</w:t>
+        <w:t>(512-&gt;128)-(128,64) -(128,10)</w:t>
       </w:r>
     </w:p>
     <w:p>
@@ -1861,23 +1772,7 @@
           <w:rFonts w:ascii="Calibri" w:hAnsi="Calibri" w:cs="Calibri"/>
           <w:lang w:val="en-US"/>
         </w:rPr>
-        <w:t>(512-&gt;</w:t>
-      </w:r>
-      <w:proofErr w:type="gramStart"/>
-      <w:r>
-        <w:rPr>
-          <w:rFonts w:ascii="Calibri" w:hAnsi="Calibri" w:cs="Calibri"/>
-          <w:lang w:val="en-US"/>
-        </w:rPr>
-        <w:t>512)-(</w:t>
-      </w:r>
-      <w:proofErr w:type="gramEnd"/>
-      <w:r>
-        <w:rPr>
-          <w:rFonts w:ascii="Calibri" w:hAnsi="Calibri" w:cs="Calibri"/>
-          <w:lang w:val="en-US"/>
-        </w:rPr>
-        <w:t>512-&gt;512)-(512-&gt;512)- (512-&gt;512)</w:t>
+        <w:t>(512-&gt;512)-(512-&gt;512)-(512-&gt;512)- (512-&gt;512)</w:t>
       </w:r>
     </w:p>
     <w:p>
@@ -1897,23 +1792,7 @@
           <w:rFonts w:ascii="Calibri" w:hAnsi="Calibri" w:cs="Calibri"/>
           <w:lang w:val="en-US"/>
         </w:rPr>
-        <w:t>(512-&gt;</w:t>
-      </w:r>
-      <w:proofErr w:type="gramStart"/>
-      <w:r>
-        <w:rPr>
-          <w:rFonts w:ascii="Calibri" w:hAnsi="Calibri" w:cs="Calibri"/>
-          <w:lang w:val="en-US"/>
-        </w:rPr>
-        <w:t>128)-(</w:t>
-      </w:r>
-      <w:proofErr w:type="gramEnd"/>
-      <w:r>
-        <w:rPr>
-          <w:rFonts w:ascii="Calibri" w:hAnsi="Calibri" w:cs="Calibri"/>
-          <w:lang w:val="en-US"/>
-        </w:rPr>
-        <w:t>128,128) -(128,10)</w:t>
+        <w:t>(512-&gt;128)-(128,128) -(128,10)</w:t>
       </w:r>
     </w:p>
     <w:p>
@@ -4599,14 +4478,7 @@
             <w:rFonts w:ascii="Cambria Math" w:eastAsiaTheme="minorEastAsia" w:hAnsi="Cambria Math" w:cs="Calibri"/>
             <w:lang w:val="en-US"/>
           </w:rPr>
-          <m:t xml:space="preserve"> where</m:t>
-        </m:r>
-        <m:r>
-          <w:rPr>
-            <w:rFonts w:ascii="Cambria Math" w:eastAsiaTheme="minorEastAsia" w:hAnsi="Cambria Math" w:cs="Calibri"/>
-            <w:lang w:val="en-US"/>
-          </w:rPr>
-          <m:t xml:space="preserve"> K ⊆</m:t>
+          <m:t xml:space="preserve"> where K ⊆</m:t>
         </m:r>
         <m:sSup>
           <m:sSupPr>
@@ -4645,21 +4517,7 @@
             <w:rFonts w:ascii="Cambria Math" w:eastAsiaTheme="minorEastAsia" w:hAnsi="Cambria Math" w:cs="Calibri"/>
             <w:lang w:val="en-US"/>
           </w:rPr>
-          <m:t xml:space="preserve"> </m:t>
-        </m:r>
-        <m:r>
-          <w:rPr>
-            <w:rFonts w:ascii="Cambria Math" w:eastAsiaTheme="minorEastAsia" w:hAnsi="Cambria Math" w:cs="Calibri"/>
-            <w:lang w:val="en-US"/>
-          </w:rPr>
-          <m:t>is compact</m:t>
-        </m:r>
-        <m:r>
-          <w:rPr>
-            <w:rFonts w:ascii="Cambria Math" w:eastAsiaTheme="minorEastAsia" w:hAnsi="Cambria Math" w:cs="Calibri"/>
-            <w:lang w:val="en-US"/>
-          </w:rPr>
-          <m:t>)</m:t>
+          <m:t xml:space="preserve"> is compact)</m:t>
         </m:r>
       </m:oMath>
     </w:p>
@@ -4675,21 +4533,7 @@
           <w:rFonts w:ascii="Calibri" w:hAnsi="Calibri" w:cs="Calibri"/>
           <w:lang w:val="en-US"/>
         </w:rPr>
-        <w:t xml:space="preserve">there </w:t>
-      </w:r>
-      <w:r>
-        <w:rPr>
-          <w:rFonts w:ascii="Calibri" w:hAnsi="Calibri" w:cs="Calibri"/>
-          <w:lang w:val="en-US"/>
-        </w:rPr>
-        <w:t>exists</w:t>
-      </w:r>
-      <w:r>
-        <w:rPr>
-          <w:rFonts w:ascii="Calibri" w:hAnsi="Calibri" w:cs="Calibri"/>
-          <w:lang w:val="en-US"/>
-        </w:rPr>
-        <w:t xml:space="preserve"> a function of the form </w:t>
+        <w:t xml:space="preserve">there exists a function of the form </w:t>
       </w:r>
       <m:oMath>
         <m:r>
@@ -4768,14 +4612,7 @@
           <w:rFonts w:ascii="Calibri" w:eastAsiaTheme="minorEastAsia" w:hAnsi="Calibri" w:cs="Calibri"/>
           <w:lang w:val="en-US"/>
         </w:rPr>
-        <w:t xml:space="preserve"> to any given precision</w:t>
-      </w:r>
-      <w:r>
-        <w:rPr>
-          <w:rFonts w:ascii="Calibri" w:eastAsiaTheme="minorEastAsia" w:hAnsi="Calibri" w:cs="Calibri"/>
-          <w:lang w:val="en-US"/>
-        </w:rPr>
-        <w:t xml:space="preserve">. Here, </w:t>
+        <w:t xml:space="preserve"> to any given precision. Here, </w:t>
       </w:r>
       <m:oMath>
         <m:r>
@@ -4783,7 +4620,7 @@
             <w:rFonts w:ascii="Cambria Math" w:eastAsiaTheme="minorEastAsia" w:hAnsi="Cambria Math" w:cs="Calibri"/>
             <w:lang w:val="en-US"/>
           </w:rPr>
-          <m:t>k∈</m:t>
+          <m:t>k</m:t>
         </m:r>
         <m:r>
           <m:rPr>
@@ -4793,7 +4630,7 @@
             <w:rFonts w:ascii="Cambria Math" w:eastAsiaTheme="minorEastAsia" w:hAnsi="Cambria Math" w:cs="Calibri"/>
             <w:lang w:val="en-US"/>
           </w:rPr>
-          <m:t xml:space="preserve">N, </m:t>
+          <m:t xml:space="preserve">∈N, </m:t>
         </m:r>
         <m:r>
           <w:rPr>
@@ -4918,14 +4755,7 @@
           <w:rFonts w:ascii="Calibri" w:eastAsiaTheme="minorEastAsia" w:hAnsi="Calibri" w:cs="Calibri"/>
           <w:lang w:val="en-US"/>
         </w:rPr>
-        <w:t xml:space="preserve"> </w:t>
-      </w:r>
-      <w:r>
-        <w:rPr>
-          <w:rFonts w:ascii="Calibri" w:eastAsiaTheme="minorEastAsia" w:hAnsi="Calibri" w:cs="Calibri"/>
-          <w:lang w:val="en-US"/>
-        </w:rPr>
-        <w:t>are parameters that adjust to the required level of precision.</w:t>
+        <w:t xml:space="preserve"> are parameters that adjust to the required level of precision.</w:t>
       </w:r>
     </w:p>
     <w:p>
@@ -5297,13 +5127,7 @@
         <w:rPr>
           <w:rFonts w:ascii="Calibri" w:hAnsi="Calibri" w:cs="Calibri"/>
         </w:rPr>
-        <w:t xml:space="preserve"> </w:t>
-      </w:r>
-      <w:r>
-        <w:rPr>
-          <w:rFonts w:ascii="Calibri" w:hAnsi="Calibri" w:cs="Calibri"/>
-        </w:rPr>
-        <w:t xml:space="preserve">required in the hidden layer to achieve the desired precision. In practice, </w:t>
+        <w:t xml:space="preserve"> required in the hidden layer to achieve the desired precision. In practice, </w:t>
       </w:r>
       <w:r>
         <w:t xml:space="preserve">k </w:t>
@@ -5312,13 +5136,7 @@
         <w:rPr>
           <w:rFonts w:ascii="Calibri" w:hAnsi="Calibri" w:cs="Calibri"/>
         </w:rPr>
-        <w:t>could be extremely large, making the network impractically wide and computationally expensive</w:t>
-      </w:r>
-      <w:r>
-        <w:rPr>
-          <w:rFonts w:ascii="Calibri" w:hAnsi="Calibri" w:cs="Calibri"/>
-        </w:rPr>
-        <w:t>.</w:t>
+        <w:t>could be extremely large, making the network impractically wide and computationally expensive.</w:t>
       </w:r>
     </w:p>
     <w:p>
@@ -5489,21 +5307,7 @@
           <w:rFonts w:ascii="Calibri" w:hAnsi="Calibri" w:cs="Calibri"/>
           <w:lang w:val="en-US"/>
         </w:rPr>
-        <w:t xml:space="preserve">In addition, the momentum method can smooth out updates in cases of oscillations—such as when the learning rate is too </w:t>
-      </w:r>
-      <w:r>
-        <w:rPr>
-          <w:rFonts w:ascii="Calibri" w:hAnsi="Calibri" w:cs="Calibri"/>
-          <w:lang w:val="en-US"/>
-        </w:rPr>
-        <w:t>large,</w:t>
-      </w:r>
-      <w:r>
-        <w:rPr>
-          <w:rFonts w:ascii="Calibri" w:hAnsi="Calibri" w:cs="Calibri"/>
-          <w:lang w:val="en-US"/>
-        </w:rPr>
-        <w:t xml:space="preserve"> and the gradients change direction in each step. This smoothing effect leads to a more stable optimization process.</w:t>
+        <w:t>In addition, the momentum method can smooth out updates in cases of oscillations—such as when the learning rate is too large, and the gradients change direction in each step. This smoothing effect leads to a more stable optimization process.</w:t>
       </w:r>
     </w:p>
     <w:p>
@@ -5740,14 +5544,7 @@
               <w:rFonts w:ascii="Cambria Math" w:hAnsi="Cambria Math" w:cs="Calibri"/>
               <w:lang w:val="en-US"/>
             </w:rPr>
-            <m:t>W</m:t>
-          </m:r>
-          <m:r>
-            <w:rPr>
-              <w:rFonts w:ascii="Cambria Math" w:hAnsi="Cambria Math" w:cs="Calibri"/>
-              <w:lang w:val="en-US"/>
-            </w:rPr>
-            <m:t xml:space="preserve">= </m:t>
+            <m:t xml:space="preserve">W= </m:t>
           </m:r>
           <m:d>
             <m:dPr>
@@ -5988,14 +5785,7 @@
             <w:rFonts w:ascii="Cambria Math" w:eastAsiaTheme="minorEastAsia" w:hAnsi="Cambria Math" w:cs="Calibri"/>
             <w:lang w:val="en-US"/>
           </w:rPr>
-          <m:t>X</m:t>
-        </m:r>
-        <m:r>
-          <w:rPr>
-            <w:rFonts w:ascii="Cambria Math" w:eastAsiaTheme="minorEastAsia" w:hAnsi="Cambria Math" w:cs="Calibri"/>
-            <w:lang w:val="en-US"/>
-          </w:rPr>
-          <m:t>∈</m:t>
+          <m:t>X∈</m:t>
         </m:r>
         <m:sSup>
           <m:sSupPr>
@@ -6052,14 +5842,7 @@
               <w:rFonts w:ascii="Cambria Math" w:eastAsiaTheme="minorEastAsia" w:hAnsi="Cambria Math" w:cs="Calibri"/>
               <w:lang w:val="en-US"/>
             </w:rPr>
-            <m:t>X</m:t>
-          </m:r>
-          <m:r>
-            <w:rPr>
-              <w:rFonts w:ascii="Cambria Math" w:eastAsiaTheme="minorEastAsia" w:hAnsi="Cambria Math" w:cs="Calibri"/>
-              <w:lang w:val="en-US"/>
-            </w:rPr>
-            <m:t xml:space="preserve">= </m:t>
+            <m:t xml:space="preserve">X= </m:t>
           </m:r>
           <m:d>
             <m:dPr>
@@ -6293,7 +6076,7 @@
             <w:rFonts w:ascii="Cambria Math" w:eastAsiaTheme="minorEastAsia" w:hAnsi="Cambria Math" w:cs="Calibri"/>
             <w:lang w:val="en-US"/>
           </w:rPr>
-          <m:t>b∈</m:t>
+          <m:t>b</m:t>
         </m:r>
         <m:r>
           <m:rPr>
@@ -6303,7 +6086,7 @@
             <w:rFonts w:ascii="Cambria Math" w:eastAsiaTheme="minorEastAsia" w:hAnsi="Cambria Math" w:cs="Calibri"/>
             <w:lang w:val="en-US"/>
           </w:rPr>
-          <m:t>R</m:t>
+          <m:t>∈R</m:t>
         </m:r>
       </m:oMath>
       <w:r>
@@ -6426,14 +6209,7 @@
                     <w:rFonts w:ascii="Cambria Math" w:eastAsiaTheme="minorEastAsia" w:hAnsi="Cambria Math" w:cs="Calibri"/>
                     <w:lang w:val="en-US"/>
                   </w:rPr>
-                  <m:t>j</m:t>
-                </m:r>
-                <m:r>
-                  <w:rPr>
-                    <w:rFonts w:ascii="Cambria Math" w:eastAsiaTheme="minorEastAsia" w:hAnsi="Cambria Math" w:cs="Calibri"/>
-                    <w:lang w:val="en-US"/>
-                  </w:rPr>
-                  <m:t>=1</m:t>
+                  <m:t>j=1</m:t>
                 </m:r>
               </m:sub>
               <m:sup>
@@ -6513,7 +6289,7 @@
             <w:rFonts w:ascii="Cambria Math" w:eastAsiaTheme="minorEastAsia" w:hAnsi="Cambria Math" w:cs="Calibri"/>
             <w:lang w:val="en-US"/>
           </w:rPr>
-          <m:t>+b∈</m:t>
+          <m:t>+b</m:t>
         </m:r>
         <m:r>
           <m:rPr>
@@ -6523,7 +6299,7 @@
             <w:rFonts w:ascii="Cambria Math" w:eastAsiaTheme="minorEastAsia" w:hAnsi="Cambria Math" w:cs="Calibri"/>
             <w:lang w:val="en-US"/>
           </w:rPr>
-          <m:t>R</m:t>
+          <m:t>∈R</m:t>
         </m:r>
       </m:oMath>
       <w:r>
@@ -6758,14 +6534,7 @@
                   <w:rFonts w:ascii="Cambria Math" w:eastAsiaTheme="minorEastAsia" w:hAnsi="Cambria Math" w:cs="Calibri"/>
                   <w:lang w:val="en-US"/>
                 </w:rPr>
-                <m:t>k</m:t>
-              </m:r>
-              <m:r>
-                <w:rPr>
-                  <w:rFonts w:ascii="Cambria Math" w:eastAsiaTheme="minorEastAsia" w:hAnsi="Cambria Math" w:cs="Calibri"/>
-                  <w:lang w:val="en-US"/>
-                </w:rPr>
-                <m:t>=1</m:t>
+                <m:t>k=1</m:t>
               </m:r>
             </m:sub>
             <m:sup>
@@ -6795,14 +6564,7 @@
                       <w:rFonts w:ascii="Cambria Math" w:eastAsiaTheme="minorEastAsia" w:hAnsi="Cambria Math" w:cs="Calibri"/>
                       <w:lang w:val="en-US"/>
                     </w:rPr>
-                    <m:t>l</m:t>
-                  </m:r>
-                  <m:r>
-                    <w:rPr>
-                      <w:rFonts w:ascii="Cambria Math" w:eastAsiaTheme="minorEastAsia" w:hAnsi="Cambria Math" w:cs="Calibri"/>
-                      <w:lang w:val="en-US"/>
-                    </w:rPr>
-                    <m:t>=1</m:t>
+                    <m:t>l=1</m:t>
                   </m:r>
                 </m:sub>
                 <m:sup>
@@ -7210,14 +6972,7 @@
                       <w:rFonts w:ascii="Cambria Math" w:eastAsiaTheme="minorEastAsia" w:hAnsi="Cambria Math" w:cs="Calibri"/>
                       <w:lang w:val="en-US"/>
                     </w:rPr>
-                    <m:t>k</m:t>
-                  </m:r>
-                  <m:r>
-                    <w:rPr>
-                      <w:rFonts w:ascii="Cambria Math" w:eastAsiaTheme="minorEastAsia" w:hAnsi="Cambria Math" w:cs="Calibri"/>
-                      <w:lang w:val="en-US"/>
-                    </w:rPr>
-                    <m:t>=1</m:t>
+                    <m:t>k=1</m:t>
                   </m:r>
                 </m:sub>
                 <m:sup>
@@ -7247,14 +7002,7 @@
                           <w:rFonts w:ascii="Cambria Math" w:eastAsiaTheme="minorEastAsia" w:hAnsi="Cambria Math" w:cs="Calibri"/>
                           <w:lang w:val="en-US"/>
                         </w:rPr>
-                        <m:t>l</m:t>
-                      </m:r>
-                      <m:r>
-                        <w:rPr>
-                          <w:rFonts w:ascii="Cambria Math" w:eastAsiaTheme="minorEastAsia" w:hAnsi="Cambria Math" w:cs="Calibri"/>
-                          <w:lang w:val="en-US"/>
-                        </w:rPr>
-                        <m:t>=1</m:t>
+                        <m:t>l=1</m:t>
                       </m:r>
                     </m:sub>
                     <m:sup>
@@ -8116,15 +7864,7 @@
                   <w:vertAlign w:val="subscript"/>
                   <w:lang w:val="en-US"/>
                 </w:rPr>
-                <m:t>∂</m:t>
-              </m:r>
-              <m:r>
-                <w:rPr>
-                  <w:rFonts w:ascii="Cambria Math" w:hAnsi="Cambria Math" w:cs="Calibri"/>
-                  <w:vertAlign w:val="subscript"/>
-                  <w:lang w:val="en-US"/>
-                </w:rPr>
-                <m:t>b</m:t>
+                <m:t>∂b</m:t>
               </m:r>
             </m:den>
           </m:f>
@@ -8242,15 +7982,7 @@
                   <w:vertAlign w:val="subscript"/>
                   <w:lang w:val="en-US"/>
                 </w:rPr>
-                <m:t>∂</m:t>
-              </m:r>
-              <m:r>
-                <w:rPr>
-                  <w:rFonts w:ascii="Cambria Math" w:hAnsi="Cambria Math" w:cs="Calibri"/>
-                  <w:vertAlign w:val="subscript"/>
-                  <w:lang w:val="en-US"/>
-                </w:rPr>
-                <m:t>b</m:t>
+                <m:t>∂b</m:t>
               </m:r>
             </m:den>
           </m:f>
@@ -8430,23 +8162,7 @@
               <w:vertAlign w:val="subscript"/>
               <w:lang w:val="en-US"/>
             </w:rPr>
-            <m:t>⋅</m:t>
-          </m:r>
-          <m:r>
-            <w:rPr>
-              <w:rFonts w:ascii="Cambria Math" w:hAnsi="Cambria Math" w:cs="Calibri"/>
-              <w:vertAlign w:val="subscript"/>
-              <w:lang w:val="en-US"/>
-            </w:rPr>
-            <m:t>1</m:t>
-          </m:r>
-          <m:r>
-            <w:rPr>
-              <w:rFonts w:ascii="Cambria Math" w:hAnsi="Cambria Math" w:cs="Calibri"/>
-              <w:vertAlign w:val="subscript"/>
-              <w:lang w:val="en-US"/>
-            </w:rPr>
-            <m:t xml:space="preserve">= </m:t>
+            <m:t xml:space="preserve">⋅1= </m:t>
           </m:r>
           <m:nary>
             <m:naryPr>
@@ -9081,23 +8797,7 @@
           <w:lang w:val="en-US"/>
         </w:rPr>
         <w:br/>
-        <w:t xml:space="preserve">Rows with only one non-zero pixel mean that the attention for that </w:t>
-      </w:r>
-      <w:proofErr w:type="gramStart"/>
-      <w:r>
-        <w:rPr>
-          <w:rFonts w:ascii="Calibri" w:hAnsi="Calibri" w:cs="Calibri"/>
-          <w:lang w:val="en-US"/>
-        </w:rPr>
-        <w:t>particular French</w:t>
-      </w:r>
-      <w:proofErr w:type="gramEnd"/>
-      <w:r>
-        <w:rPr>
-          <w:rFonts w:ascii="Calibri" w:hAnsi="Calibri" w:cs="Calibri"/>
-          <w:lang w:val="en-US"/>
-        </w:rPr>
-        <w:t xml:space="preserve"> word is focused entirely on a single English word. This typically occurs when the model identifies a direct, straightforward translation between the French and English tokens. In this case, the model does not need to distribute attention across multiple words and has clearly identified that the English token is the most relevant for translating the French token. As shown in the image, these single-focus attention rows often correspond to one-to-one word translations between the two languages.</w:t>
+        <w:t>Rows with only one non-zero pixel mean that the attention for that particular French word is focused entirely on a single English word. This typically occurs when the model identifies a direct, straightforward translation between the French and English tokens. In this case, the model does not need to distribute attention across multiple words and has clearly identified that the English token is the most relevant for translating the French token. As shown in the image, these single-focus attention rows often correspond to one-to-one word translations between the two languages.</w:t>
       </w:r>
     </w:p>
     <w:p>
@@ -9134,23 +8834,7 @@
           <w:rFonts w:ascii="Calibri" w:hAnsi="Calibri" w:cs="Calibri"/>
           <w:lang w:val="en-US"/>
         </w:rPr>
-        <w:t xml:space="preserve">Rows with several non-zero pixels mean that the attention for that </w:t>
-      </w:r>
-      <w:proofErr w:type="gramStart"/>
-      <w:r>
-        <w:rPr>
-          <w:rFonts w:ascii="Calibri" w:hAnsi="Calibri" w:cs="Calibri"/>
-          <w:lang w:val="en-US"/>
-        </w:rPr>
-        <w:t>particular French</w:t>
-      </w:r>
-      <w:proofErr w:type="gramEnd"/>
-      <w:r>
-        <w:rPr>
-          <w:rFonts w:ascii="Calibri" w:hAnsi="Calibri" w:cs="Calibri"/>
-          <w:lang w:val="en-US"/>
-        </w:rPr>
-        <w:t xml:space="preserve"> word is distributed across multiple English tokens. This indicates that the translation of the word is not a straightforward one-to-one relationship, or that more context is needed to understand the </w:t>
+        <w:t xml:space="preserve">Rows with several non-zero pixels mean that the attention for that particular French word is distributed across multiple English tokens. This indicates that the translation of the word is not a straightforward one-to-one relationship, or that more context is needed to understand the </w:t>
       </w:r>
       <w:r>
         <w:rPr>
@@ -9165,6 +8849,7 @@
       <w:pPr>
         <w:rPr>
           <w:rFonts w:ascii="Calibri" w:hAnsi="Calibri" w:cs="Calibri"/>
+          <w:u w:val="single"/>
           <w:lang w:val="en-US"/>
         </w:rPr>
       </w:pPr>
@@ -9225,34 +8910,2487 @@
         </w:rPr>
         <w:br/>
       </w:r>
-      <w:r>
-        <w:rPr>
-          <w:rFonts w:ascii="Calibri" w:hAnsi="Calibri" w:cs="Calibri"/>
-          <w:u w:val="single"/>
-          <w:lang w:val="en-US"/>
-        </w:rPr>
-        <w:br w:type="page"/>
-      </w:r>
-    </w:p>
-    <w:p>
-      <w:pPr>
+    </w:p>
+    <w:p>
+      <w:pPr>
+        <w:rPr>
+          <w:rFonts w:ascii="Calibri" w:hAnsi="Calibri" w:cs="Calibri"/>
+          <w:u w:val="single"/>
+          <w:lang w:val="en-US"/>
+        </w:rPr>
+      </w:pPr>
+      <w:r>
+        <w:rPr>
+          <w:rFonts w:ascii="Calibri" w:hAnsi="Calibri" w:cs="Calibri"/>
+          <w:highlight w:val="yellow"/>
+          <w:u w:val="single"/>
+          <w:lang w:val="en-US"/>
+        </w:rPr>
+        <w:t>9</w:t>
+      </w:r>
+      <w:r>
+        <w:rPr>
+          <w:rFonts w:ascii="Calibri" w:hAnsi="Calibri" w:cs="Calibri"/>
+          <w:u w:val="single"/>
+          <w:lang w:val="en-US"/>
+        </w:rPr>
+        <w:t xml:space="preserve">. </w:t>
+      </w:r>
+    </w:p>
+    <w:p>
+      <w:pPr>
+        <w:rPr>
+          <w:rFonts w:ascii="Calibri" w:hAnsi="Calibri" w:cs="Calibri"/>
+          <w:u w:val="single"/>
+          <w:lang w:val="en-US"/>
+        </w:rPr>
+      </w:pPr>
+    </w:p>
+    <w:p>
+      <w:pPr>
+        <w:pStyle w:val="ListParagraph"/>
+        <w:numPr>
+          <w:ilvl w:val="0"/>
+          <w:numId w:val="15"/>
+        </w:numPr>
         <w:rPr>
           <w:rFonts w:ascii="Calibri" w:hAnsi="Calibri" w:cs="Calibri"/>
           <w:b/>
           <w:bCs/>
-          <w:u w:val="single"/>
-          <w:lang w:val="en-US"/>
-        </w:rPr>
-      </w:pPr>
-      <w:r>
+          <w:lang w:val="en-US"/>
+        </w:rPr>
+      </w:pPr>
+    </w:p>
+    <w:p>
+      <w:pPr>
+        <w:pStyle w:val="ListParagraph"/>
+        <w:ind w:left="1080"/>
         <w:rPr>
           <w:rFonts w:ascii="Calibri" w:hAnsi="Calibri" w:cs="Calibri"/>
           <w:b/>
           <w:bCs/>
-          <w:u w:val="single"/>
-          <w:lang w:val="en-US"/>
-        </w:rPr>
-        <w:lastRenderedPageBreak/>
+          <w:lang w:val="en-US"/>
+        </w:rPr>
+      </w:pPr>
+      <w:r>
+        <w:rPr>
+          <w:rFonts w:ascii="Calibri" w:hAnsi="Calibri" w:cs="Calibri"/>
+          <w:lang w:val="en-US"/>
+        </w:rPr>
+        <w:t xml:space="preserve">We saw that </w:t>
+      </w:r>
+      <m:oMath>
+        <m:func>
+          <m:funcPr>
+            <m:ctrlPr>
+              <w:rPr>
+                <w:rFonts w:ascii="Cambria Math" w:hAnsi="Cambria Math" w:cs="Calibri"/>
+                <w:i/>
+                <w:lang w:val="en-US"/>
+              </w:rPr>
+            </m:ctrlPr>
+          </m:funcPr>
+          <m:fName>
+            <m:r>
+              <m:rPr>
+                <m:sty m:val="p"/>
+              </m:rPr>
+              <w:rPr>
+                <w:rFonts w:ascii="Cambria Math" w:hAnsi="Cambria Math" w:cs="Calibri"/>
+                <w:lang w:val="en-US"/>
+              </w:rPr>
+              <m:t>log</m:t>
+            </m:r>
+          </m:fName>
+          <m:e>
+            <m:sSub>
+              <m:sSubPr>
+                <m:ctrlPr>
+                  <w:rPr>
+                    <w:rFonts w:ascii="Cambria Math" w:hAnsi="Cambria Math" w:cs="Calibri"/>
+                    <w:i/>
+                    <w:lang w:val="en-US"/>
+                  </w:rPr>
+                </m:ctrlPr>
+              </m:sSubPr>
+              <m:e>
+                <m:r>
+                  <w:rPr>
+                    <w:rFonts w:ascii="Cambria Math" w:hAnsi="Cambria Math" w:cs="Calibri"/>
+                    <w:lang w:val="en-US"/>
+                  </w:rPr>
+                  <m:t>p</m:t>
+                </m:r>
+              </m:e>
+              <m:sub>
+                <m:r>
+                  <w:rPr>
+                    <w:rFonts w:ascii="Cambria Math" w:hAnsi="Cambria Math" w:cs="Calibri"/>
+                    <w:lang w:val="en-US"/>
+                  </w:rPr>
+                  <m:t>θ</m:t>
+                </m:r>
+              </m:sub>
+            </m:sSub>
+            <m:d>
+              <m:dPr>
+                <m:ctrlPr>
+                  <w:rPr>
+                    <w:rFonts w:ascii="Cambria Math" w:hAnsi="Cambria Math" w:cs="Calibri"/>
+                    <w:i/>
+                    <w:lang w:val="en-US"/>
+                  </w:rPr>
+                </m:ctrlPr>
+              </m:dPr>
+              <m:e>
+                <m:sSub>
+                  <m:sSubPr>
+                    <m:ctrlPr>
+                      <w:rPr>
+                        <w:rFonts w:ascii="Cambria Math" w:hAnsi="Cambria Math" w:cs="Calibri"/>
+                        <w:i/>
+                        <w:lang w:val="en-US"/>
+                      </w:rPr>
+                    </m:ctrlPr>
+                  </m:sSubPr>
+                  <m:e>
+                    <m:r>
+                      <w:rPr>
+                        <w:rFonts w:ascii="Cambria Math" w:hAnsi="Cambria Math" w:cs="Calibri"/>
+                        <w:lang w:val="en-US"/>
+                      </w:rPr>
+                      <m:t>x</m:t>
+                    </m:r>
+                  </m:e>
+                  <m:sub>
+                    <m:r>
+                      <w:rPr>
+                        <w:rFonts w:ascii="Cambria Math" w:hAnsi="Cambria Math" w:cs="Calibri"/>
+                        <w:lang w:val="en-US"/>
+                      </w:rPr>
+                      <m:t>0</m:t>
+                    </m:r>
+                  </m:sub>
+                </m:sSub>
+              </m:e>
+            </m:d>
+            <m:r>
+              <w:rPr>
+                <w:rFonts w:ascii="Cambria Math" w:hAnsi="Cambria Math" w:cs="Calibri"/>
+                <w:lang w:val="en-US"/>
+              </w:rPr>
+              <m:t>=KL+ELBO</m:t>
+            </m:r>
+          </m:e>
+        </m:func>
+      </m:oMath>
+      <w:r>
+        <w:rPr>
+          <w:rFonts w:ascii="Calibri" w:eastAsiaTheme="minorEastAsia" w:hAnsi="Calibri" w:cs="Calibri"/>
+          <w:lang w:val="en-US"/>
+        </w:rPr>
+        <w:t>, meaning the log</w:t>
+      </w:r>
+      <w:r>
+        <w:rPr>
+          <w:rFonts w:ascii="Calibri" w:eastAsiaTheme="minorEastAsia" w:hAnsi="Calibri" w:cs="Calibri"/>
+          <w:lang w:val="en-US"/>
+        </w:rPr>
+        <w:t>-</w:t>
+      </w:r>
+      <w:r>
+        <w:rPr>
+          <w:rFonts w:ascii="Calibri" w:eastAsiaTheme="minorEastAsia" w:hAnsi="Calibri" w:cs="Calibri"/>
+          <w:lang w:val="en-US"/>
+        </w:rPr>
+        <w:t xml:space="preserve">likelihood of </w:t>
+      </w:r>
+      <m:oMath>
+        <m:sSub>
+          <m:sSubPr>
+            <m:ctrlPr>
+              <w:rPr>
+                <w:rFonts w:ascii="Cambria Math" w:eastAsiaTheme="minorEastAsia" w:hAnsi="Cambria Math" w:cs="Calibri"/>
+                <w:i/>
+                <w:lang w:val="en-US"/>
+              </w:rPr>
+            </m:ctrlPr>
+          </m:sSubPr>
+          <m:e>
+            <m:r>
+              <w:rPr>
+                <w:rFonts w:ascii="Cambria Math" w:eastAsiaTheme="minorEastAsia" w:hAnsi="Cambria Math" w:cs="Calibri"/>
+                <w:lang w:val="en-US"/>
+              </w:rPr>
+              <m:t>p</m:t>
+            </m:r>
+          </m:e>
+          <m:sub>
+            <m:r>
+              <w:rPr>
+                <w:rFonts w:ascii="Cambria Math" w:eastAsiaTheme="minorEastAsia" w:hAnsi="Cambria Math" w:cs="Calibri"/>
+                <w:lang w:val="en-US"/>
+              </w:rPr>
+              <m:t>θ</m:t>
+            </m:r>
+          </m:sub>
+        </m:sSub>
+      </m:oMath>
+      <w:r>
+        <w:rPr>
+          <w:rFonts w:ascii="Calibri" w:eastAsiaTheme="minorEastAsia" w:hAnsi="Calibri" w:cs="Calibri"/>
+          <w:lang w:val="en-US"/>
+        </w:rPr>
+        <w:t xml:space="preserve"> is constructed from a KL-divergence term and </w:t>
+      </w:r>
+      <w:r>
+        <w:rPr>
+          <w:rFonts w:ascii="Calibri" w:eastAsiaTheme="minorEastAsia" w:hAnsi="Calibri" w:cs="Calibri"/>
+          <w:lang w:val="en-US"/>
+        </w:rPr>
+        <w:t xml:space="preserve">an </w:t>
+      </w:r>
+      <w:r>
+        <w:rPr>
+          <w:rFonts w:ascii="Calibri" w:eastAsiaTheme="minorEastAsia" w:hAnsi="Calibri" w:cs="Calibri"/>
+          <w:lang w:val="en-US"/>
+        </w:rPr>
+        <w:t>ELBO term. The KL divergence is always non</w:t>
+      </w:r>
+      <w:r>
+        <w:rPr>
+          <w:rFonts w:ascii="Calibri" w:eastAsiaTheme="minorEastAsia" w:hAnsi="Calibri" w:cs="Calibri"/>
+          <w:lang w:val="en-US"/>
+        </w:rPr>
+        <w:t>-</w:t>
+      </w:r>
+      <w:r>
+        <w:rPr>
+          <w:rFonts w:ascii="Calibri" w:eastAsiaTheme="minorEastAsia" w:hAnsi="Calibri" w:cs="Calibri"/>
+          <w:lang w:val="en-US"/>
+        </w:rPr>
+        <w:t xml:space="preserve">negative. Therefore, we can conclude that </w:t>
+      </w:r>
+      <m:oMath>
+        <m:func>
+          <m:funcPr>
+            <m:ctrlPr>
+              <w:rPr>
+                <w:rFonts w:ascii="Cambria Math" w:hAnsi="Cambria Math" w:cs="Calibri"/>
+                <w:i/>
+                <w:lang w:val="en-US"/>
+              </w:rPr>
+            </m:ctrlPr>
+          </m:funcPr>
+          <m:fName>
+            <m:r>
+              <m:rPr>
+                <m:sty m:val="p"/>
+              </m:rPr>
+              <w:rPr>
+                <w:rFonts w:ascii="Cambria Math" w:hAnsi="Cambria Math" w:cs="Calibri"/>
+                <w:lang w:val="en-US"/>
+              </w:rPr>
+              <m:t>log</m:t>
+            </m:r>
+          </m:fName>
+          <m:e>
+            <m:sSub>
+              <m:sSubPr>
+                <m:ctrlPr>
+                  <w:rPr>
+                    <w:rFonts w:ascii="Cambria Math" w:hAnsi="Cambria Math" w:cs="Calibri"/>
+                    <w:i/>
+                    <w:lang w:val="en-US"/>
+                  </w:rPr>
+                </m:ctrlPr>
+              </m:sSubPr>
+              <m:e>
+                <m:r>
+                  <w:rPr>
+                    <w:rFonts w:ascii="Cambria Math" w:hAnsi="Cambria Math" w:cs="Calibri"/>
+                    <w:lang w:val="en-US"/>
+                  </w:rPr>
+                  <m:t>p</m:t>
+                </m:r>
+              </m:e>
+              <m:sub>
+                <m:r>
+                  <w:rPr>
+                    <w:rFonts w:ascii="Cambria Math" w:hAnsi="Cambria Math" w:cs="Calibri"/>
+                    <w:lang w:val="en-US"/>
+                  </w:rPr>
+                  <m:t>θ</m:t>
+                </m:r>
+              </m:sub>
+            </m:sSub>
+            <m:d>
+              <m:dPr>
+                <m:ctrlPr>
+                  <w:rPr>
+                    <w:rFonts w:ascii="Cambria Math" w:hAnsi="Cambria Math" w:cs="Calibri"/>
+                    <w:i/>
+                    <w:lang w:val="en-US"/>
+                  </w:rPr>
+                </m:ctrlPr>
+              </m:dPr>
+              <m:e>
+                <m:sSub>
+                  <m:sSubPr>
+                    <m:ctrlPr>
+                      <w:rPr>
+                        <w:rFonts w:ascii="Cambria Math" w:hAnsi="Cambria Math" w:cs="Calibri"/>
+                        <w:i/>
+                        <w:lang w:val="en-US"/>
+                      </w:rPr>
+                    </m:ctrlPr>
+                  </m:sSubPr>
+                  <m:e>
+                    <m:r>
+                      <w:rPr>
+                        <w:rFonts w:ascii="Cambria Math" w:hAnsi="Cambria Math" w:cs="Calibri"/>
+                        <w:lang w:val="en-US"/>
+                      </w:rPr>
+                      <m:t>x</m:t>
+                    </m:r>
+                  </m:e>
+                  <m:sub>
+                    <m:r>
+                      <w:rPr>
+                        <w:rFonts w:ascii="Cambria Math" w:hAnsi="Cambria Math" w:cs="Calibri"/>
+                        <w:lang w:val="en-US"/>
+                      </w:rPr>
+                      <m:t>0</m:t>
+                    </m:r>
+                  </m:sub>
+                </m:sSub>
+              </m:e>
+            </m:d>
+            <m:r>
+              <w:rPr>
+                <w:rFonts w:ascii="Cambria Math" w:hAnsi="Cambria Math" w:cs="Calibri"/>
+                <w:lang w:val="en-US"/>
+              </w:rPr>
+              <m:t>≥</m:t>
+            </m:r>
+            <m:r>
+              <w:rPr>
+                <w:rFonts w:ascii="Cambria Math" w:hAnsi="Cambria Math" w:cs="Calibri"/>
+                <w:lang w:val="en-US"/>
+              </w:rPr>
+              <m:t>ELBO</m:t>
+            </m:r>
+          </m:e>
+        </m:func>
+      </m:oMath>
+      <w:r>
+        <w:rPr>
+          <w:rFonts w:ascii="Calibri" w:eastAsiaTheme="minorEastAsia" w:hAnsi="Calibri" w:cs="Calibri"/>
+          <w:lang w:val="en-US"/>
+        </w:rPr>
+        <w:t xml:space="preserve">. </w:t>
+      </w:r>
+      <w:r>
+        <w:rPr>
+          <w:rFonts w:ascii="Calibri" w:hAnsi="Calibri" w:cs="Calibri"/>
+        </w:rPr>
+        <w:t>This means the ELBO serves as a lower bound for</w:t>
+      </w:r>
+      <w:r>
+        <w:rPr>
+          <w:rFonts w:ascii="Calibri" w:eastAsiaTheme="minorEastAsia" w:hAnsi="Calibri" w:cs="Calibri"/>
+          <w:lang w:val="en-US"/>
+        </w:rPr>
+        <w:t xml:space="preserve"> </w:t>
+      </w:r>
+      <m:oMath>
+        <m:func>
+          <m:funcPr>
+            <m:ctrlPr>
+              <w:rPr>
+                <w:rFonts w:ascii="Cambria Math" w:hAnsi="Cambria Math" w:cs="Calibri"/>
+                <w:i/>
+                <w:lang w:val="en-US"/>
+              </w:rPr>
+            </m:ctrlPr>
+          </m:funcPr>
+          <m:fName>
+            <m:r>
+              <m:rPr>
+                <m:sty m:val="p"/>
+              </m:rPr>
+              <w:rPr>
+                <w:rFonts w:ascii="Cambria Math" w:hAnsi="Cambria Math" w:cs="Calibri"/>
+                <w:lang w:val="en-US"/>
+              </w:rPr>
+              <m:t>log</m:t>
+            </m:r>
+          </m:fName>
+          <m:e>
+            <m:sSub>
+              <m:sSubPr>
+                <m:ctrlPr>
+                  <w:rPr>
+                    <w:rFonts w:ascii="Cambria Math" w:hAnsi="Cambria Math" w:cs="Calibri"/>
+                    <w:i/>
+                    <w:lang w:val="en-US"/>
+                  </w:rPr>
+                </m:ctrlPr>
+              </m:sSubPr>
+              <m:e>
+                <m:r>
+                  <w:rPr>
+                    <w:rFonts w:ascii="Cambria Math" w:hAnsi="Cambria Math" w:cs="Calibri"/>
+                    <w:lang w:val="en-US"/>
+                  </w:rPr>
+                  <m:t>p</m:t>
+                </m:r>
+              </m:e>
+              <m:sub>
+                <m:r>
+                  <w:rPr>
+                    <w:rFonts w:ascii="Cambria Math" w:hAnsi="Cambria Math" w:cs="Calibri"/>
+                    <w:lang w:val="en-US"/>
+                  </w:rPr>
+                  <m:t>θ</m:t>
+                </m:r>
+              </m:sub>
+            </m:sSub>
+            <m:d>
+              <m:dPr>
+                <m:ctrlPr>
+                  <w:rPr>
+                    <w:rFonts w:ascii="Cambria Math" w:hAnsi="Cambria Math" w:cs="Calibri"/>
+                    <w:i/>
+                    <w:lang w:val="en-US"/>
+                  </w:rPr>
+                </m:ctrlPr>
+              </m:dPr>
+              <m:e>
+                <m:sSub>
+                  <m:sSubPr>
+                    <m:ctrlPr>
+                      <w:rPr>
+                        <w:rFonts w:ascii="Cambria Math" w:hAnsi="Cambria Math" w:cs="Calibri"/>
+                        <w:i/>
+                        <w:lang w:val="en-US"/>
+                      </w:rPr>
+                    </m:ctrlPr>
+                  </m:sSubPr>
+                  <m:e>
+                    <m:r>
+                      <w:rPr>
+                        <w:rFonts w:ascii="Cambria Math" w:hAnsi="Cambria Math" w:cs="Calibri"/>
+                        <w:lang w:val="en-US"/>
+                      </w:rPr>
+                      <m:t>x</m:t>
+                    </m:r>
+                  </m:e>
+                  <m:sub>
+                    <m:r>
+                      <w:rPr>
+                        <w:rFonts w:ascii="Cambria Math" w:hAnsi="Cambria Math" w:cs="Calibri"/>
+                        <w:lang w:val="en-US"/>
+                      </w:rPr>
+                      <m:t>0</m:t>
+                    </m:r>
+                  </m:sub>
+                </m:sSub>
+              </m:e>
+            </m:d>
+          </m:e>
+        </m:func>
+      </m:oMath>
+      <w:r>
+        <w:rPr>
+          <w:rFonts w:ascii="Calibri" w:eastAsiaTheme="minorEastAsia" w:hAnsi="Calibri" w:cs="Calibri"/>
+          <w:lang w:val="en-US"/>
+        </w:rPr>
+        <w:t>.</w:t>
+      </w:r>
+    </w:p>
+    <w:p>
+      <w:pPr>
+        <w:pStyle w:val="ListParagraph"/>
+        <w:ind w:left="1080"/>
+        <w:rPr>
+          <w:rFonts w:ascii="Calibri" w:eastAsiaTheme="minorEastAsia" w:hAnsi="Calibri" w:cs="Calibri"/>
+          <w:lang w:val="en-US"/>
+        </w:rPr>
+      </w:pPr>
+      <w:r>
+        <w:rPr>
+          <w:rFonts w:ascii="Calibri" w:hAnsi="Calibri" w:cs="Calibri"/>
+          <w:lang w:val="en-US"/>
+        </w:rPr>
+        <w:t xml:space="preserve">Since our goal is to maximize </w:t>
+      </w:r>
+      <m:oMath>
+        <m:func>
+          <m:funcPr>
+            <m:ctrlPr>
+              <w:rPr>
+                <w:rFonts w:ascii="Cambria Math" w:hAnsi="Cambria Math" w:cs="Calibri"/>
+                <w:i/>
+                <w:lang w:val="en-US"/>
+              </w:rPr>
+            </m:ctrlPr>
+          </m:funcPr>
+          <m:fName>
+            <m:r>
+              <m:rPr>
+                <m:sty m:val="p"/>
+              </m:rPr>
+              <w:rPr>
+                <w:rFonts w:ascii="Cambria Math" w:hAnsi="Cambria Math" w:cs="Calibri"/>
+                <w:lang w:val="en-US"/>
+              </w:rPr>
+              <m:t>log</m:t>
+            </m:r>
+          </m:fName>
+          <m:e>
+            <m:sSub>
+              <m:sSubPr>
+                <m:ctrlPr>
+                  <w:rPr>
+                    <w:rFonts w:ascii="Cambria Math" w:hAnsi="Cambria Math" w:cs="Calibri"/>
+                    <w:i/>
+                    <w:lang w:val="en-US"/>
+                  </w:rPr>
+                </m:ctrlPr>
+              </m:sSubPr>
+              <m:e>
+                <m:r>
+                  <w:rPr>
+                    <w:rFonts w:ascii="Cambria Math" w:hAnsi="Cambria Math" w:cs="Calibri"/>
+                    <w:lang w:val="en-US"/>
+                  </w:rPr>
+                  <m:t>p</m:t>
+                </m:r>
+              </m:e>
+              <m:sub>
+                <m:r>
+                  <w:rPr>
+                    <w:rFonts w:ascii="Cambria Math" w:hAnsi="Cambria Math" w:cs="Calibri"/>
+                    <w:lang w:val="en-US"/>
+                  </w:rPr>
+                  <m:t>θ</m:t>
+                </m:r>
+              </m:sub>
+            </m:sSub>
+            <m:d>
+              <m:dPr>
+                <m:ctrlPr>
+                  <w:rPr>
+                    <w:rFonts w:ascii="Cambria Math" w:hAnsi="Cambria Math" w:cs="Calibri"/>
+                    <w:i/>
+                    <w:lang w:val="en-US"/>
+                  </w:rPr>
+                </m:ctrlPr>
+              </m:dPr>
+              <m:e>
+                <m:sSub>
+                  <m:sSubPr>
+                    <m:ctrlPr>
+                      <w:rPr>
+                        <w:rFonts w:ascii="Cambria Math" w:hAnsi="Cambria Math" w:cs="Calibri"/>
+                        <w:i/>
+                        <w:lang w:val="en-US"/>
+                      </w:rPr>
+                    </m:ctrlPr>
+                  </m:sSubPr>
+                  <m:e>
+                    <m:r>
+                      <w:rPr>
+                        <w:rFonts w:ascii="Cambria Math" w:hAnsi="Cambria Math" w:cs="Calibri"/>
+                        <w:lang w:val="en-US"/>
+                      </w:rPr>
+                      <m:t>x</m:t>
+                    </m:r>
+                  </m:e>
+                  <m:sub>
+                    <m:r>
+                      <w:rPr>
+                        <w:rFonts w:ascii="Cambria Math" w:hAnsi="Cambria Math" w:cs="Calibri"/>
+                        <w:lang w:val="en-US"/>
+                      </w:rPr>
+                      <m:t>0</m:t>
+                    </m:r>
+                  </m:sub>
+                </m:sSub>
+              </m:e>
+            </m:d>
+          </m:e>
+        </m:func>
+      </m:oMath>
+      <w:r>
+        <w:rPr>
+          <w:rFonts w:ascii="Calibri" w:eastAsiaTheme="minorEastAsia" w:hAnsi="Calibri" w:cs="Calibri"/>
+          <w:lang w:val="en-US"/>
+        </w:rPr>
+        <w:t xml:space="preserve">  </w:t>
+      </w:r>
+      <w:r>
+        <w:rPr>
+          <w:rFonts w:ascii="Calibri" w:hAnsi="Calibri" w:cs="Calibri"/>
+        </w:rPr>
+        <w:t>(in line with the maximum likelihood estimation approach), if we maximize the ELBO term, we also maximize what we want to optimize: the likelihood.</w:t>
+      </w:r>
+    </w:p>
+    <w:p>
+      <w:pPr>
+        <w:pStyle w:val="ListParagraph"/>
+        <w:ind w:left="1080"/>
+        <w:rPr>
+          <w:rFonts w:ascii="Calibri" w:hAnsi="Calibri" w:cs="Calibri"/>
+          <w:b/>
+          <w:bCs/>
+          <w:lang w:val="en-US"/>
+        </w:rPr>
+      </w:pPr>
+    </w:p>
+    <w:p>
+      <w:pPr>
+        <w:pStyle w:val="ListParagraph"/>
+        <w:numPr>
+          <w:ilvl w:val="0"/>
+          <w:numId w:val="15"/>
+        </w:numPr>
+        <w:rPr>
+          <w:rFonts w:ascii="Calibri" w:hAnsi="Calibri" w:cs="Calibri"/>
+          <w:b/>
+          <w:bCs/>
+          <w:color w:val="FF0000"/>
+          <w:lang w:val="en-US"/>
+        </w:rPr>
+      </w:pPr>
+      <w:r>
+        <w:rPr>
+          <w:rFonts w:ascii="Calibri" w:hAnsi="Calibri" w:cs="Calibri"/>
+          <w:color w:val="FF0000"/>
+          <w:lang w:val="en-US"/>
+        </w:rPr>
+        <w:t xml:space="preserve">To compute the KL-divergence </w:t>
+      </w:r>
+      <w:r>
+        <w:rPr>
+          <w:rFonts w:ascii="Calibri" w:hAnsi="Calibri" w:cs="Calibri"/>
+          <w:color w:val="FF0000"/>
+          <w:lang w:val="en-US"/>
+        </w:rPr>
+        <w:t xml:space="preserve">between </w:t>
+      </w:r>
+      <m:oMath>
+        <m:r>
+          <w:rPr>
+            <w:rFonts w:ascii="Cambria Math" w:hAnsi="Cambria Math" w:cs="Calibri"/>
+            <w:color w:val="FF0000"/>
+            <w:lang w:val="en-US"/>
+          </w:rPr>
+          <m:t>q</m:t>
+        </m:r>
+        <m:d>
+          <m:dPr>
+            <m:ctrlPr>
+              <w:rPr>
+                <w:rFonts w:ascii="Cambria Math" w:hAnsi="Cambria Math" w:cs="Calibri"/>
+                <w:i/>
+                <w:color w:val="FF0000"/>
+                <w:lang w:val="en-US"/>
+              </w:rPr>
+            </m:ctrlPr>
+          </m:dPr>
+          <m:e>
+            <m:sSub>
+              <m:sSubPr>
+                <m:ctrlPr>
+                  <w:rPr>
+                    <w:rFonts w:ascii="Cambria Math" w:hAnsi="Cambria Math" w:cs="Calibri"/>
+                    <w:i/>
+                    <w:color w:val="FF0000"/>
+                    <w:lang w:val="en-US"/>
+                  </w:rPr>
+                </m:ctrlPr>
+              </m:sSubPr>
+              <m:e>
+                <m:r>
+                  <w:rPr>
+                    <w:rFonts w:ascii="Cambria Math" w:hAnsi="Cambria Math" w:cs="Calibri"/>
+                    <w:color w:val="FF0000"/>
+                    <w:lang w:val="en-US"/>
+                  </w:rPr>
+                  <m:t>x</m:t>
+                </m:r>
+              </m:e>
+              <m:sub>
+                <m:r>
+                  <w:rPr>
+                    <w:rFonts w:ascii="Cambria Math" w:hAnsi="Cambria Math" w:cs="Calibri"/>
+                    <w:color w:val="FF0000"/>
+                    <w:lang w:val="en-US"/>
+                  </w:rPr>
+                  <m:t>1</m:t>
+                </m:r>
+              </m:sub>
+            </m:sSub>
+            <m:r>
+              <w:rPr>
+                <w:rFonts w:ascii="Cambria Math" w:hAnsi="Cambria Math" w:cs="Calibri"/>
+                <w:color w:val="FF0000"/>
+                <w:lang w:val="en-US"/>
+              </w:rPr>
+              <m:t>,</m:t>
+            </m:r>
+            <m:sSub>
+              <m:sSubPr>
+                <m:ctrlPr>
+                  <w:rPr>
+                    <w:rFonts w:ascii="Cambria Math" w:hAnsi="Cambria Math" w:cs="Calibri"/>
+                    <w:i/>
+                    <w:color w:val="FF0000"/>
+                    <w:lang w:val="en-US"/>
+                  </w:rPr>
+                </m:ctrlPr>
+              </m:sSubPr>
+              <m:e>
+                <m:r>
+                  <w:rPr>
+                    <w:rFonts w:ascii="Cambria Math" w:hAnsi="Cambria Math" w:cs="Calibri"/>
+                    <w:color w:val="FF0000"/>
+                    <w:lang w:val="en-US"/>
+                  </w:rPr>
+                  <m:t>x</m:t>
+                </m:r>
+              </m:e>
+              <m:sub>
+                <m:r>
+                  <w:rPr>
+                    <w:rFonts w:ascii="Cambria Math" w:hAnsi="Cambria Math" w:cs="Calibri"/>
+                    <w:color w:val="FF0000"/>
+                    <w:lang w:val="en-US"/>
+                  </w:rPr>
+                  <m:t>2</m:t>
+                </m:r>
+              </m:sub>
+            </m:sSub>
+            <m:r>
+              <w:rPr>
+                <w:rFonts w:ascii="Cambria Math" w:hAnsi="Cambria Math" w:cs="Calibri"/>
+                <w:color w:val="FF0000"/>
+                <w:lang w:val="en-US"/>
+              </w:rPr>
+              <m:t>,…</m:t>
+            </m:r>
+            <m:sSub>
+              <m:sSubPr>
+                <m:ctrlPr>
+                  <w:rPr>
+                    <w:rFonts w:ascii="Cambria Math" w:hAnsi="Cambria Math" w:cs="Calibri"/>
+                    <w:i/>
+                    <w:color w:val="FF0000"/>
+                    <w:lang w:val="en-US"/>
+                  </w:rPr>
+                </m:ctrlPr>
+              </m:sSubPr>
+              <m:e>
+                <m:r>
+                  <w:rPr>
+                    <w:rFonts w:ascii="Cambria Math" w:hAnsi="Cambria Math" w:cs="Calibri"/>
+                    <w:color w:val="FF0000"/>
+                    <w:lang w:val="en-US"/>
+                  </w:rPr>
+                  <m:t>x</m:t>
+                </m:r>
+              </m:e>
+              <m:sub>
+                <m:r>
+                  <w:rPr>
+                    <w:rFonts w:ascii="Cambria Math" w:hAnsi="Cambria Math" w:cs="Calibri"/>
+                    <w:color w:val="FF0000"/>
+                    <w:lang w:val="en-US"/>
+                  </w:rPr>
+                  <m:t>T</m:t>
+                </m:r>
+              </m:sub>
+            </m:sSub>
+          </m:e>
+          <m:e>
+            <m:sSub>
+              <m:sSubPr>
+                <m:ctrlPr>
+                  <w:rPr>
+                    <w:rFonts w:ascii="Cambria Math" w:hAnsi="Cambria Math" w:cs="Calibri"/>
+                    <w:i/>
+                    <w:color w:val="FF0000"/>
+                    <w:lang w:val="en-US"/>
+                  </w:rPr>
+                </m:ctrlPr>
+              </m:sSubPr>
+              <m:e>
+                <m:r>
+                  <w:rPr>
+                    <w:rFonts w:ascii="Cambria Math" w:hAnsi="Cambria Math" w:cs="Calibri"/>
+                    <w:color w:val="FF0000"/>
+                    <w:lang w:val="en-US"/>
+                  </w:rPr>
+                  <m:t>x</m:t>
+                </m:r>
+              </m:e>
+              <m:sub>
+                <m:r>
+                  <w:rPr>
+                    <w:rFonts w:ascii="Cambria Math" w:hAnsi="Cambria Math" w:cs="Calibri"/>
+                    <w:color w:val="FF0000"/>
+                    <w:lang w:val="en-US"/>
+                  </w:rPr>
+                  <m:t>0</m:t>
+                </m:r>
+              </m:sub>
+            </m:sSub>
+          </m:e>
+        </m:d>
+      </m:oMath>
+      <w:r>
+        <w:rPr>
+          <w:rFonts w:ascii="Calibri" w:eastAsiaTheme="minorEastAsia" w:hAnsi="Calibri" w:cs="Calibri"/>
+          <w:color w:val="FF0000"/>
+          <w:lang w:val="en-US"/>
+        </w:rPr>
+        <w:t xml:space="preserve"> and </w:t>
+      </w:r>
+      <m:oMath>
+        <m:sSub>
+          <m:sSubPr>
+            <m:ctrlPr>
+              <w:rPr>
+                <w:rFonts w:ascii="Cambria Math" w:hAnsi="Cambria Math" w:cs="Calibri"/>
+                <w:i/>
+                <w:color w:val="FF0000"/>
+                <w:lang w:val="en-US"/>
+              </w:rPr>
+            </m:ctrlPr>
+          </m:sSubPr>
+          <m:e>
+            <m:r>
+              <w:rPr>
+                <w:rFonts w:ascii="Cambria Math" w:hAnsi="Cambria Math" w:cs="Calibri"/>
+                <w:color w:val="FF0000"/>
+                <w:lang w:val="en-US"/>
+              </w:rPr>
+              <m:t>p</m:t>
+            </m:r>
+          </m:e>
+          <m:sub>
+            <m:r>
+              <w:rPr>
+                <w:rFonts w:ascii="Cambria Math" w:hAnsi="Cambria Math" w:cs="Calibri"/>
+                <w:color w:val="FF0000"/>
+                <w:lang w:val="en-US"/>
+              </w:rPr>
+              <m:t>θ</m:t>
+            </m:r>
+          </m:sub>
+        </m:sSub>
+        <m:d>
+          <m:dPr>
+            <m:ctrlPr>
+              <w:rPr>
+                <w:rFonts w:ascii="Cambria Math" w:hAnsi="Cambria Math" w:cs="Calibri"/>
+                <w:i/>
+                <w:color w:val="FF0000"/>
+                <w:lang w:val="en-US"/>
+              </w:rPr>
+            </m:ctrlPr>
+          </m:dPr>
+          <m:e>
+            <m:sSub>
+              <m:sSubPr>
+                <m:ctrlPr>
+                  <w:rPr>
+                    <w:rFonts w:ascii="Cambria Math" w:hAnsi="Cambria Math" w:cs="Calibri"/>
+                    <w:i/>
+                    <w:color w:val="FF0000"/>
+                    <w:lang w:val="en-US"/>
+                  </w:rPr>
+                </m:ctrlPr>
+              </m:sSubPr>
+              <m:e>
+                <m:r>
+                  <w:rPr>
+                    <w:rFonts w:ascii="Cambria Math" w:hAnsi="Cambria Math" w:cs="Calibri"/>
+                    <w:color w:val="FF0000"/>
+                    <w:lang w:val="en-US"/>
+                  </w:rPr>
+                  <m:t>x</m:t>
+                </m:r>
+              </m:e>
+              <m:sub>
+                <m:r>
+                  <w:rPr>
+                    <w:rFonts w:ascii="Cambria Math" w:hAnsi="Cambria Math" w:cs="Calibri"/>
+                    <w:color w:val="FF0000"/>
+                    <w:lang w:val="en-US"/>
+                  </w:rPr>
+                  <m:t>1</m:t>
+                </m:r>
+              </m:sub>
+            </m:sSub>
+            <m:r>
+              <w:rPr>
+                <w:rFonts w:ascii="Cambria Math" w:hAnsi="Cambria Math" w:cs="Calibri"/>
+                <w:color w:val="FF0000"/>
+                <w:lang w:val="en-US"/>
+              </w:rPr>
+              <m:t>,</m:t>
+            </m:r>
+            <m:sSub>
+              <m:sSubPr>
+                <m:ctrlPr>
+                  <w:rPr>
+                    <w:rFonts w:ascii="Cambria Math" w:hAnsi="Cambria Math" w:cs="Calibri"/>
+                    <w:i/>
+                    <w:color w:val="FF0000"/>
+                    <w:lang w:val="en-US"/>
+                  </w:rPr>
+                </m:ctrlPr>
+              </m:sSubPr>
+              <m:e>
+                <m:r>
+                  <w:rPr>
+                    <w:rFonts w:ascii="Cambria Math" w:hAnsi="Cambria Math" w:cs="Calibri"/>
+                    <w:color w:val="FF0000"/>
+                    <w:lang w:val="en-US"/>
+                  </w:rPr>
+                  <m:t>x</m:t>
+                </m:r>
+              </m:e>
+              <m:sub>
+                <m:r>
+                  <w:rPr>
+                    <w:rFonts w:ascii="Cambria Math" w:hAnsi="Cambria Math" w:cs="Calibri"/>
+                    <w:color w:val="FF0000"/>
+                    <w:lang w:val="en-US"/>
+                  </w:rPr>
+                  <m:t>2</m:t>
+                </m:r>
+              </m:sub>
+            </m:sSub>
+            <m:r>
+              <w:rPr>
+                <w:rFonts w:ascii="Cambria Math" w:hAnsi="Cambria Math" w:cs="Calibri"/>
+                <w:color w:val="FF0000"/>
+                <w:lang w:val="en-US"/>
+              </w:rPr>
+              <m:t>,…</m:t>
+            </m:r>
+            <m:sSub>
+              <m:sSubPr>
+                <m:ctrlPr>
+                  <w:rPr>
+                    <w:rFonts w:ascii="Cambria Math" w:hAnsi="Cambria Math" w:cs="Calibri"/>
+                    <w:i/>
+                    <w:color w:val="FF0000"/>
+                    <w:lang w:val="en-US"/>
+                  </w:rPr>
+                </m:ctrlPr>
+              </m:sSubPr>
+              <m:e>
+                <m:r>
+                  <w:rPr>
+                    <w:rFonts w:ascii="Cambria Math" w:hAnsi="Cambria Math" w:cs="Calibri"/>
+                    <w:color w:val="FF0000"/>
+                    <w:lang w:val="en-US"/>
+                  </w:rPr>
+                  <m:t>x</m:t>
+                </m:r>
+              </m:e>
+              <m:sub>
+                <m:r>
+                  <w:rPr>
+                    <w:rFonts w:ascii="Cambria Math" w:hAnsi="Cambria Math" w:cs="Calibri"/>
+                    <w:color w:val="FF0000"/>
+                    <w:lang w:val="en-US"/>
+                  </w:rPr>
+                  <m:t>T</m:t>
+                </m:r>
+              </m:sub>
+            </m:sSub>
+          </m:e>
+          <m:e>
+            <m:sSub>
+              <m:sSubPr>
+                <m:ctrlPr>
+                  <w:rPr>
+                    <w:rFonts w:ascii="Cambria Math" w:hAnsi="Cambria Math" w:cs="Calibri"/>
+                    <w:i/>
+                    <w:color w:val="FF0000"/>
+                    <w:lang w:val="en-US"/>
+                  </w:rPr>
+                </m:ctrlPr>
+              </m:sSubPr>
+              <m:e>
+                <m:r>
+                  <w:rPr>
+                    <w:rFonts w:ascii="Cambria Math" w:hAnsi="Cambria Math" w:cs="Calibri"/>
+                    <w:color w:val="FF0000"/>
+                    <w:lang w:val="en-US"/>
+                  </w:rPr>
+                  <m:t>x</m:t>
+                </m:r>
+              </m:e>
+              <m:sub>
+                <m:r>
+                  <w:rPr>
+                    <w:rFonts w:ascii="Cambria Math" w:hAnsi="Cambria Math" w:cs="Calibri"/>
+                    <w:color w:val="FF0000"/>
+                    <w:lang w:val="en-US"/>
+                  </w:rPr>
+                  <m:t>0</m:t>
+                </m:r>
+              </m:sub>
+            </m:sSub>
+          </m:e>
+        </m:d>
+      </m:oMath>
+      <w:r>
+        <w:rPr>
+          <w:rFonts w:ascii="Calibri" w:hAnsi="Calibri" w:cs="Calibri"/>
+          <w:color w:val="FF0000"/>
+          <w:lang w:val="en-US"/>
+        </w:rPr>
+        <w:t xml:space="preserve"> </w:t>
+      </w:r>
+      <w:r>
+        <w:rPr>
+          <w:rFonts w:ascii="Calibri" w:hAnsi="Calibri" w:cs="Calibri"/>
+          <w:color w:val="FF0000"/>
+          <w:lang w:val="en-US"/>
+        </w:rPr>
+        <w:t xml:space="preserve"> </w:t>
+      </w:r>
+      <w:r>
+        <w:rPr>
+          <w:color w:val="FF0000"/>
+        </w:rPr>
+        <w:t>, we can either estimate it empirically (by sampling from the distributions) or use an analytical solution if the distributions are explicitly defined. In this case, we don’t have an exact form for these distributions.</w:t>
+      </w:r>
+    </w:p>
+    <w:p>
+      <w:pPr>
+        <w:pStyle w:val="ListParagraph"/>
+        <w:ind w:left="1080"/>
+        <w:rPr>
+          <w:rFonts w:ascii="Calibri" w:hAnsi="Calibri" w:cs="Calibri"/>
+          <w:b/>
+          <w:bCs/>
+          <w:color w:val="FF0000"/>
+          <w:lang w:val="en-US"/>
+        </w:rPr>
+      </w:pPr>
+    </w:p>
+    <w:p>
+      <w:pPr>
+        <w:pStyle w:val="ListParagraph"/>
+        <w:ind w:left="1080"/>
+        <w:rPr>
+          <w:rFonts w:ascii="Calibri" w:hAnsi="Calibri" w:cs="Calibri"/>
+          <w:color w:val="FF0000"/>
+        </w:rPr>
+      </w:pPr>
+      <w:r>
+        <w:rPr>
+          <w:color w:val="FF0000"/>
+        </w:rPr>
+        <w:t>While we could attempt to approximate</w:t>
+      </w:r>
+      <w:r>
+        <w:rPr>
+          <w:rFonts w:ascii="Cambria Math" w:hAnsi="Cambria Math" w:cs="Calibri"/>
+          <w:b/>
+          <w:bCs/>
+          <w:i/>
+          <w:color w:val="FF0000"/>
+          <w:lang w:val="en-US"/>
+        </w:rPr>
+        <w:t xml:space="preserve"> </w:t>
+      </w:r>
+      <m:oMath>
+        <m:r>
+          <w:rPr>
+            <w:rFonts w:ascii="Cambria Math" w:hAnsi="Cambria Math" w:cs="Calibri"/>
+            <w:color w:val="FF0000"/>
+            <w:lang w:val="en-US"/>
+          </w:rPr>
+          <m:t>q</m:t>
+        </m:r>
+        <m:d>
+          <m:dPr>
+            <m:ctrlPr>
+              <w:rPr>
+                <w:rFonts w:ascii="Cambria Math" w:hAnsi="Cambria Math" w:cs="Calibri"/>
+                <w:i/>
+                <w:color w:val="FF0000"/>
+                <w:lang w:val="en-US"/>
+              </w:rPr>
+            </m:ctrlPr>
+          </m:dPr>
+          <m:e>
+            <m:sSub>
+              <m:sSubPr>
+                <m:ctrlPr>
+                  <w:rPr>
+                    <w:rFonts w:ascii="Cambria Math" w:hAnsi="Cambria Math" w:cs="Calibri"/>
+                    <w:i/>
+                    <w:color w:val="FF0000"/>
+                    <w:lang w:val="en-US"/>
+                  </w:rPr>
+                </m:ctrlPr>
+              </m:sSubPr>
+              <m:e>
+                <m:r>
+                  <w:rPr>
+                    <w:rFonts w:ascii="Cambria Math" w:hAnsi="Cambria Math" w:cs="Calibri"/>
+                    <w:color w:val="FF0000"/>
+                    <w:lang w:val="en-US"/>
+                  </w:rPr>
+                  <m:t>x</m:t>
+                </m:r>
+              </m:e>
+              <m:sub>
+                <m:r>
+                  <w:rPr>
+                    <w:rFonts w:ascii="Cambria Math" w:hAnsi="Cambria Math" w:cs="Calibri"/>
+                    <w:color w:val="FF0000"/>
+                    <w:lang w:val="en-US"/>
+                  </w:rPr>
+                  <m:t>1</m:t>
+                </m:r>
+              </m:sub>
+            </m:sSub>
+            <m:r>
+              <w:rPr>
+                <w:rFonts w:ascii="Cambria Math" w:hAnsi="Cambria Math" w:cs="Calibri"/>
+                <w:color w:val="FF0000"/>
+                <w:lang w:val="en-US"/>
+              </w:rPr>
+              <m:t>,</m:t>
+            </m:r>
+            <m:sSub>
+              <m:sSubPr>
+                <m:ctrlPr>
+                  <w:rPr>
+                    <w:rFonts w:ascii="Cambria Math" w:hAnsi="Cambria Math" w:cs="Calibri"/>
+                    <w:i/>
+                    <w:color w:val="FF0000"/>
+                    <w:lang w:val="en-US"/>
+                  </w:rPr>
+                </m:ctrlPr>
+              </m:sSubPr>
+              <m:e>
+                <m:r>
+                  <w:rPr>
+                    <w:rFonts w:ascii="Cambria Math" w:hAnsi="Cambria Math" w:cs="Calibri"/>
+                    <w:color w:val="FF0000"/>
+                    <w:lang w:val="en-US"/>
+                  </w:rPr>
+                  <m:t>x</m:t>
+                </m:r>
+              </m:e>
+              <m:sub>
+                <m:r>
+                  <w:rPr>
+                    <w:rFonts w:ascii="Cambria Math" w:hAnsi="Cambria Math" w:cs="Calibri"/>
+                    <w:color w:val="FF0000"/>
+                    <w:lang w:val="en-US"/>
+                  </w:rPr>
+                  <m:t>2</m:t>
+                </m:r>
+              </m:sub>
+            </m:sSub>
+            <m:r>
+              <w:rPr>
+                <w:rFonts w:ascii="Cambria Math" w:hAnsi="Cambria Math" w:cs="Calibri"/>
+                <w:color w:val="FF0000"/>
+                <w:lang w:val="en-US"/>
+              </w:rPr>
+              <m:t>,…</m:t>
+            </m:r>
+            <m:sSub>
+              <m:sSubPr>
+                <m:ctrlPr>
+                  <w:rPr>
+                    <w:rFonts w:ascii="Cambria Math" w:hAnsi="Cambria Math" w:cs="Calibri"/>
+                    <w:i/>
+                    <w:color w:val="FF0000"/>
+                    <w:lang w:val="en-US"/>
+                  </w:rPr>
+                </m:ctrlPr>
+              </m:sSubPr>
+              <m:e>
+                <m:r>
+                  <w:rPr>
+                    <w:rFonts w:ascii="Cambria Math" w:hAnsi="Cambria Math" w:cs="Calibri"/>
+                    <w:color w:val="FF0000"/>
+                    <w:lang w:val="en-US"/>
+                  </w:rPr>
+                  <m:t>x</m:t>
+                </m:r>
+              </m:e>
+              <m:sub>
+                <m:r>
+                  <w:rPr>
+                    <w:rFonts w:ascii="Cambria Math" w:hAnsi="Cambria Math" w:cs="Calibri"/>
+                    <w:color w:val="FF0000"/>
+                    <w:lang w:val="en-US"/>
+                  </w:rPr>
+                  <m:t>T</m:t>
+                </m:r>
+              </m:sub>
+            </m:sSub>
+          </m:e>
+          <m:e>
+            <m:sSub>
+              <m:sSubPr>
+                <m:ctrlPr>
+                  <w:rPr>
+                    <w:rFonts w:ascii="Cambria Math" w:hAnsi="Cambria Math" w:cs="Calibri"/>
+                    <w:i/>
+                    <w:color w:val="FF0000"/>
+                    <w:lang w:val="en-US"/>
+                  </w:rPr>
+                </m:ctrlPr>
+              </m:sSubPr>
+              <m:e>
+                <m:r>
+                  <w:rPr>
+                    <w:rFonts w:ascii="Cambria Math" w:hAnsi="Cambria Math" w:cs="Calibri"/>
+                    <w:color w:val="FF0000"/>
+                    <w:lang w:val="en-US"/>
+                  </w:rPr>
+                  <m:t>x</m:t>
+                </m:r>
+              </m:e>
+              <m:sub>
+                <m:r>
+                  <w:rPr>
+                    <w:rFonts w:ascii="Cambria Math" w:hAnsi="Cambria Math" w:cs="Calibri"/>
+                    <w:color w:val="FF0000"/>
+                    <w:lang w:val="en-US"/>
+                  </w:rPr>
+                  <m:t>0</m:t>
+                </m:r>
+              </m:sub>
+            </m:sSub>
+          </m:e>
+        </m:d>
+      </m:oMath>
+      <w:r>
+        <w:rPr>
+          <w:rFonts w:ascii="Calibri" w:eastAsiaTheme="minorEastAsia" w:hAnsi="Calibri" w:cs="Calibri"/>
+          <w:i/>
+          <w:color w:val="FF0000"/>
+          <w:lang w:val="en-US"/>
+        </w:rPr>
+        <w:t xml:space="preserve"> </w:t>
+      </w:r>
+      <w:r>
+        <w:rPr>
+          <w:rFonts w:ascii="Calibri" w:hAnsi="Calibri" w:cs="Calibri"/>
+          <w:color w:val="FF0000"/>
+        </w:rPr>
+        <w:t>using Markov rules, this would require estimating intermediate values</w:t>
+      </w:r>
+      <w:r>
+        <w:rPr>
+          <w:rFonts w:ascii="Calibri" w:hAnsi="Calibri" w:cs="Calibri"/>
+          <w:color w:val="FF0000"/>
+          <w:lang w:val="en-US"/>
+        </w:rPr>
+        <w:t xml:space="preserve"> </w:t>
+      </w:r>
+      <m:oMath>
+        <m:sSub>
+          <m:sSubPr>
+            <m:ctrlPr>
+              <w:rPr>
+                <w:rFonts w:ascii="Cambria Math" w:eastAsiaTheme="minorEastAsia" w:hAnsi="Cambria Math" w:cs="Calibri"/>
+                <w:i/>
+                <w:color w:val="FF0000"/>
+                <w:lang w:val="en-US"/>
+              </w:rPr>
+            </m:ctrlPr>
+          </m:sSubPr>
+          <m:e>
+            <m:r>
+              <w:rPr>
+                <w:rFonts w:ascii="Cambria Math" w:eastAsiaTheme="minorEastAsia" w:hAnsi="Cambria Math" w:cs="Calibri"/>
+                <w:color w:val="FF0000"/>
+                <w:lang w:val="en-US"/>
+              </w:rPr>
+              <m:t>x</m:t>
+            </m:r>
+          </m:e>
+          <m:sub>
+            <m:r>
+              <w:rPr>
+                <w:rFonts w:ascii="Cambria Math" w:eastAsiaTheme="minorEastAsia" w:hAnsi="Cambria Math" w:cs="Calibri"/>
+                <w:color w:val="FF0000"/>
+                <w:lang w:val="en-US"/>
+              </w:rPr>
+              <m:t>i</m:t>
+            </m:r>
+          </m:sub>
+        </m:sSub>
+        <m:r>
+          <w:rPr>
+            <w:rFonts w:ascii="Cambria Math" w:eastAsiaTheme="minorEastAsia" w:hAnsi="Cambria Math" w:cs="Calibri"/>
+            <w:color w:val="FF0000"/>
+            <w:lang w:val="en-US"/>
+          </w:rPr>
+          <m:t xml:space="preserve"> for 1≤t≤T</m:t>
+        </m:r>
+      </m:oMath>
+      <w:r>
+        <w:rPr>
+          <w:rFonts w:ascii="Calibri" w:eastAsiaTheme="minorEastAsia" w:hAnsi="Calibri" w:cs="Calibri"/>
+          <w:color w:val="FF0000"/>
+          <w:lang w:val="en-US"/>
+        </w:rPr>
+        <w:t xml:space="preserve">, </w:t>
+      </w:r>
+      <w:r>
+        <w:rPr>
+          <w:rFonts w:ascii="Calibri" w:hAnsi="Calibri" w:cs="Calibri"/>
+          <w:color w:val="FF0000"/>
+        </w:rPr>
+        <w:t>which is generally avoided during training. Instead, we typically compute</w:t>
+      </w:r>
+      <w:r>
+        <w:rPr>
+          <w:rFonts w:ascii="Calibri" w:hAnsi="Calibri" w:cs="Calibri"/>
+          <w:color w:val="FF0000"/>
+          <w:lang w:val="en-US"/>
+        </w:rPr>
+        <w:t xml:space="preserve"> </w:t>
+      </w:r>
+      <m:oMath>
+        <m:r>
+          <w:rPr>
+            <w:rFonts w:ascii="Cambria Math" w:hAnsi="Cambria Math" w:cs="Calibri"/>
+            <w:color w:val="FF0000"/>
+            <w:lang w:val="en-US"/>
+          </w:rPr>
+          <m:t>q</m:t>
+        </m:r>
+        <m:d>
+          <m:dPr>
+            <m:ctrlPr>
+              <w:rPr>
+                <w:rFonts w:ascii="Cambria Math" w:hAnsi="Cambria Math" w:cs="Calibri"/>
+                <w:i/>
+                <w:color w:val="FF0000"/>
+                <w:lang w:val="en-US"/>
+              </w:rPr>
+            </m:ctrlPr>
+          </m:dPr>
+          <m:e>
+            <m:sSub>
+              <m:sSubPr>
+                <m:ctrlPr>
+                  <w:rPr>
+                    <w:rFonts w:ascii="Cambria Math" w:hAnsi="Cambria Math" w:cs="Calibri"/>
+                    <w:i/>
+                    <w:color w:val="FF0000"/>
+                    <w:lang w:val="en-US"/>
+                  </w:rPr>
+                </m:ctrlPr>
+              </m:sSubPr>
+              <m:e>
+                <m:r>
+                  <w:rPr>
+                    <w:rFonts w:ascii="Cambria Math" w:hAnsi="Cambria Math" w:cs="Calibri"/>
+                    <w:color w:val="FF0000"/>
+                    <w:lang w:val="en-US"/>
+                  </w:rPr>
+                  <m:t>x</m:t>
+                </m:r>
+              </m:e>
+              <m:sub>
+                <m:r>
+                  <w:rPr>
+                    <w:rFonts w:ascii="Cambria Math" w:hAnsi="Cambria Math" w:cs="Calibri"/>
+                    <w:color w:val="FF0000"/>
+                    <w:lang w:val="en-US"/>
+                  </w:rPr>
+                  <m:t>T</m:t>
+                </m:r>
+              </m:sub>
+            </m:sSub>
+          </m:e>
+          <m:e>
+            <m:sSub>
+              <m:sSubPr>
+                <m:ctrlPr>
+                  <w:rPr>
+                    <w:rFonts w:ascii="Cambria Math" w:hAnsi="Cambria Math" w:cs="Calibri"/>
+                    <w:i/>
+                    <w:color w:val="FF0000"/>
+                    <w:lang w:val="en-US"/>
+                  </w:rPr>
+                </m:ctrlPr>
+              </m:sSubPr>
+              <m:e>
+                <m:r>
+                  <w:rPr>
+                    <w:rFonts w:ascii="Cambria Math" w:hAnsi="Cambria Math" w:cs="Calibri"/>
+                    <w:color w:val="FF0000"/>
+                    <w:lang w:val="en-US"/>
+                  </w:rPr>
+                  <m:t>x</m:t>
+                </m:r>
+              </m:e>
+              <m:sub>
+                <m:r>
+                  <w:rPr>
+                    <w:rFonts w:ascii="Cambria Math" w:hAnsi="Cambria Math" w:cs="Calibri"/>
+                    <w:color w:val="FF0000"/>
+                    <w:lang w:val="en-US"/>
+                  </w:rPr>
+                  <m:t>0</m:t>
+                </m:r>
+              </m:sub>
+            </m:sSub>
+          </m:e>
+        </m:d>
+      </m:oMath>
+      <w:r>
+        <w:rPr>
+          <w:rFonts w:ascii="Calibri" w:eastAsiaTheme="minorEastAsia" w:hAnsi="Calibri" w:cs="Calibri"/>
+          <w:color w:val="FF0000"/>
+          <w:lang w:val="en-US"/>
+        </w:rPr>
+        <w:t xml:space="preserve"> directly</w:t>
+      </w:r>
+      <w:r>
+        <w:rPr>
+          <w:rFonts w:ascii="Calibri" w:hAnsi="Calibri" w:cs="Calibri"/>
+          <w:color w:val="FF0000"/>
+        </w:rPr>
+        <w:t xml:space="preserve"> </w:t>
+      </w:r>
+      <w:r>
+        <w:rPr>
+          <w:rFonts w:ascii="Calibri" w:hAnsi="Calibri" w:cs="Calibri"/>
+          <w:color w:val="FF0000"/>
+        </w:rPr>
+        <w:t>, as it's more practical.</w:t>
+      </w:r>
+    </w:p>
+    <w:p>
+      <w:pPr>
+        <w:pStyle w:val="ListParagraph"/>
+        <w:ind w:left="1080"/>
+        <w:rPr>
+          <w:rFonts w:ascii="Calibri" w:eastAsiaTheme="minorEastAsia" w:hAnsi="Calibri" w:cs="Calibri"/>
+          <w:color w:val="FF0000"/>
+          <w:lang w:val="en-US"/>
+        </w:rPr>
+      </w:pPr>
+      <w:r>
+        <w:rPr>
+          <w:rFonts w:ascii="Calibri" w:hAnsi="Calibri" w:cs="Calibri"/>
+          <w:color w:val="FF0000"/>
+        </w:rPr>
+        <w:t>On the other hand,</w:t>
+      </w:r>
+      <w:r>
+        <w:rPr>
+          <w:rFonts w:ascii="Calibri" w:hAnsi="Calibri" w:cs="Calibri"/>
+          <w:i/>
+          <w:color w:val="FF0000"/>
+          <w:lang w:val="en-US"/>
+        </w:rPr>
+        <w:t xml:space="preserve"> </w:t>
+      </w:r>
+      <m:oMath>
+        <m:sSub>
+          <m:sSubPr>
+            <m:ctrlPr>
+              <w:rPr>
+                <w:rFonts w:ascii="Cambria Math" w:hAnsi="Cambria Math" w:cs="Calibri"/>
+                <w:i/>
+                <w:color w:val="FF0000"/>
+                <w:lang w:val="en-US"/>
+              </w:rPr>
+            </m:ctrlPr>
+          </m:sSubPr>
+          <m:e>
+            <m:r>
+              <w:rPr>
+                <w:rFonts w:ascii="Cambria Math" w:hAnsi="Cambria Math" w:cs="Calibri"/>
+                <w:color w:val="FF0000"/>
+                <w:lang w:val="en-US"/>
+              </w:rPr>
+              <m:t>p</m:t>
+            </m:r>
+          </m:e>
+          <m:sub>
+            <m:r>
+              <w:rPr>
+                <w:rFonts w:ascii="Cambria Math" w:hAnsi="Cambria Math" w:cs="Calibri"/>
+                <w:color w:val="FF0000"/>
+                <w:lang w:val="en-US"/>
+              </w:rPr>
+              <m:t>θ</m:t>
+            </m:r>
+          </m:sub>
+        </m:sSub>
+        <m:r>
+          <w:rPr>
+            <w:rFonts w:ascii="Cambria Math" w:hAnsi="Cambria Math" w:cs="Calibri"/>
+            <w:color w:val="FF0000"/>
+            <w:lang w:val="en-US"/>
+          </w:rPr>
+          <m:t>(</m:t>
+        </m:r>
+        <m:sSub>
+          <m:sSubPr>
+            <m:ctrlPr>
+              <w:rPr>
+                <w:rFonts w:ascii="Cambria Math" w:hAnsi="Cambria Math" w:cs="Calibri"/>
+                <w:i/>
+                <w:color w:val="FF0000"/>
+                <w:lang w:val="en-US"/>
+              </w:rPr>
+            </m:ctrlPr>
+          </m:sSubPr>
+          <m:e>
+            <m:r>
+              <w:rPr>
+                <w:rFonts w:ascii="Cambria Math" w:hAnsi="Cambria Math" w:cs="Calibri"/>
+                <w:color w:val="FF0000"/>
+                <w:lang w:val="en-US"/>
+              </w:rPr>
+              <m:t>x</m:t>
+            </m:r>
+          </m:e>
+          <m:sub>
+            <m:r>
+              <w:rPr>
+                <w:rFonts w:ascii="Cambria Math" w:hAnsi="Cambria Math" w:cs="Calibri"/>
+                <w:color w:val="FF0000"/>
+                <w:lang w:val="en-US"/>
+              </w:rPr>
+              <m:t>t-1</m:t>
+            </m:r>
+          </m:sub>
+        </m:sSub>
+        <m:r>
+          <w:rPr>
+            <w:rFonts w:ascii="Cambria Math" w:hAnsi="Cambria Math" w:cs="Calibri"/>
+            <w:color w:val="FF0000"/>
+            <w:lang w:val="en-US"/>
+          </w:rPr>
+          <m:t>|</m:t>
+        </m:r>
+        <m:sSub>
+          <m:sSubPr>
+            <m:ctrlPr>
+              <w:rPr>
+                <w:rFonts w:ascii="Cambria Math" w:hAnsi="Cambria Math" w:cs="Calibri"/>
+                <w:i/>
+                <w:color w:val="FF0000"/>
+                <w:lang w:val="en-US"/>
+              </w:rPr>
+            </m:ctrlPr>
+          </m:sSubPr>
+          <m:e>
+            <m:r>
+              <w:rPr>
+                <w:rFonts w:ascii="Cambria Math" w:hAnsi="Cambria Math" w:cs="Calibri"/>
+                <w:color w:val="FF0000"/>
+                <w:lang w:val="en-US"/>
+              </w:rPr>
+              <m:t>x</m:t>
+            </m:r>
+          </m:e>
+          <m:sub>
+            <m:r>
+              <w:rPr>
+                <w:rFonts w:ascii="Cambria Math" w:hAnsi="Cambria Math" w:cs="Calibri"/>
+                <w:color w:val="FF0000"/>
+                <w:lang w:val="en-US"/>
+              </w:rPr>
+              <m:t>t</m:t>
+            </m:r>
+          </m:sub>
+        </m:sSub>
+        <m:r>
+          <w:rPr>
+            <w:rFonts w:ascii="Cambria Math" w:hAnsi="Cambria Math" w:cs="Calibri"/>
+            <w:color w:val="FF0000"/>
+            <w:lang w:val="en-US"/>
+          </w:rPr>
+          <m:t>)</m:t>
+        </m:r>
+      </m:oMath>
+      <w:r>
+        <w:rPr>
+          <w:rFonts w:ascii="Calibri" w:eastAsiaTheme="minorEastAsia" w:hAnsi="Calibri" w:cs="Calibri"/>
+          <w:color w:val="FF0000"/>
+          <w:lang w:val="en-US"/>
+        </w:rPr>
+        <w:t xml:space="preserve"> is estimated through a neural network</w:t>
+      </w:r>
+      <w:r>
+        <w:rPr>
+          <w:rFonts w:ascii="Calibri" w:eastAsiaTheme="minorEastAsia" w:hAnsi="Calibri" w:cs="Calibri"/>
+          <w:color w:val="FF0000"/>
+          <w:lang w:val="en-US"/>
+        </w:rPr>
+        <w:t xml:space="preserve">. </w:t>
+      </w:r>
+      <w:r>
+        <w:rPr>
+          <w:rFonts w:ascii="Calibri" w:hAnsi="Calibri" w:cs="Calibri"/>
+          <w:color w:val="FF0000"/>
+        </w:rPr>
+        <w:t>While we could use this neural network to estimate the full distribution</w:t>
+      </w:r>
+      <w:r>
+        <w:rPr>
+          <w:rFonts w:ascii="Calibri" w:hAnsi="Calibri" w:cs="Calibri"/>
+          <w:color w:val="FF0000"/>
+          <w:lang w:val="en-US"/>
+        </w:rPr>
+        <w:t xml:space="preserve"> </w:t>
+      </w:r>
+      <m:oMath>
+        <m:sSub>
+          <m:sSubPr>
+            <m:ctrlPr>
+              <w:rPr>
+                <w:rFonts w:ascii="Cambria Math" w:hAnsi="Cambria Math" w:cs="Calibri"/>
+                <w:i/>
+                <w:color w:val="FF0000"/>
+                <w:lang w:val="en-US"/>
+              </w:rPr>
+            </m:ctrlPr>
+          </m:sSubPr>
+          <m:e>
+            <m:r>
+              <w:rPr>
+                <w:rFonts w:ascii="Cambria Math" w:hAnsi="Cambria Math" w:cs="Calibri"/>
+                <w:color w:val="FF0000"/>
+                <w:lang w:val="en-US"/>
+              </w:rPr>
+              <m:t>p</m:t>
+            </m:r>
+          </m:e>
+          <m:sub>
+            <m:r>
+              <w:rPr>
+                <w:rFonts w:ascii="Cambria Math" w:hAnsi="Cambria Math" w:cs="Calibri"/>
+                <w:color w:val="FF0000"/>
+                <w:lang w:val="en-US"/>
+              </w:rPr>
+              <m:t>θ</m:t>
+            </m:r>
+          </m:sub>
+        </m:sSub>
+        <m:d>
+          <m:dPr>
+            <m:ctrlPr>
+              <w:rPr>
+                <w:rFonts w:ascii="Cambria Math" w:hAnsi="Cambria Math" w:cs="Calibri"/>
+                <w:i/>
+                <w:color w:val="FF0000"/>
+                <w:lang w:val="en-US"/>
+              </w:rPr>
+            </m:ctrlPr>
+          </m:dPr>
+          <m:e>
+            <m:sSub>
+              <m:sSubPr>
+                <m:ctrlPr>
+                  <w:rPr>
+                    <w:rFonts w:ascii="Cambria Math" w:hAnsi="Cambria Math" w:cs="Calibri"/>
+                    <w:i/>
+                    <w:color w:val="FF0000"/>
+                    <w:lang w:val="en-US"/>
+                  </w:rPr>
+                </m:ctrlPr>
+              </m:sSubPr>
+              <m:e>
+                <m:r>
+                  <w:rPr>
+                    <w:rFonts w:ascii="Cambria Math" w:hAnsi="Cambria Math" w:cs="Calibri"/>
+                    <w:color w:val="FF0000"/>
+                    <w:lang w:val="en-US"/>
+                  </w:rPr>
+                  <m:t>x</m:t>
+                </m:r>
+              </m:e>
+              <m:sub>
+                <m:r>
+                  <w:rPr>
+                    <w:rFonts w:ascii="Cambria Math" w:hAnsi="Cambria Math" w:cs="Calibri"/>
+                    <w:color w:val="FF0000"/>
+                    <w:lang w:val="en-US"/>
+                  </w:rPr>
+                  <m:t>1</m:t>
+                </m:r>
+              </m:sub>
+            </m:sSub>
+            <m:r>
+              <w:rPr>
+                <w:rFonts w:ascii="Cambria Math" w:hAnsi="Cambria Math" w:cs="Calibri"/>
+                <w:color w:val="FF0000"/>
+                <w:lang w:val="en-US"/>
+              </w:rPr>
+              <m:t>,</m:t>
+            </m:r>
+            <m:sSub>
+              <m:sSubPr>
+                <m:ctrlPr>
+                  <w:rPr>
+                    <w:rFonts w:ascii="Cambria Math" w:hAnsi="Cambria Math" w:cs="Calibri"/>
+                    <w:i/>
+                    <w:color w:val="FF0000"/>
+                    <w:lang w:val="en-US"/>
+                  </w:rPr>
+                </m:ctrlPr>
+              </m:sSubPr>
+              <m:e>
+                <m:r>
+                  <w:rPr>
+                    <w:rFonts w:ascii="Cambria Math" w:hAnsi="Cambria Math" w:cs="Calibri"/>
+                    <w:color w:val="FF0000"/>
+                    <w:lang w:val="en-US"/>
+                  </w:rPr>
+                  <m:t>x</m:t>
+                </m:r>
+              </m:e>
+              <m:sub>
+                <m:r>
+                  <w:rPr>
+                    <w:rFonts w:ascii="Cambria Math" w:hAnsi="Cambria Math" w:cs="Calibri"/>
+                    <w:color w:val="FF0000"/>
+                    <w:lang w:val="en-US"/>
+                  </w:rPr>
+                  <m:t>2</m:t>
+                </m:r>
+              </m:sub>
+            </m:sSub>
+            <m:r>
+              <w:rPr>
+                <w:rFonts w:ascii="Cambria Math" w:hAnsi="Cambria Math" w:cs="Calibri"/>
+                <w:color w:val="FF0000"/>
+                <w:lang w:val="en-US"/>
+              </w:rPr>
+              <m:t>,…</m:t>
+            </m:r>
+            <m:sSub>
+              <m:sSubPr>
+                <m:ctrlPr>
+                  <w:rPr>
+                    <w:rFonts w:ascii="Cambria Math" w:hAnsi="Cambria Math" w:cs="Calibri"/>
+                    <w:i/>
+                    <w:color w:val="FF0000"/>
+                    <w:lang w:val="en-US"/>
+                  </w:rPr>
+                </m:ctrlPr>
+              </m:sSubPr>
+              <m:e>
+                <m:r>
+                  <w:rPr>
+                    <w:rFonts w:ascii="Cambria Math" w:hAnsi="Cambria Math" w:cs="Calibri"/>
+                    <w:color w:val="FF0000"/>
+                    <w:lang w:val="en-US"/>
+                  </w:rPr>
+                  <m:t>x</m:t>
+                </m:r>
+              </m:e>
+              <m:sub>
+                <m:r>
+                  <w:rPr>
+                    <w:rFonts w:ascii="Cambria Math" w:hAnsi="Cambria Math" w:cs="Calibri"/>
+                    <w:color w:val="FF0000"/>
+                    <w:lang w:val="en-US"/>
+                  </w:rPr>
+                  <m:t>T</m:t>
+                </m:r>
+              </m:sub>
+            </m:sSub>
+          </m:e>
+          <m:e>
+            <m:sSub>
+              <m:sSubPr>
+                <m:ctrlPr>
+                  <w:rPr>
+                    <w:rFonts w:ascii="Cambria Math" w:hAnsi="Cambria Math" w:cs="Calibri"/>
+                    <w:i/>
+                    <w:color w:val="FF0000"/>
+                    <w:lang w:val="en-US"/>
+                  </w:rPr>
+                </m:ctrlPr>
+              </m:sSubPr>
+              <m:e>
+                <m:r>
+                  <w:rPr>
+                    <w:rFonts w:ascii="Cambria Math" w:hAnsi="Cambria Math" w:cs="Calibri"/>
+                    <w:color w:val="FF0000"/>
+                    <w:lang w:val="en-US"/>
+                  </w:rPr>
+                  <m:t>x</m:t>
+                </m:r>
+              </m:e>
+              <m:sub>
+                <m:r>
+                  <w:rPr>
+                    <w:rFonts w:ascii="Cambria Math" w:hAnsi="Cambria Math" w:cs="Calibri"/>
+                    <w:color w:val="FF0000"/>
+                    <w:lang w:val="en-US"/>
+                  </w:rPr>
+                  <m:t>0</m:t>
+                </m:r>
+              </m:sub>
+            </m:sSub>
+          </m:e>
+        </m:d>
+      </m:oMath>
+      <w:r>
+        <w:rPr>
+          <w:rFonts w:ascii="Calibri" w:eastAsiaTheme="minorEastAsia" w:hAnsi="Calibri" w:cs="Calibri"/>
+          <w:color w:val="FF0000"/>
+          <w:lang w:val="en-US"/>
+        </w:rPr>
+        <w:t xml:space="preserve"> ,</w:t>
+      </w:r>
+      <w:r>
+        <w:rPr>
+          <w:rFonts w:ascii="Calibri" w:hAnsi="Calibri" w:cs="Calibri"/>
+          <w:color w:val="FF0000"/>
+        </w:rPr>
+        <w:t>it becomes challenging because we would need additional unknown values, such as the joint distribution or marginal probabilities like</w:t>
+      </w:r>
+      <w:r>
+        <w:rPr>
+          <w:rFonts w:ascii="Calibri" w:hAnsi="Calibri" w:cs="Calibri"/>
+          <w:color w:val="FF0000"/>
+          <w:lang w:val="en-US"/>
+        </w:rPr>
+        <w:t xml:space="preserve"> </w:t>
+      </w:r>
+      <m:oMath>
+        <m:sSub>
+          <m:sSubPr>
+            <m:ctrlPr>
+              <w:rPr>
+                <w:rFonts w:ascii="Cambria Math" w:hAnsi="Cambria Math" w:cs="Calibri"/>
+                <w:i/>
+                <w:color w:val="FF0000"/>
+                <w:lang w:val="en-US"/>
+              </w:rPr>
+            </m:ctrlPr>
+          </m:sSubPr>
+          <m:e>
+            <m:r>
+              <w:rPr>
+                <w:rFonts w:ascii="Cambria Math" w:hAnsi="Cambria Math" w:cs="Calibri"/>
+                <w:color w:val="FF0000"/>
+                <w:lang w:val="en-US"/>
+              </w:rPr>
+              <m:t>p</m:t>
+            </m:r>
+          </m:e>
+          <m:sub>
+            <m:r>
+              <w:rPr>
+                <w:rFonts w:ascii="Cambria Math" w:hAnsi="Cambria Math" w:cs="Calibri"/>
+                <w:color w:val="FF0000"/>
+                <w:lang w:val="en-US"/>
+              </w:rPr>
+              <m:t>θ</m:t>
+            </m:r>
+          </m:sub>
+        </m:sSub>
+        <m:d>
+          <m:dPr>
+            <m:ctrlPr>
+              <w:rPr>
+                <w:rFonts w:ascii="Cambria Math" w:hAnsi="Cambria Math" w:cs="Calibri"/>
+                <w:i/>
+                <w:color w:val="FF0000"/>
+                <w:lang w:val="en-US"/>
+              </w:rPr>
+            </m:ctrlPr>
+          </m:dPr>
+          <m:e>
+            <m:sSub>
+              <m:sSubPr>
+                <m:ctrlPr>
+                  <w:rPr>
+                    <w:rFonts w:ascii="Cambria Math" w:hAnsi="Cambria Math" w:cs="Calibri"/>
+                    <w:i/>
+                    <w:color w:val="FF0000"/>
+                    <w:lang w:val="en-US"/>
+                  </w:rPr>
+                </m:ctrlPr>
+              </m:sSubPr>
+              <m:e>
+                <m:r>
+                  <w:rPr>
+                    <w:rFonts w:ascii="Cambria Math" w:hAnsi="Cambria Math" w:cs="Calibri"/>
+                    <w:color w:val="FF0000"/>
+                    <w:lang w:val="en-US"/>
+                  </w:rPr>
+                  <m:t>x</m:t>
+                </m:r>
+              </m:e>
+              <m:sub>
+                <m:r>
+                  <w:rPr>
+                    <w:rFonts w:ascii="Cambria Math" w:hAnsi="Cambria Math" w:cs="Calibri"/>
+                    <w:color w:val="FF0000"/>
+                    <w:lang w:val="en-US"/>
+                  </w:rPr>
+                  <m:t>t</m:t>
+                </m:r>
+              </m:sub>
+            </m:sSub>
+          </m:e>
+        </m:d>
+        <m:r>
+          <w:rPr>
+            <w:rFonts w:ascii="Cambria Math" w:hAnsi="Cambria Math" w:cs="Calibri"/>
+            <w:color w:val="FF0000"/>
+            <w:lang w:val="en-US"/>
+          </w:rPr>
+          <m:t>.</m:t>
+        </m:r>
+      </m:oMath>
+    </w:p>
+    <w:p>
+      <w:pPr>
+        <w:pStyle w:val="ListParagraph"/>
+        <w:ind w:left="1080"/>
+        <w:rPr>
+          <w:color w:val="FF0000"/>
+          <w:lang w:val="en-US"/>
+        </w:rPr>
+      </w:pPr>
+      <w:r>
+        <w:rPr>
+          <w:rFonts w:ascii="Calibri" w:hAnsi="Calibri" w:cs="Calibri"/>
+          <w:color w:val="FF0000"/>
+        </w:rPr>
+        <w:t>Moreover, even if we had these distributions</w:t>
+      </w:r>
+      <w:r>
+        <w:rPr>
+          <w:rFonts w:ascii="Calibri" w:hAnsi="Calibri" w:cs="Calibri"/>
+          <w:b/>
+          <w:bCs/>
+          <w:color w:val="FF0000"/>
+        </w:rPr>
+        <w:t xml:space="preserve">, </w:t>
+      </w:r>
+      <w:r>
+        <w:rPr>
+          <w:rStyle w:val="Strong"/>
+          <w:rFonts w:ascii="Calibri" w:hAnsi="Calibri" w:cs="Calibri"/>
+          <w:b w:val="0"/>
+          <w:bCs w:val="0"/>
+          <w:color w:val="FF0000"/>
+        </w:rPr>
+        <w:t>computing the expectation required for the KL divergence itself can be difficult</w:t>
+      </w:r>
+      <w:r>
+        <w:rPr>
+          <w:rFonts w:ascii="Calibri" w:hAnsi="Calibri" w:cs="Calibri"/>
+          <w:b/>
+          <w:bCs/>
+          <w:color w:val="FF0000"/>
+        </w:rPr>
+        <w:t>.</w:t>
+      </w:r>
+      <w:r>
+        <w:rPr>
+          <w:rFonts w:ascii="Calibri" w:hAnsi="Calibri" w:cs="Calibri"/>
+          <w:color w:val="FF0000"/>
+        </w:rPr>
+        <w:t xml:space="preserve"> The expectation involves integrating over all possible sequences, which can be computationally expensive or intractable, particularly when working with h</w:t>
+      </w:r>
+      <w:r>
+        <w:rPr>
+          <w:color w:val="FF0000"/>
+        </w:rPr>
+        <w:t>igh-dimensional distributions</w:t>
+      </w:r>
+    </w:p>
+    <w:p>
+      <w:pPr>
+        <w:rPr>
+          <w:rFonts w:ascii="Calibri" w:hAnsi="Calibri" w:cs="Calibri"/>
+          <w:b/>
+          <w:bCs/>
+          <w:color w:val="FF0000"/>
+          <w:lang w:val="en-US"/>
+        </w:rPr>
+      </w:pPr>
+    </w:p>
+    <w:p>
+      <w:pPr>
+        <w:rPr>
+          <w:rFonts w:ascii="Calibri" w:hAnsi="Calibri" w:cs="Calibri"/>
+          <w:b/>
+          <w:bCs/>
+          <w:color w:val="FF0000"/>
+          <w:lang w:val="en-US"/>
+        </w:rPr>
+      </w:pPr>
+    </w:p>
+    <w:p>
+      <w:pPr>
+        <w:rPr>
+          <w:rFonts w:ascii="Calibri" w:hAnsi="Calibri" w:cs="Calibri"/>
+          <w:b/>
+          <w:bCs/>
+          <w:lang w:val="en-US"/>
+        </w:rPr>
+      </w:pPr>
+    </w:p>
+    <w:p>
+      <w:pPr>
+        <w:rPr>
+          <w:rFonts w:ascii="Calibri" w:hAnsi="Calibri" w:cs="Calibri"/>
+          <w:b/>
+          <w:bCs/>
+          <w:lang w:val="en-US"/>
+        </w:rPr>
+      </w:pPr>
+    </w:p>
+    <w:p>
+      <w:pPr>
+        <w:pStyle w:val="ListParagraph"/>
+        <w:numPr>
+          <w:ilvl w:val="0"/>
+          <w:numId w:val="15"/>
+        </w:numPr>
+        <w:rPr>
+          <w:rFonts w:ascii="Calibri" w:hAnsi="Calibri" w:cs="Calibri"/>
+          <w:lang w:val="en-US"/>
+        </w:rPr>
+      </w:pPr>
+      <w:r>
+        <w:rPr>
+          <w:rFonts w:ascii="Calibri" w:hAnsi="Calibri" w:cs="Calibri"/>
+        </w:rPr>
+        <w:t>We ignore this term because it is constant with respect to the learned parameters</w:t>
+      </w:r>
+      <w:r>
+        <w:rPr>
+          <w:rFonts w:ascii="Calibri" w:hAnsi="Calibri" w:cs="Calibri"/>
+          <w:lang w:val="en-US"/>
+        </w:rPr>
+        <w:t xml:space="preserve"> </w:t>
+      </w:r>
+      <m:oMath>
+        <m:r>
+          <w:rPr>
+            <w:rFonts w:ascii="Cambria Math" w:hAnsi="Cambria Math" w:cs="Calibri"/>
+            <w:lang w:val="en-US"/>
+          </w:rPr>
+          <m:t xml:space="preserve">θ. </m:t>
+        </m:r>
+      </m:oMath>
+    </w:p>
+    <w:p>
+      <w:pPr>
+        <w:pStyle w:val="ListParagraph"/>
+        <w:ind w:left="1080"/>
+        <w:rPr>
+          <w:rFonts w:ascii="Calibri" w:hAnsi="Calibri" w:cs="Calibri"/>
+          <w:lang w:val="en-US"/>
+        </w:rPr>
+      </w:pPr>
+      <w:r>
+        <w:rPr>
+          <w:rFonts w:ascii="Calibri" w:hAnsi="Calibri" w:cs="Calibri"/>
+          <w:lang w:val="en-US"/>
+        </w:rPr>
+        <w:t xml:space="preserve">Since </w:t>
+      </w:r>
+      <m:oMath>
+        <m:r>
+          <w:rPr>
+            <w:rFonts w:ascii="Cambria Math" w:hAnsi="Cambria Math" w:cs="Calibri"/>
+            <w:lang w:val="en-US"/>
+          </w:rPr>
+          <m:t>q(</m:t>
+        </m:r>
+        <m:sSub>
+          <m:sSubPr>
+            <m:ctrlPr>
+              <w:rPr>
+                <w:rFonts w:ascii="Cambria Math" w:hAnsi="Cambria Math" w:cs="Calibri"/>
+                <w:i/>
+                <w:lang w:val="en-US"/>
+              </w:rPr>
+            </m:ctrlPr>
+          </m:sSubPr>
+          <m:e>
+            <m:r>
+              <w:rPr>
+                <w:rFonts w:ascii="Cambria Math" w:hAnsi="Cambria Math" w:cs="Calibri"/>
+                <w:lang w:val="en-US"/>
+              </w:rPr>
+              <m:t>x</m:t>
+            </m:r>
+          </m:e>
+          <m:sub>
+            <m:r>
+              <w:rPr>
+                <w:rFonts w:ascii="Cambria Math" w:hAnsi="Cambria Math" w:cs="Calibri"/>
+                <w:lang w:val="en-US"/>
+              </w:rPr>
+              <m:t>T</m:t>
+            </m:r>
+          </m:sub>
+        </m:sSub>
+        <m:r>
+          <w:rPr>
+            <w:rFonts w:ascii="Cambria Math" w:hAnsi="Cambria Math" w:cs="Calibri"/>
+            <w:lang w:val="en-US"/>
+          </w:rPr>
+          <m:t>|</m:t>
+        </m:r>
+        <m:sSub>
+          <m:sSubPr>
+            <m:ctrlPr>
+              <w:rPr>
+                <w:rFonts w:ascii="Cambria Math" w:hAnsi="Cambria Math" w:cs="Calibri"/>
+                <w:i/>
+                <w:lang w:val="en-US"/>
+              </w:rPr>
+            </m:ctrlPr>
+          </m:sSubPr>
+          <m:e>
+            <m:r>
+              <w:rPr>
+                <w:rFonts w:ascii="Cambria Math" w:hAnsi="Cambria Math" w:cs="Calibri"/>
+                <w:lang w:val="en-US"/>
+              </w:rPr>
+              <m:t>x</m:t>
+            </m:r>
+          </m:e>
+          <m:sub>
+            <m:r>
+              <w:rPr>
+                <w:rFonts w:ascii="Cambria Math" w:hAnsi="Cambria Math" w:cs="Calibri"/>
+                <w:lang w:val="en-US"/>
+              </w:rPr>
+              <m:t>0</m:t>
+            </m:r>
+          </m:sub>
+        </m:sSub>
+        <m:r>
+          <w:rPr>
+            <w:rFonts w:ascii="Cambria Math" w:hAnsi="Cambria Math" w:cs="Calibri"/>
+            <w:lang w:val="en-US"/>
+          </w:rPr>
+          <m:t>)</m:t>
+        </m:r>
+      </m:oMath>
+      <w:r>
+        <w:rPr>
+          <w:rFonts w:ascii="Calibri" w:eastAsiaTheme="minorEastAsia" w:hAnsi="Calibri" w:cs="Calibri"/>
+          <w:lang w:val="en-US"/>
+        </w:rPr>
+        <w:t xml:space="preserve"> is not learned and </w:t>
+      </w:r>
+      <m:oMath>
+        <m:sSub>
+          <m:sSubPr>
+            <m:ctrlPr>
+              <w:rPr>
+                <w:rFonts w:ascii="Cambria Math" w:eastAsiaTheme="minorEastAsia" w:hAnsi="Cambria Math" w:cs="Calibri"/>
+                <w:i/>
+                <w:lang w:val="en-US"/>
+              </w:rPr>
+            </m:ctrlPr>
+          </m:sSubPr>
+          <m:e>
+            <m:r>
+              <w:rPr>
+                <w:rFonts w:ascii="Cambria Math" w:eastAsiaTheme="minorEastAsia" w:hAnsi="Cambria Math" w:cs="Calibri"/>
+                <w:lang w:val="en-US"/>
+              </w:rPr>
+              <m:t>p</m:t>
+            </m:r>
+          </m:e>
+          <m:sub>
+            <m:r>
+              <w:rPr>
+                <w:rFonts w:ascii="Cambria Math" w:eastAsiaTheme="minorEastAsia" w:hAnsi="Cambria Math" w:cs="Calibri"/>
+                <w:lang w:val="en-US"/>
+              </w:rPr>
+              <m:t>θ</m:t>
+            </m:r>
+          </m:sub>
+        </m:sSub>
+        <m:d>
+          <m:dPr>
+            <m:ctrlPr>
+              <w:rPr>
+                <w:rFonts w:ascii="Cambria Math" w:eastAsiaTheme="minorEastAsia" w:hAnsi="Cambria Math" w:cs="Calibri"/>
+                <w:i/>
+                <w:lang w:val="en-US"/>
+              </w:rPr>
+            </m:ctrlPr>
+          </m:dPr>
+          <m:e>
+            <m:sSub>
+              <m:sSubPr>
+                <m:ctrlPr>
+                  <w:rPr>
+                    <w:rFonts w:ascii="Cambria Math" w:eastAsiaTheme="minorEastAsia" w:hAnsi="Cambria Math" w:cs="Calibri"/>
+                    <w:i/>
+                    <w:lang w:val="en-US"/>
+                  </w:rPr>
+                </m:ctrlPr>
+              </m:sSubPr>
+              <m:e>
+                <m:r>
+                  <w:rPr>
+                    <w:rFonts w:ascii="Cambria Math" w:eastAsiaTheme="minorEastAsia" w:hAnsi="Cambria Math" w:cs="Calibri"/>
+                    <w:lang w:val="en-US"/>
+                  </w:rPr>
+                  <m:t>x</m:t>
+                </m:r>
+              </m:e>
+              <m:sub>
+                <m:r>
+                  <w:rPr>
+                    <w:rFonts w:ascii="Cambria Math" w:eastAsiaTheme="minorEastAsia" w:hAnsi="Cambria Math" w:cs="Calibri"/>
+                    <w:lang w:val="en-US"/>
+                  </w:rPr>
+                  <m:t>T</m:t>
+                </m:r>
+              </m:sub>
+            </m:sSub>
+          </m:e>
+        </m:d>
+        <m:r>
+          <w:rPr>
+            <w:rFonts w:ascii="Cambria Math" w:eastAsiaTheme="minorEastAsia" w:hAnsi="Cambria Math" w:cs="Calibri"/>
+            <w:lang w:val="en-US"/>
+          </w:rPr>
+          <m:t>~N(0,I)</m:t>
+        </m:r>
+      </m:oMath>
+      <w:r>
+        <w:rPr>
+          <w:rFonts w:ascii="Calibri" w:eastAsiaTheme="minorEastAsia" w:hAnsi="Calibri" w:cs="Calibri"/>
+          <w:lang w:val="en-US"/>
+        </w:rPr>
+        <w:t xml:space="preserve"> </w:t>
+      </w:r>
+      <w:r>
+        <w:rPr>
+          <w:rFonts w:ascii="Calibri" w:hAnsi="Calibri" w:cs="Calibri"/>
+        </w:rPr>
+        <w:t xml:space="preserve">is a known prior, this KL-divergence does not depend on </w:t>
+      </w:r>
+      <m:oMath>
+        <m:r>
+          <w:rPr>
+            <w:rFonts w:ascii="Cambria Math" w:hAnsi="Cambria Math" w:cs="Calibri"/>
+            <w:lang w:val="en-US"/>
+          </w:rPr>
+          <m:t>θ</m:t>
+        </m:r>
+      </m:oMath>
+      <w:r>
+        <w:rPr>
+          <w:rFonts w:ascii="Calibri" w:hAnsi="Calibri" w:cs="Calibri"/>
+        </w:rPr>
+        <w:t>. Therefore, its gradient is zero, meaning it does not affect the optimization process, allowing us to safely ignore it during training.</w:t>
+      </w:r>
+    </w:p>
+    <w:p>
+      <w:pPr>
+        <w:rPr>
+          <w:rFonts w:ascii="Calibri" w:hAnsi="Calibri" w:cs="Calibri"/>
+          <w:b/>
+          <w:bCs/>
+          <w:u w:val="single"/>
+          <w:lang w:val="en-US"/>
+        </w:rPr>
+      </w:pPr>
+    </w:p>
+    <w:p>
+      <w:pPr>
+        <w:rPr>
+          <w:rFonts w:ascii="Calibri" w:hAnsi="Calibri" w:cs="Calibri"/>
+          <w:b/>
+          <w:bCs/>
+          <w:u w:val="single"/>
+          <w:lang w:val="en-US"/>
+        </w:rPr>
+      </w:pPr>
+    </w:p>
+    <w:p>
+      <w:pPr>
+        <w:rPr>
+          <w:rFonts w:ascii="Calibri" w:hAnsi="Calibri" w:cs="Calibri"/>
+          <w:b/>
+          <w:bCs/>
+          <w:u w:val="single"/>
+          <w:lang w:val="en-US"/>
+        </w:rPr>
+      </w:pPr>
+    </w:p>
+    <w:p>
+      <w:pPr>
+        <w:rPr>
+          <w:rFonts w:ascii="Calibri" w:hAnsi="Calibri" w:cs="Calibri"/>
+          <w:b/>
+          <w:bCs/>
+          <w:u w:val="single"/>
+          <w:lang w:val="en-US"/>
+        </w:rPr>
+      </w:pPr>
+    </w:p>
+    <w:p>
+      <w:pPr>
+        <w:rPr>
+          <w:rFonts w:ascii="Calibri" w:hAnsi="Calibri" w:cs="Calibri"/>
+          <w:b/>
+          <w:bCs/>
+          <w:u w:val="single"/>
+          <w:lang w:val="en-US"/>
+        </w:rPr>
+      </w:pPr>
+    </w:p>
+    <w:p>
+      <w:pPr>
+        <w:rPr>
+          <w:rFonts w:ascii="Calibri" w:hAnsi="Calibri" w:cs="Calibri"/>
+          <w:b/>
+          <w:bCs/>
+          <w:u w:val="single"/>
+          <w:lang w:val="en-US"/>
+        </w:rPr>
+      </w:pPr>
+    </w:p>
+    <w:p>
+      <w:pPr>
+        <w:rPr>
+          <w:rFonts w:ascii="Calibri" w:hAnsi="Calibri" w:cs="Calibri"/>
+          <w:b/>
+          <w:bCs/>
+          <w:u w:val="single"/>
+          <w:lang w:val="en-US"/>
+        </w:rPr>
+      </w:pPr>
+    </w:p>
+    <w:p>
+      <w:pPr>
+        <w:rPr>
+          <w:rFonts w:ascii="Calibri" w:hAnsi="Calibri" w:cs="Calibri"/>
+          <w:b/>
+          <w:bCs/>
+          <w:u w:val="single"/>
+          <w:lang w:val="en-US"/>
+        </w:rPr>
+      </w:pPr>
+    </w:p>
+    <w:p>
+      <w:pPr>
+        <w:rPr>
+          <w:rFonts w:ascii="Calibri" w:hAnsi="Calibri" w:cs="Calibri"/>
+          <w:b/>
+          <w:bCs/>
+          <w:u w:val="single"/>
+          <w:lang w:val="en-US"/>
+        </w:rPr>
+      </w:pPr>
+    </w:p>
+    <w:p>
+      <w:pPr>
+        <w:rPr>
+          <w:rFonts w:ascii="Calibri" w:hAnsi="Calibri" w:cs="Calibri"/>
+          <w:b/>
+          <w:bCs/>
+          <w:u w:val="single"/>
+          <w:lang w:val="en-US"/>
+        </w:rPr>
+      </w:pPr>
+    </w:p>
+    <w:p>
+      <w:pPr>
+        <w:rPr>
+          <w:rFonts w:ascii="Calibri" w:hAnsi="Calibri" w:cs="Calibri"/>
+          <w:b/>
+          <w:bCs/>
+          <w:u w:val="single"/>
+          <w:lang w:val="en-US"/>
+        </w:rPr>
+      </w:pPr>
+    </w:p>
+    <w:p>
+      <w:pPr>
+        <w:rPr>
+          <w:rFonts w:ascii="Calibri" w:hAnsi="Calibri" w:cs="Calibri"/>
+          <w:b/>
+          <w:bCs/>
+          <w:u w:val="single"/>
+          <w:lang w:val="en-US"/>
+        </w:rPr>
+      </w:pPr>
+    </w:p>
+    <w:p>
+      <w:pPr>
+        <w:rPr>
+          <w:rFonts w:ascii="Calibri" w:hAnsi="Calibri" w:cs="Calibri"/>
+          <w:b/>
+          <w:bCs/>
+          <w:u w:val="single"/>
+          <w:lang w:val="en-US"/>
+        </w:rPr>
+      </w:pPr>
+    </w:p>
+    <w:p>
+      <w:pPr>
+        <w:rPr>
+          <w:rFonts w:ascii="Calibri" w:hAnsi="Calibri" w:cs="Calibri"/>
+          <w:b/>
+          <w:bCs/>
+          <w:u w:val="single"/>
+          <w:lang w:val="en-US"/>
+        </w:rPr>
+      </w:pPr>
+    </w:p>
+    <w:p>
+      <w:pPr>
+        <w:rPr>
+          <w:rFonts w:ascii="Calibri" w:hAnsi="Calibri" w:cs="Calibri"/>
+          <w:b/>
+          <w:bCs/>
+          <w:u w:val="single"/>
+          <w:lang w:val="en-US"/>
+        </w:rPr>
+      </w:pPr>
+      <w:r>
+        <w:rPr>
+          <w:rFonts w:ascii="Calibri" w:hAnsi="Calibri" w:cs="Calibri"/>
+          <w:b/>
+          <w:bCs/>
+          <w:u w:val="single"/>
+          <w:lang w:val="en-US"/>
+        </w:rPr>
         <w:t xml:space="preserve">Bibliography </w:t>
       </w:r>
     </w:p>
@@ -9307,21 +11445,7 @@
         <w:rPr>
           <w:rFonts w:ascii="Calibri" w:hAnsi="Calibri" w:cs="Calibri"/>
         </w:rPr>
-        <w:t xml:space="preserve">L. De Luigi, A. Cardace, R. Spezialetti, P. Zama Ramirez, S. Salti, and L. </w:t>
-      </w:r>
-      <w:proofErr w:type="gramStart"/>
-      <w:r>
-        <w:rPr>
-          <w:rFonts w:ascii="Calibri" w:hAnsi="Calibri" w:cs="Calibri"/>
-        </w:rPr>
-        <w:t>Di</w:t>
-      </w:r>
-      <w:proofErr w:type="gramEnd"/>
-      <w:r>
-        <w:rPr>
-          <w:rFonts w:ascii="Calibri" w:hAnsi="Calibri" w:cs="Calibri"/>
-        </w:rPr>
-        <w:t xml:space="preserve"> Stefano. Deep learning on implicit neural representations of shapes. In International Conference on Learning Representations (ICLR), 2023.</w:t>
+        <w:t>L. De Luigi, A. Cardace, R. Spezialetti, P. Zama Ramirez, S. Salti, and L. Di Stefano. Deep learning on implicit neural representations of shapes. In International Conference on Learning Representations (ICLR), 2023.</w:t>
       </w:r>
     </w:p>
     <w:p>
@@ -9763,6 +11887,96 @@
     </w:lvl>
   </w:abstractNum>
   <w:abstractNum w:abstractNumId="3" w15:restartNumberingAfterBreak="0">
+    <w:nsid w:val="089B4E65"/>
+    <w:multiLevelType w:val="hybridMultilevel"/>
+    <w:tmpl w:val="A8A8DAD8"/>
+    <w:lvl w:ilvl="0" w:tplc="26B2F976">
+      <w:start w:val="1"/>
+      <w:numFmt w:val="lowerLetter"/>
+      <w:lvlText w:val="(%1)"/>
+      <w:lvlJc w:val="left"/>
+      <w:pPr>
+        <w:ind w:left="720" w:hanging="360"/>
+      </w:pPr>
+      <w:rPr>
+        <w:rFonts w:hint="default"/>
+        <w:u w:val="single"/>
+      </w:rPr>
+    </w:lvl>
+    <w:lvl w:ilvl="1" w:tplc="04090019" w:tentative="1">
+      <w:start w:val="1"/>
+      <w:numFmt w:val="lowerLetter"/>
+      <w:lvlText w:val="%2."/>
+      <w:lvlJc w:val="left"/>
+      <w:pPr>
+        <w:ind w:left="1440" w:hanging="360"/>
+      </w:pPr>
+    </w:lvl>
+    <w:lvl w:ilvl="2" w:tplc="0409001B" w:tentative="1">
+      <w:start w:val="1"/>
+      <w:numFmt w:val="lowerRoman"/>
+      <w:lvlText w:val="%3."/>
+      <w:lvlJc w:val="right"/>
+      <w:pPr>
+        <w:ind w:left="2160" w:hanging="180"/>
+      </w:pPr>
+    </w:lvl>
+    <w:lvl w:ilvl="3" w:tplc="0409000F" w:tentative="1">
+      <w:start w:val="1"/>
+      <w:numFmt w:val="decimal"/>
+      <w:lvlText w:val="%4."/>
+      <w:lvlJc w:val="left"/>
+      <w:pPr>
+        <w:ind w:left="2880" w:hanging="360"/>
+      </w:pPr>
+    </w:lvl>
+    <w:lvl w:ilvl="4" w:tplc="04090019" w:tentative="1">
+      <w:start w:val="1"/>
+      <w:numFmt w:val="lowerLetter"/>
+      <w:lvlText w:val="%5."/>
+      <w:lvlJc w:val="left"/>
+      <w:pPr>
+        <w:ind w:left="3600" w:hanging="360"/>
+      </w:pPr>
+    </w:lvl>
+    <w:lvl w:ilvl="5" w:tplc="0409001B" w:tentative="1">
+      <w:start w:val="1"/>
+      <w:numFmt w:val="lowerRoman"/>
+      <w:lvlText w:val="%6."/>
+      <w:lvlJc w:val="right"/>
+      <w:pPr>
+        <w:ind w:left="4320" w:hanging="180"/>
+      </w:pPr>
+    </w:lvl>
+    <w:lvl w:ilvl="6" w:tplc="0409000F" w:tentative="1">
+      <w:start w:val="1"/>
+      <w:numFmt w:val="decimal"/>
+      <w:lvlText w:val="%7."/>
+      <w:lvlJc w:val="left"/>
+      <w:pPr>
+        <w:ind w:left="5040" w:hanging="360"/>
+      </w:pPr>
+    </w:lvl>
+    <w:lvl w:ilvl="7" w:tplc="04090019" w:tentative="1">
+      <w:start w:val="1"/>
+      <w:numFmt w:val="lowerLetter"/>
+      <w:lvlText w:val="%8."/>
+      <w:lvlJc w:val="left"/>
+      <w:pPr>
+        <w:ind w:left="5760" w:hanging="360"/>
+      </w:pPr>
+    </w:lvl>
+    <w:lvl w:ilvl="8" w:tplc="0409001B" w:tentative="1">
+      <w:start w:val="1"/>
+      <w:numFmt w:val="lowerRoman"/>
+      <w:lvlText w:val="%9."/>
+      <w:lvlJc w:val="right"/>
+      <w:pPr>
+        <w:ind w:left="6480" w:hanging="180"/>
+      </w:pPr>
+    </w:lvl>
+  </w:abstractNum>
+  <w:abstractNum w:abstractNumId="4" w15:restartNumberingAfterBreak="0">
     <w:nsid w:val="0D680133"/>
     <w:multiLevelType w:val="hybridMultilevel"/>
     <w:tmpl w:val="AD6A2FE0"/>
@@ -9875,7 +12089,7 @@
       </w:rPr>
     </w:lvl>
   </w:abstractNum>
-  <w:abstractNum w:abstractNumId="4" w15:restartNumberingAfterBreak="0">
+  <w:abstractNum w:abstractNumId="5" w15:restartNumberingAfterBreak="0">
     <w:nsid w:val="0E1A21CB"/>
     <w:multiLevelType w:val="hybridMultilevel"/>
     <w:tmpl w:val="6568D248"/>
@@ -9964,7 +12178,7 @@
       </w:pPr>
     </w:lvl>
   </w:abstractNum>
-  <w:abstractNum w:abstractNumId="5" w15:restartNumberingAfterBreak="0">
+  <w:abstractNum w:abstractNumId="6" w15:restartNumberingAfterBreak="0">
     <w:nsid w:val="11726D54"/>
     <w:multiLevelType w:val="hybridMultilevel"/>
     <w:tmpl w:val="77E03426"/>
@@ -10053,7 +12267,7 @@
       </w:pPr>
     </w:lvl>
   </w:abstractNum>
-  <w:abstractNum w:abstractNumId="6" w15:restartNumberingAfterBreak="0">
+  <w:abstractNum w:abstractNumId="7" w15:restartNumberingAfterBreak="0">
     <w:nsid w:val="1890116B"/>
     <w:multiLevelType w:val="multilevel"/>
     <w:tmpl w:val="DDC8C08C"/>
@@ -10202,7 +12416,7 @@
       </w:rPr>
     </w:lvl>
   </w:abstractNum>
-  <w:abstractNum w:abstractNumId="7" w15:restartNumberingAfterBreak="0">
+  <w:abstractNum w:abstractNumId="8" w15:restartNumberingAfterBreak="0">
     <w:nsid w:val="30A85DC0"/>
     <w:multiLevelType w:val="hybridMultilevel"/>
     <w:tmpl w:val="D57E0496"/>
@@ -10291,7 +12505,7 @@
       </w:pPr>
     </w:lvl>
   </w:abstractNum>
-  <w:abstractNum w:abstractNumId="8" w15:restartNumberingAfterBreak="0">
+  <w:abstractNum w:abstractNumId="9" w15:restartNumberingAfterBreak="0">
     <w:nsid w:val="3B42014D"/>
     <w:multiLevelType w:val="hybridMultilevel"/>
     <w:tmpl w:val="E93C38E8"/>
@@ -10380,7 +12594,7 @@
       </w:pPr>
     </w:lvl>
   </w:abstractNum>
-  <w:abstractNum w:abstractNumId="9" w15:restartNumberingAfterBreak="0">
+  <w:abstractNum w:abstractNumId="10" w15:restartNumberingAfterBreak="0">
     <w:nsid w:val="615E1F2B"/>
     <w:multiLevelType w:val="hybridMultilevel"/>
     <w:tmpl w:val="E8C2161C"/>
@@ -10469,7 +12683,7 @@
       </w:pPr>
     </w:lvl>
   </w:abstractNum>
-  <w:abstractNum w:abstractNumId="10" w15:restartNumberingAfterBreak="0">
+  <w:abstractNum w:abstractNumId="11" w15:restartNumberingAfterBreak="0">
     <w:nsid w:val="744E22DB"/>
     <w:multiLevelType w:val="hybridMultilevel"/>
     <w:tmpl w:val="1E10C03E"/>
@@ -10558,7 +12772,99 @@
       </w:pPr>
     </w:lvl>
   </w:abstractNum>
-  <w:abstractNum w:abstractNumId="11" w15:restartNumberingAfterBreak="0">
+  <w:abstractNum w:abstractNumId="12" w15:restartNumberingAfterBreak="0">
+    <w:nsid w:val="75081599"/>
+    <w:multiLevelType w:val="hybridMultilevel"/>
+    <w:tmpl w:val="32C66702"/>
+    <w:lvl w:ilvl="0" w:tplc="19ECC7F0">
+      <w:start w:val="1"/>
+      <w:numFmt w:val="lowerLetter"/>
+      <w:lvlText w:val="(%1)"/>
+      <w:lvlJc w:val="left"/>
+      <w:pPr>
+        <w:ind w:left="1080" w:hanging="360"/>
+      </w:pPr>
+      <w:rPr>
+        <w:rFonts w:hint="default"/>
+        <w:b w:val="0"/>
+        <w:bCs w:val="0"/>
+        <w:u w:val="single"/>
+      </w:rPr>
+    </w:lvl>
+    <w:lvl w:ilvl="1" w:tplc="04090019" w:tentative="1">
+      <w:start w:val="1"/>
+      <w:numFmt w:val="lowerLetter"/>
+      <w:lvlText w:val="%2."/>
+      <w:lvlJc w:val="left"/>
+      <w:pPr>
+        <w:ind w:left="1800" w:hanging="360"/>
+      </w:pPr>
+    </w:lvl>
+    <w:lvl w:ilvl="2" w:tplc="0409001B" w:tentative="1">
+      <w:start w:val="1"/>
+      <w:numFmt w:val="lowerRoman"/>
+      <w:lvlText w:val="%3."/>
+      <w:lvlJc w:val="right"/>
+      <w:pPr>
+        <w:ind w:left="2520" w:hanging="180"/>
+      </w:pPr>
+    </w:lvl>
+    <w:lvl w:ilvl="3" w:tplc="0409000F" w:tentative="1">
+      <w:start w:val="1"/>
+      <w:numFmt w:val="decimal"/>
+      <w:lvlText w:val="%4."/>
+      <w:lvlJc w:val="left"/>
+      <w:pPr>
+        <w:ind w:left="3240" w:hanging="360"/>
+      </w:pPr>
+    </w:lvl>
+    <w:lvl w:ilvl="4" w:tplc="04090019" w:tentative="1">
+      <w:start w:val="1"/>
+      <w:numFmt w:val="lowerLetter"/>
+      <w:lvlText w:val="%5."/>
+      <w:lvlJc w:val="left"/>
+      <w:pPr>
+        <w:ind w:left="3960" w:hanging="360"/>
+      </w:pPr>
+    </w:lvl>
+    <w:lvl w:ilvl="5" w:tplc="0409001B" w:tentative="1">
+      <w:start w:val="1"/>
+      <w:numFmt w:val="lowerRoman"/>
+      <w:lvlText w:val="%6."/>
+      <w:lvlJc w:val="right"/>
+      <w:pPr>
+        <w:ind w:left="4680" w:hanging="180"/>
+      </w:pPr>
+    </w:lvl>
+    <w:lvl w:ilvl="6" w:tplc="0409000F" w:tentative="1">
+      <w:start w:val="1"/>
+      <w:numFmt w:val="decimal"/>
+      <w:lvlText w:val="%7."/>
+      <w:lvlJc w:val="left"/>
+      <w:pPr>
+        <w:ind w:left="5400" w:hanging="360"/>
+      </w:pPr>
+    </w:lvl>
+    <w:lvl w:ilvl="7" w:tplc="04090019" w:tentative="1">
+      <w:start w:val="1"/>
+      <w:numFmt w:val="lowerLetter"/>
+      <w:lvlText w:val="%8."/>
+      <w:lvlJc w:val="left"/>
+      <w:pPr>
+        <w:ind w:left="6120" w:hanging="360"/>
+      </w:pPr>
+    </w:lvl>
+    <w:lvl w:ilvl="8" w:tplc="0409001B" w:tentative="1">
+      <w:start w:val="1"/>
+      <w:numFmt w:val="lowerRoman"/>
+      <w:lvlText w:val="%9."/>
+      <w:lvlJc w:val="right"/>
+      <w:pPr>
+        <w:ind w:left="6840" w:hanging="180"/>
+      </w:pPr>
+    </w:lvl>
+  </w:abstractNum>
+  <w:abstractNum w:abstractNumId="13" w15:restartNumberingAfterBreak="0">
     <w:nsid w:val="77D33CBC"/>
     <w:multiLevelType w:val="multilevel"/>
     <w:tmpl w:val="841EDB78"/>
@@ -10675,7 +12981,7 @@
       </w:pPr>
     </w:lvl>
   </w:abstractNum>
-  <w:abstractNum w:abstractNumId="12" w15:restartNumberingAfterBreak="0">
+  <w:abstractNum w:abstractNumId="14" w15:restartNumberingAfterBreak="0">
     <w:nsid w:val="7BE00622"/>
     <w:multiLevelType w:val="hybridMultilevel"/>
     <w:tmpl w:val="7AE06318"/>
@@ -10789,22 +13095,22 @@
     </w:lvl>
   </w:abstractNum>
   <w:num w:numId="1" w16cid:durableId="1508981607">
+    <w:abstractNumId w:val="11"/>
+  </w:num>
+  <w:num w:numId="2" w16cid:durableId="59066115">
     <w:abstractNumId w:val="10"/>
   </w:num>
-  <w:num w:numId="2" w16cid:durableId="59066115">
+  <w:num w:numId="3" w16cid:durableId="629432222">
     <w:abstractNumId w:val="9"/>
   </w:num>
-  <w:num w:numId="3" w16cid:durableId="629432222">
+  <w:num w:numId="4" w16cid:durableId="3099121">
     <w:abstractNumId w:val="8"/>
   </w:num>
-  <w:num w:numId="4" w16cid:durableId="3099121">
-    <w:abstractNumId w:val="7"/>
-  </w:num>
   <w:num w:numId="5" w16cid:durableId="2011789605">
-    <w:abstractNumId w:val="4"/>
+    <w:abstractNumId w:val="5"/>
   </w:num>
   <w:num w:numId="6" w16cid:durableId="1220633984">
-    <w:abstractNumId w:val="3"/>
+    <w:abstractNumId w:val="4"/>
   </w:num>
   <w:num w:numId="7" w16cid:durableId="1947232054">
     <w:abstractNumId w:val="2"/>
@@ -10813,19 +13119,25 @@
     <w:abstractNumId w:val="1"/>
   </w:num>
   <w:num w:numId="9" w16cid:durableId="1059790072">
-    <w:abstractNumId w:val="12"/>
+    <w:abstractNumId w:val="14"/>
   </w:num>
   <w:num w:numId="10" w16cid:durableId="848367392">
-    <w:abstractNumId w:val="6"/>
+    <w:abstractNumId w:val="7"/>
   </w:num>
   <w:num w:numId="11" w16cid:durableId="128939077">
-    <w:abstractNumId w:val="11"/>
+    <w:abstractNumId w:val="13"/>
   </w:num>
   <w:num w:numId="12" w16cid:durableId="395781564">
     <w:abstractNumId w:val="0"/>
   </w:num>
   <w:num w:numId="13" w16cid:durableId="249706857">
-    <w:abstractNumId w:val="5"/>
+    <w:abstractNumId w:val="6"/>
+  </w:num>
+  <w:num w:numId="14" w16cid:durableId="1061102587">
+    <w:abstractNumId w:val="3"/>
+  </w:num>
+  <w:num w:numId="15" w16cid:durableId="854734287">
+    <w:abstractNumId w:val="12"/>
   </w:num>
 </w:numbering>
 </file>

--- a/dry/Dry part.docx
+++ b/dry/Dry part.docx
@@ -737,8 +737,17 @@
           <w:rFonts w:ascii="Calibri" w:hAnsi="Calibri" w:cs="Calibri"/>
           <w:lang w:val="en-US"/>
         </w:rPr>
-        <w:t>Batch size- 64</w:t>
-      </w:r>
+        <w:t xml:space="preserve">Batch size- </w:t>
+      </w:r>
+      <w:proofErr w:type="gramStart"/>
+      <w:r>
+        <w:rPr>
+          <w:rFonts w:ascii="Calibri" w:hAnsi="Calibri" w:cs="Calibri"/>
+          <w:lang w:val="en-US"/>
+        </w:rPr>
+        <w:t>64</w:t>
+      </w:r>
+      <w:proofErr w:type="gramEnd"/>
     </w:p>
     <w:p>
       <w:pPr>
@@ -1189,7 +1198,23 @@
           <w:rFonts w:ascii="Calibri" w:hAnsi="Calibri" w:cs="Calibri"/>
           <w:lang w:val="en-US"/>
         </w:rPr>
-        <w:t>Hidden dimensions: [ [512, 256, 128],  [256, 128],  [128, 128], [512,512,512], [128,64]   ]</w:t>
+        <w:t>Hidden dimensions: [ [512, 256, 128</w:t>
+      </w:r>
+      <w:proofErr w:type="gramStart"/>
+      <w:r>
+        <w:rPr>
+          <w:rFonts w:ascii="Calibri" w:hAnsi="Calibri" w:cs="Calibri"/>
+          <w:lang w:val="en-US"/>
+        </w:rPr>
+        <w:t>],  [</w:t>
+      </w:r>
+      <w:proofErr w:type="gramEnd"/>
+      <w:r>
+        <w:rPr>
+          <w:rFonts w:ascii="Calibri" w:hAnsi="Calibri" w:cs="Calibri"/>
+          <w:lang w:val="en-US"/>
+        </w:rPr>
+        <w:t>256, 128],  [128, 128], [512,512,512], [128,64]   ]</w:t>
       </w:r>
     </w:p>
     <w:p>
@@ -1321,7 +1346,23 @@
           <w:rFonts w:ascii="Calibri" w:hAnsi="Calibri" w:cs="Calibri"/>
           <w:lang w:val="en-US"/>
         </w:rPr>
-        <w:t>Early Stopping:[5,10]</w:t>
+        <w:t xml:space="preserve">Early </w:t>
+      </w:r>
+      <w:proofErr w:type="gramStart"/>
+      <w:r>
+        <w:rPr>
+          <w:rFonts w:ascii="Calibri" w:hAnsi="Calibri" w:cs="Calibri"/>
+          <w:lang w:val="en-US"/>
+        </w:rPr>
+        <w:t>Stopping:[</w:t>
+      </w:r>
+      <w:proofErr w:type="gramEnd"/>
+      <w:r>
+        <w:rPr>
+          <w:rFonts w:ascii="Calibri" w:hAnsi="Calibri" w:cs="Calibri"/>
+          <w:lang w:val="en-US"/>
+        </w:rPr>
+        <w:t>5,10]</w:t>
       </w:r>
     </w:p>
     <w:p>
@@ -1590,7 +1631,23 @@
           <w:rFonts w:ascii="Calibri" w:hAnsi="Calibri" w:cs="Calibri"/>
           <w:lang w:val="en-US"/>
         </w:rPr>
-        <w:t>(512-&gt;512) -(512-&gt;256)-(256,128)-(128,10)</w:t>
+        <w:t>(512-&gt;512) -(512-&gt;</w:t>
+      </w:r>
+      <w:proofErr w:type="gramStart"/>
+      <w:r>
+        <w:rPr>
+          <w:rFonts w:ascii="Calibri" w:hAnsi="Calibri" w:cs="Calibri"/>
+          <w:lang w:val="en-US"/>
+        </w:rPr>
+        <w:t>256)-(</w:t>
+      </w:r>
+      <w:proofErr w:type="gramEnd"/>
+      <w:r>
+        <w:rPr>
+          <w:rFonts w:ascii="Calibri" w:hAnsi="Calibri" w:cs="Calibri"/>
+          <w:lang w:val="en-US"/>
+        </w:rPr>
+        <w:t>256,128)-(128,10)</w:t>
       </w:r>
     </w:p>
     <w:p>
@@ -1624,7 +1681,23 @@
           <w:rFonts w:ascii="Calibri" w:hAnsi="Calibri" w:cs="Calibri"/>
           <w:lang w:val="en-US"/>
         </w:rPr>
-        <w:t>-(256,128)-(128,10)</w:t>
+        <w:t>-(</w:t>
+      </w:r>
+      <w:proofErr w:type="gramStart"/>
+      <w:r>
+        <w:rPr>
+          <w:rFonts w:ascii="Calibri" w:hAnsi="Calibri" w:cs="Calibri"/>
+          <w:lang w:val="en-US"/>
+        </w:rPr>
+        <w:t>256,128)-(</w:t>
+      </w:r>
+      <w:proofErr w:type="gramEnd"/>
+      <w:r>
+        <w:rPr>
+          <w:rFonts w:ascii="Calibri" w:hAnsi="Calibri" w:cs="Calibri"/>
+          <w:lang w:val="en-US"/>
+        </w:rPr>
+        <w:t>128,10)</w:t>
       </w:r>
     </w:p>
     <w:p>
@@ -1644,7 +1717,23 @@
           <w:rFonts w:ascii="Calibri" w:hAnsi="Calibri" w:cs="Calibri"/>
           <w:lang w:val="en-US"/>
         </w:rPr>
-        <w:t>(512-&gt;128)-(128,64) -(128,10)</w:t>
+        <w:t>(512-&gt;</w:t>
+      </w:r>
+      <w:proofErr w:type="gramStart"/>
+      <w:r>
+        <w:rPr>
+          <w:rFonts w:ascii="Calibri" w:hAnsi="Calibri" w:cs="Calibri"/>
+          <w:lang w:val="en-US"/>
+        </w:rPr>
+        <w:t>128)-(</w:t>
+      </w:r>
+      <w:proofErr w:type="gramEnd"/>
+      <w:r>
+        <w:rPr>
+          <w:rFonts w:ascii="Calibri" w:hAnsi="Calibri" w:cs="Calibri"/>
+          <w:lang w:val="en-US"/>
+        </w:rPr>
+        <w:t>128,64) -(128,10)</w:t>
       </w:r>
     </w:p>
     <w:p>
@@ -1772,7 +1861,23 @@
           <w:rFonts w:ascii="Calibri" w:hAnsi="Calibri" w:cs="Calibri"/>
           <w:lang w:val="en-US"/>
         </w:rPr>
-        <w:t>(512-&gt;512)-(512-&gt;512)-(512-&gt;512)- (512-&gt;512)</w:t>
+        <w:t>(512-&gt;</w:t>
+      </w:r>
+      <w:proofErr w:type="gramStart"/>
+      <w:r>
+        <w:rPr>
+          <w:rFonts w:ascii="Calibri" w:hAnsi="Calibri" w:cs="Calibri"/>
+          <w:lang w:val="en-US"/>
+        </w:rPr>
+        <w:t>512)-(</w:t>
+      </w:r>
+      <w:proofErr w:type="gramEnd"/>
+      <w:r>
+        <w:rPr>
+          <w:rFonts w:ascii="Calibri" w:hAnsi="Calibri" w:cs="Calibri"/>
+          <w:lang w:val="en-US"/>
+        </w:rPr>
+        <w:t>512-&gt;512)-(512-&gt;512)- (512-&gt;512)</w:t>
       </w:r>
     </w:p>
     <w:p>
@@ -1792,7 +1897,23 @@
           <w:rFonts w:ascii="Calibri" w:hAnsi="Calibri" w:cs="Calibri"/>
           <w:lang w:val="en-US"/>
         </w:rPr>
-        <w:t>(512-&gt;128)-(128,128) -(128,10)</w:t>
+        <w:t>(512-&gt;</w:t>
+      </w:r>
+      <w:proofErr w:type="gramStart"/>
+      <w:r>
+        <w:rPr>
+          <w:rFonts w:ascii="Calibri" w:hAnsi="Calibri" w:cs="Calibri"/>
+          <w:lang w:val="en-US"/>
+        </w:rPr>
+        <w:t>128)-(</w:t>
+      </w:r>
+      <w:proofErr w:type="gramEnd"/>
+      <w:r>
+        <w:rPr>
+          <w:rFonts w:ascii="Calibri" w:hAnsi="Calibri" w:cs="Calibri"/>
+          <w:lang w:val="en-US"/>
+        </w:rPr>
+        <w:t>128,128) -(128,10)</w:t>
       </w:r>
     </w:p>
     <w:p>
@@ -8797,7 +8918,23 @@
           <w:lang w:val="en-US"/>
         </w:rPr>
         <w:br/>
-        <w:t>Rows with only one non-zero pixel mean that the attention for that particular French word is focused entirely on a single English word. This typically occurs when the model identifies a direct, straightforward translation between the French and English tokens. In this case, the model does not need to distribute attention across multiple words and has clearly identified that the English token is the most relevant for translating the French token. As shown in the image, these single-focus attention rows often correspond to one-to-one word translations between the two languages.</w:t>
+        <w:t xml:space="preserve">Rows with only one non-zero pixel mean that the attention for that </w:t>
+      </w:r>
+      <w:proofErr w:type="gramStart"/>
+      <w:r>
+        <w:rPr>
+          <w:rFonts w:ascii="Calibri" w:hAnsi="Calibri" w:cs="Calibri"/>
+          <w:lang w:val="en-US"/>
+        </w:rPr>
+        <w:t>particular French</w:t>
+      </w:r>
+      <w:proofErr w:type="gramEnd"/>
+      <w:r>
+        <w:rPr>
+          <w:rFonts w:ascii="Calibri" w:hAnsi="Calibri" w:cs="Calibri"/>
+          <w:lang w:val="en-US"/>
+        </w:rPr>
+        <w:t xml:space="preserve"> word is focused entirely on a single English word. This typically occurs when the model identifies a direct, straightforward translation between the French and English tokens. In this case, the model does not need to distribute attention across multiple words and has clearly identified that the English token is the most relevant for translating the French token. As shown in the image, these single-focus attention rows often correspond to one-to-one word translations between the two languages.</w:t>
       </w:r>
     </w:p>
     <w:p>
@@ -8834,7 +8971,23 @@
           <w:rFonts w:ascii="Calibri" w:hAnsi="Calibri" w:cs="Calibri"/>
           <w:lang w:val="en-US"/>
         </w:rPr>
-        <w:t xml:space="preserve">Rows with several non-zero pixels mean that the attention for that particular French word is distributed across multiple English tokens. This indicates that the translation of the word is not a straightforward one-to-one relationship, or that more context is needed to understand the </w:t>
+        <w:t xml:space="preserve">Rows with several non-zero pixels mean that the attention for that </w:t>
+      </w:r>
+      <w:proofErr w:type="gramStart"/>
+      <w:r>
+        <w:rPr>
+          <w:rFonts w:ascii="Calibri" w:hAnsi="Calibri" w:cs="Calibri"/>
+          <w:lang w:val="en-US"/>
+        </w:rPr>
+        <w:t>particular French</w:t>
+      </w:r>
+      <w:proofErr w:type="gramEnd"/>
+      <w:r>
+        <w:rPr>
+          <w:rFonts w:ascii="Calibri" w:hAnsi="Calibri" w:cs="Calibri"/>
+          <w:lang w:val="en-US"/>
+        </w:rPr>
+        <w:t xml:space="preserve"> word is distributed across multiple English tokens. This indicates that the translation of the word is not a straightforward one-to-one relationship, or that more context is needed to understand the </w:t>
       </w:r>
       <w:r>
         <w:rPr>
@@ -9271,14 +9424,7 @@
                 <w:rFonts w:ascii="Cambria Math" w:hAnsi="Cambria Math" w:cs="Calibri"/>
                 <w:lang w:val="en-US"/>
               </w:rPr>
-              <m:t>≥</m:t>
-            </m:r>
-            <m:r>
-              <w:rPr>
-                <w:rFonts w:ascii="Cambria Math" w:hAnsi="Cambria Math" w:cs="Calibri"/>
-                <w:lang w:val="en-US"/>
-              </w:rPr>
-              <m:t>ELBO</m:t>
+              <m:t>≥ELBO</m:t>
             </m:r>
           </m:e>
         </m:func>
@@ -10369,21 +10515,31 @@
           <w:color w:val="FF0000"/>
           <w:lang w:val="en-US"/>
         </w:rPr>
-        <w:t xml:space="preserve"> directly</w:t>
-      </w:r>
-      <w:r>
-        <w:rPr>
-          <w:rFonts w:ascii="Calibri" w:hAnsi="Calibri" w:cs="Calibri"/>
+        <w:t xml:space="preserve"> </w:t>
+      </w:r>
+      <w:proofErr w:type="gramStart"/>
+      <w:r>
+        <w:rPr>
+          <w:rFonts w:ascii="Calibri" w:eastAsiaTheme="minorEastAsia" w:hAnsi="Calibri" w:cs="Calibri"/>
           <w:color w:val="FF0000"/>
-        </w:rPr>
-        <w:t xml:space="preserve"> </w:t>
+          <w:lang w:val="en-US"/>
+        </w:rPr>
+        <w:t>directly</w:t>
       </w:r>
       <w:r>
         <w:rPr>
           <w:rFonts w:ascii="Calibri" w:hAnsi="Calibri" w:cs="Calibri"/>
           <w:color w:val="FF0000"/>
         </w:rPr>
-        <w:t>, as it's more practical.</w:t>
+        <w:t xml:space="preserve"> ,</w:t>
+      </w:r>
+      <w:proofErr w:type="gramEnd"/>
+      <w:r>
+        <w:rPr>
+          <w:rFonts w:ascii="Calibri" w:hAnsi="Calibri" w:cs="Calibri"/>
+          <w:color w:val="FF0000"/>
+        </w:rPr>
+        <w:t xml:space="preserve"> as it's more practical.</w:t>
       </w:r>
     </w:p>
     <w:p>
@@ -10540,15 +10696,7 @@
           <w:color w:val="FF0000"/>
           <w:lang w:val="en-US"/>
         </w:rPr>
-        <w:t xml:space="preserve"> is estimated through a neural network</w:t>
-      </w:r>
-      <w:r>
-        <w:rPr>
-          <w:rFonts w:ascii="Calibri" w:eastAsiaTheme="minorEastAsia" w:hAnsi="Calibri" w:cs="Calibri"/>
-          <w:color w:val="FF0000"/>
-          <w:lang w:val="en-US"/>
-        </w:rPr>
-        <w:t xml:space="preserve">. </w:t>
+        <w:t xml:space="preserve"> is estimated through a neural network. </w:t>
       </w:r>
       <w:r>
         <w:rPr>
@@ -10765,14 +10913,31 @@
           <w:color w:val="FF0000"/>
           <w:lang w:val="en-US"/>
         </w:rPr>
-        <w:t xml:space="preserve"> ,</w:t>
-      </w:r>
-      <w:r>
-        <w:rPr>
-          <w:rFonts w:ascii="Calibri" w:hAnsi="Calibri" w:cs="Calibri"/>
+        <w:t xml:space="preserve"> </w:t>
+      </w:r>
+      <w:proofErr w:type="gramStart"/>
+      <w:r>
+        <w:rPr>
+          <w:rFonts w:ascii="Calibri" w:eastAsiaTheme="minorEastAsia" w:hAnsi="Calibri" w:cs="Calibri"/>
           <w:color w:val="FF0000"/>
-        </w:rPr>
-        <w:t>it becomes challenging because we would need additional unknown values, such as the joint distribution or marginal probabilities like</w:t>
+          <w:lang w:val="en-US"/>
+        </w:rPr>
+        <w:t>,</w:t>
+      </w:r>
+      <w:r>
+        <w:rPr>
+          <w:rFonts w:ascii="Calibri" w:hAnsi="Calibri" w:cs="Calibri"/>
+          <w:color w:val="FF0000"/>
+        </w:rPr>
+        <w:t>it</w:t>
+      </w:r>
+      <w:proofErr w:type="gramEnd"/>
+      <w:r>
+        <w:rPr>
+          <w:rFonts w:ascii="Calibri" w:hAnsi="Calibri" w:cs="Calibri"/>
+          <w:color w:val="FF0000"/>
+        </w:rPr>
+        <w:t xml:space="preserve"> becomes challenging because we would need additional unknown values, such as the joint distribution or marginal probabilities like</w:t>
       </w:r>
       <w:r>
         <w:rPr>
@@ -10851,11 +11016,11 @@
               <m:sub>
                 <m:r>
                   <w:rPr>
-                    <w:rFonts w:ascii="Cambria Math" w:hAnsi="Cambria Math" w:cs="Calibri"/>
+                    <w:rFonts w:ascii="Cambria Math" w:hAnsi="Cambria Math" w:cs="Calibri" w:hint="cs"/>
                     <w:color w:val="FF0000"/>
                     <w:lang w:val="en-US"/>
                   </w:rPr>
-                  <m:t>t</m:t>
+                  <m:t>0</m:t>
                 </m:r>
               </m:sub>
             </m:sSub>
@@ -11445,7 +11610,21 @@
         <w:rPr>
           <w:rFonts w:ascii="Calibri" w:hAnsi="Calibri" w:cs="Calibri"/>
         </w:rPr>
-        <w:t>L. De Luigi, A. Cardace, R. Spezialetti, P. Zama Ramirez, S. Salti, and L. Di Stefano. Deep learning on implicit neural representations of shapes. In International Conference on Learning Representations (ICLR), 2023.</w:t>
+        <w:t xml:space="preserve">L. De Luigi, A. Cardace, R. Spezialetti, P. Zama Ramirez, S. Salti, and L. </w:t>
+      </w:r>
+      <w:proofErr w:type="gramStart"/>
+      <w:r>
+        <w:rPr>
+          <w:rFonts w:ascii="Calibri" w:hAnsi="Calibri" w:cs="Calibri"/>
+        </w:rPr>
+        <w:t>Di</w:t>
+      </w:r>
+      <w:proofErr w:type="gramEnd"/>
+      <w:r>
+        <w:rPr>
+          <w:rFonts w:ascii="Calibri" w:hAnsi="Calibri" w:cs="Calibri"/>
+        </w:rPr>
+        <w:t xml:space="preserve"> Stefano. Deep learning on implicit neural representations of shapes. In International Conference on Learning Representations (ICLR), 2023.</w:t>
       </w:r>
     </w:p>
     <w:p>

--- a/dry/Dry part.docx
+++ b/dry/Dry part.docx
@@ -11119,12 +11119,1096 @@
     <w:p>
       <w:pPr>
         <w:rPr>
+          <w:rFonts w:ascii="Calibri" w:eastAsiaTheme="minorEastAsia" w:hAnsi="Calibri" w:cs="Calibri"/>
+          <w:color w:val="FF0000"/>
+          <w:lang w:val="en-US"/>
+        </w:rPr>
+      </w:pPr>
+      <w:r>
+        <w:rPr>
           <w:rFonts w:ascii="Calibri" w:hAnsi="Calibri" w:cs="Calibri"/>
           <w:b/>
           <w:bCs/>
           <w:lang w:val="en-US"/>
         </w:rPr>
-      </w:pPr>
+        <w:lastRenderedPageBreak/>
+        <w:t xml:space="preserve">Another answer: </w:t>
+      </w:r>
+      <m:oMath>
+        <m:sSub>
+          <m:sSubPr>
+            <m:ctrlPr>
+              <w:rPr>
+                <w:rFonts w:ascii="Cambria Math" w:hAnsi="Cambria Math" w:cs="Calibri"/>
+                <w:i/>
+                <w:color w:val="FF0000"/>
+                <w:lang w:val="en-US"/>
+              </w:rPr>
+            </m:ctrlPr>
+          </m:sSubPr>
+          <m:e>
+            <m:r>
+              <w:rPr>
+                <w:rFonts w:ascii="Cambria Math" w:hAnsi="Cambria Math" w:cs="Calibri"/>
+                <w:color w:val="FF0000"/>
+                <w:lang w:val="en-US"/>
+              </w:rPr>
+              <m:t>p</m:t>
+            </m:r>
+          </m:e>
+          <m:sub>
+            <m:r>
+              <w:rPr>
+                <w:rFonts w:ascii="Cambria Math" w:hAnsi="Cambria Math" w:cs="Calibri"/>
+                <w:color w:val="FF0000"/>
+                <w:lang w:val="en-US"/>
+              </w:rPr>
+              <m:t>θ</m:t>
+            </m:r>
+          </m:sub>
+        </m:sSub>
+        <m:d>
+          <m:dPr>
+            <m:ctrlPr>
+              <w:rPr>
+                <w:rFonts w:ascii="Cambria Math" w:hAnsi="Cambria Math" w:cs="Calibri"/>
+                <w:i/>
+                <w:color w:val="FF0000"/>
+                <w:lang w:val="en-US"/>
+              </w:rPr>
+            </m:ctrlPr>
+          </m:dPr>
+          <m:e>
+            <m:sSub>
+              <m:sSubPr>
+                <m:ctrlPr>
+                  <w:rPr>
+                    <w:rFonts w:ascii="Cambria Math" w:hAnsi="Cambria Math" w:cs="Calibri"/>
+                    <w:i/>
+                    <w:color w:val="FF0000"/>
+                    <w:lang w:val="en-US"/>
+                  </w:rPr>
+                </m:ctrlPr>
+              </m:sSubPr>
+              <m:e>
+                <m:r>
+                  <w:rPr>
+                    <w:rFonts w:ascii="Cambria Math" w:hAnsi="Cambria Math" w:cs="Calibri"/>
+                    <w:color w:val="FF0000"/>
+                    <w:lang w:val="en-US"/>
+                  </w:rPr>
+                  <m:t>x</m:t>
+                </m:r>
+              </m:e>
+              <m:sub>
+                <m:r>
+                  <w:rPr>
+                    <w:rFonts w:ascii="Cambria Math" w:hAnsi="Cambria Math" w:cs="Calibri"/>
+                    <w:color w:val="FF0000"/>
+                    <w:lang w:val="en-US"/>
+                  </w:rPr>
+                  <m:t>1</m:t>
+                </m:r>
+              </m:sub>
+            </m:sSub>
+            <m:r>
+              <w:rPr>
+                <w:rFonts w:ascii="Cambria Math" w:hAnsi="Cambria Math" w:cs="Calibri"/>
+                <w:color w:val="FF0000"/>
+                <w:lang w:val="en-US"/>
+              </w:rPr>
+              <m:t>,</m:t>
+            </m:r>
+            <m:sSub>
+              <m:sSubPr>
+                <m:ctrlPr>
+                  <w:rPr>
+                    <w:rFonts w:ascii="Cambria Math" w:hAnsi="Cambria Math" w:cs="Calibri"/>
+                    <w:i/>
+                    <w:color w:val="FF0000"/>
+                    <w:lang w:val="en-US"/>
+                  </w:rPr>
+                </m:ctrlPr>
+              </m:sSubPr>
+              <m:e>
+                <m:r>
+                  <w:rPr>
+                    <w:rFonts w:ascii="Cambria Math" w:hAnsi="Cambria Math" w:cs="Calibri"/>
+                    <w:color w:val="FF0000"/>
+                    <w:lang w:val="en-US"/>
+                  </w:rPr>
+                  <m:t>x</m:t>
+                </m:r>
+              </m:e>
+              <m:sub>
+                <m:r>
+                  <w:rPr>
+                    <w:rFonts w:ascii="Cambria Math" w:hAnsi="Cambria Math" w:cs="Calibri"/>
+                    <w:color w:val="FF0000"/>
+                    <w:lang w:val="en-US"/>
+                  </w:rPr>
+                  <m:t>2</m:t>
+                </m:r>
+              </m:sub>
+            </m:sSub>
+            <m:r>
+              <w:rPr>
+                <w:rFonts w:ascii="Cambria Math" w:hAnsi="Cambria Math" w:cs="Calibri"/>
+                <w:color w:val="FF0000"/>
+                <w:lang w:val="en-US"/>
+              </w:rPr>
+              <m:t>,…</m:t>
+            </m:r>
+            <m:sSub>
+              <m:sSubPr>
+                <m:ctrlPr>
+                  <w:rPr>
+                    <w:rFonts w:ascii="Cambria Math" w:hAnsi="Cambria Math" w:cs="Calibri"/>
+                    <w:i/>
+                    <w:color w:val="FF0000"/>
+                    <w:lang w:val="en-US"/>
+                  </w:rPr>
+                </m:ctrlPr>
+              </m:sSubPr>
+              <m:e>
+                <m:r>
+                  <w:rPr>
+                    <w:rFonts w:ascii="Cambria Math" w:hAnsi="Cambria Math" w:cs="Calibri"/>
+                    <w:color w:val="FF0000"/>
+                    <w:lang w:val="en-US"/>
+                  </w:rPr>
+                  <m:t>x</m:t>
+                </m:r>
+              </m:e>
+              <m:sub>
+                <m:r>
+                  <w:rPr>
+                    <w:rFonts w:ascii="Cambria Math" w:hAnsi="Cambria Math" w:cs="Calibri"/>
+                    <w:color w:val="FF0000"/>
+                    <w:lang w:val="en-US"/>
+                  </w:rPr>
+                  <m:t>T</m:t>
+                </m:r>
+              </m:sub>
+            </m:sSub>
+          </m:e>
+          <m:e>
+            <m:sSub>
+              <m:sSubPr>
+                <m:ctrlPr>
+                  <w:rPr>
+                    <w:rFonts w:ascii="Cambria Math" w:hAnsi="Cambria Math" w:cs="Calibri"/>
+                    <w:i/>
+                    <w:color w:val="FF0000"/>
+                    <w:lang w:val="en-US"/>
+                  </w:rPr>
+                </m:ctrlPr>
+              </m:sSubPr>
+              <m:e>
+                <m:r>
+                  <w:rPr>
+                    <w:rFonts w:ascii="Cambria Math" w:hAnsi="Cambria Math" w:cs="Calibri"/>
+                    <w:color w:val="FF0000"/>
+                    <w:lang w:val="en-US"/>
+                  </w:rPr>
+                  <m:t>x</m:t>
+                </m:r>
+              </m:e>
+              <m:sub>
+                <m:r>
+                  <w:rPr>
+                    <w:rFonts w:ascii="Cambria Math" w:hAnsi="Cambria Math" w:cs="Calibri"/>
+                    <w:color w:val="FF0000"/>
+                    <w:lang w:val="en-US"/>
+                  </w:rPr>
+                  <m:t>0</m:t>
+                </m:r>
+              </m:sub>
+            </m:sSub>
+          </m:e>
+        </m:d>
+        <m:r>
+          <w:rPr>
+            <w:rFonts w:ascii="Cambria Math" w:hAnsi="Cambria Math" w:cs="Calibri"/>
+            <w:color w:val="FF0000"/>
+            <w:lang w:val="en-US"/>
+          </w:rPr>
+          <m:t xml:space="preserve"> </m:t>
+        </m:r>
+      </m:oMath>
+      <w:r>
+        <w:rPr>
+          <w:rFonts w:ascii="Calibri" w:eastAsiaTheme="minorEastAsia" w:hAnsi="Calibri" w:cs="Calibri"/>
+          <w:color w:val="FF0000"/>
+          <w:lang w:val="en-US"/>
+        </w:rPr>
+        <w:t xml:space="preserve"> models the probability of a sequence </w:t>
+      </w:r>
+      <m:oMath>
+        <m:sSub>
+          <m:sSubPr>
+            <m:ctrlPr>
+              <w:rPr>
+                <w:rFonts w:ascii="Cambria Math" w:eastAsiaTheme="minorEastAsia" w:hAnsi="Cambria Math" w:cs="Calibri"/>
+                <w:i/>
+                <w:color w:val="FF0000"/>
+                <w:lang w:val="en-US"/>
+              </w:rPr>
+            </m:ctrlPr>
+          </m:sSubPr>
+          <m:e>
+            <m:r>
+              <w:rPr>
+                <w:rFonts w:ascii="Cambria Math" w:eastAsiaTheme="minorEastAsia" w:hAnsi="Cambria Math" w:cs="Calibri"/>
+                <w:color w:val="FF0000"/>
+                <w:lang w:val="en-US"/>
+              </w:rPr>
+              <m:t>x</m:t>
+            </m:r>
+          </m:e>
+          <m:sub>
+            <m:r>
+              <w:rPr>
+                <w:rFonts w:ascii="Cambria Math" w:eastAsiaTheme="minorEastAsia" w:hAnsi="Cambria Math" w:cs="Calibri"/>
+                <w:color w:val="FF0000"/>
+                <w:lang w:val="en-US"/>
+              </w:rPr>
+              <m:t>1</m:t>
+            </m:r>
+          </m:sub>
+        </m:sSub>
+        <m:r>
+          <w:rPr>
+            <w:rFonts w:ascii="Cambria Math" w:eastAsiaTheme="minorEastAsia" w:hAnsi="Cambria Math" w:cs="Calibri"/>
+            <w:color w:val="FF0000"/>
+            <w:lang w:val="en-US"/>
+          </w:rPr>
+          <m:t xml:space="preserve">,…, </m:t>
+        </m:r>
+        <m:sSub>
+          <m:sSubPr>
+            <m:ctrlPr>
+              <w:rPr>
+                <w:rFonts w:ascii="Cambria Math" w:eastAsiaTheme="minorEastAsia" w:hAnsi="Cambria Math" w:cs="Calibri"/>
+                <w:i/>
+                <w:color w:val="FF0000"/>
+                <w:lang w:val="en-US"/>
+              </w:rPr>
+            </m:ctrlPr>
+          </m:sSubPr>
+          <m:e>
+            <m:r>
+              <w:rPr>
+                <w:rFonts w:ascii="Cambria Math" w:eastAsiaTheme="minorEastAsia" w:hAnsi="Cambria Math" w:cs="Calibri"/>
+                <w:color w:val="FF0000"/>
+                <w:lang w:val="en-US"/>
+              </w:rPr>
+              <m:t>x</m:t>
+            </m:r>
+          </m:e>
+          <m:sub>
+            <m:r>
+              <w:rPr>
+                <w:rFonts w:ascii="Cambria Math" w:eastAsiaTheme="minorEastAsia" w:hAnsi="Cambria Math" w:cs="Calibri"/>
+                <w:color w:val="FF0000"/>
+                <w:lang w:val="en-US"/>
+              </w:rPr>
+              <m:t>T</m:t>
+            </m:r>
+          </m:sub>
+        </m:sSub>
+      </m:oMath>
+      <w:r>
+        <w:rPr>
+          <w:rFonts w:ascii="Calibri" w:eastAsiaTheme="minorEastAsia" w:hAnsi="Calibri" w:cs="Calibri"/>
+          <w:color w:val="FF0000"/>
+          <w:lang w:val="en-US"/>
+        </w:rPr>
+        <w:t xml:space="preserve"> given the final image </w:t>
+      </w:r>
+      <m:oMath>
+        <m:sSub>
+          <m:sSubPr>
+            <m:ctrlPr>
+              <w:rPr>
+                <w:rFonts w:ascii="Cambria Math" w:eastAsiaTheme="minorEastAsia" w:hAnsi="Cambria Math" w:cs="Calibri"/>
+                <w:i/>
+                <w:color w:val="FF0000"/>
+                <w:lang w:val="en-US"/>
+              </w:rPr>
+            </m:ctrlPr>
+          </m:sSubPr>
+          <m:e>
+            <m:r>
+              <w:rPr>
+                <w:rFonts w:ascii="Cambria Math" w:eastAsiaTheme="minorEastAsia" w:hAnsi="Cambria Math" w:cs="Calibri"/>
+                <w:color w:val="FF0000"/>
+                <w:lang w:val="en-US"/>
+              </w:rPr>
+              <m:t>x</m:t>
+            </m:r>
+          </m:e>
+          <m:sub>
+            <m:r>
+              <w:rPr>
+                <w:rFonts w:ascii="Cambria Math" w:eastAsiaTheme="minorEastAsia" w:hAnsi="Cambria Math" w:cs="Calibri"/>
+                <w:color w:val="FF0000"/>
+                <w:lang w:val="en-US"/>
+              </w:rPr>
+              <m:t>0</m:t>
+            </m:r>
+          </m:sub>
+        </m:sSub>
+        <m:r>
+          <w:rPr>
+            <w:rFonts w:ascii="Cambria Math" w:eastAsiaTheme="minorEastAsia" w:hAnsi="Cambria Math" w:cs="Calibri"/>
+            <w:color w:val="FF0000"/>
+            <w:lang w:val="en-US"/>
+          </w:rPr>
+          <m:t>.</m:t>
+        </m:r>
+      </m:oMath>
+      <w:r>
+        <w:rPr>
+          <w:rFonts w:ascii="Calibri" w:eastAsiaTheme="minorEastAsia" w:hAnsi="Calibri" w:cs="Calibri"/>
+          <w:color w:val="FF0000"/>
+          <w:lang w:val="en-US"/>
+        </w:rPr>
+        <w:t xml:space="preserve"> This is hard to compute since </w:t>
+      </w:r>
+      <m:oMath>
+        <m:sSub>
+          <m:sSubPr>
+            <m:ctrlPr>
+              <w:rPr>
+                <w:rFonts w:ascii="Cambria Math" w:eastAsiaTheme="minorEastAsia" w:hAnsi="Cambria Math" w:cs="Calibri"/>
+                <w:i/>
+                <w:color w:val="FF0000"/>
+                <w:lang w:val="en-US"/>
+              </w:rPr>
+            </m:ctrlPr>
+          </m:sSubPr>
+          <m:e>
+            <m:r>
+              <w:rPr>
+                <w:rFonts w:ascii="Cambria Math" w:eastAsiaTheme="minorEastAsia" w:hAnsi="Cambria Math" w:cs="Calibri"/>
+                <w:color w:val="FF0000"/>
+                <w:lang w:val="en-US"/>
+              </w:rPr>
+              <m:t>p</m:t>
+            </m:r>
+          </m:e>
+          <m:sub>
+            <m:r>
+              <w:rPr>
+                <w:rFonts w:ascii="Cambria Math" w:eastAsiaTheme="minorEastAsia" w:hAnsi="Cambria Math" w:cs="Calibri"/>
+                <w:color w:val="FF0000"/>
+                <w:lang w:val="en-US"/>
+              </w:rPr>
+              <m:t>θ</m:t>
+            </m:r>
+          </m:sub>
+        </m:sSub>
+      </m:oMath>
+      <w:r>
+        <w:rPr>
+          <w:rFonts w:ascii="Calibri" w:eastAsiaTheme="minorEastAsia" w:hAnsi="Calibri" w:cs="Calibri"/>
+          <w:color w:val="FF0000"/>
+          <w:lang w:val="en-US"/>
+        </w:rPr>
+        <w:t xml:space="preserve"> models the reverse process </w:t>
+      </w:r>
+      <m:oMath>
+        <m:sSub>
+          <m:sSubPr>
+            <m:ctrlPr>
+              <w:rPr>
+                <w:rFonts w:ascii="Cambria Math" w:eastAsiaTheme="minorEastAsia" w:hAnsi="Cambria Math" w:cs="Calibri"/>
+                <w:i/>
+                <w:color w:val="FF0000"/>
+                <w:lang w:val="en-US"/>
+              </w:rPr>
+            </m:ctrlPr>
+          </m:sSubPr>
+          <m:e>
+            <m:r>
+              <w:rPr>
+                <w:rFonts w:ascii="Cambria Math" w:eastAsiaTheme="minorEastAsia" w:hAnsi="Cambria Math" w:cs="Calibri"/>
+                <w:color w:val="FF0000"/>
+                <w:lang w:val="en-US"/>
+              </w:rPr>
+              <m:t>x</m:t>
+            </m:r>
+          </m:e>
+          <m:sub>
+            <m:r>
+              <w:rPr>
+                <w:rFonts w:ascii="Cambria Math" w:eastAsiaTheme="minorEastAsia" w:hAnsi="Cambria Math" w:cs="Calibri"/>
+                <w:color w:val="FF0000"/>
+                <w:lang w:val="en-US"/>
+              </w:rPr>
+              <m:t>T</m:t>
+            </m:r>
+          </m:sub>
+        </m:sSub>
+        <m:r>
+          <w:rPr>
+            <w:rFonts w:ascii="Cambria Math" w:eastAsiaTheme="minorEastAsia" w:hAnsi="Cambria Math" w:cs="Calibri"/>
+            <w:color w:val="FF0000"/>
+            <w:lang w:val="en-US"/>
+          </w:rPr>
+          <m:t xml:space="preserve">, </m:t>
+        </m:r>
+        <m:sSub>
+          <m:sSubPr>
+            <m:ctrlPr>
+              <w:rPr>
+                <w:rFonts w:ascii="Cambria Math" w:eastAsiaTheme="minorEastAsia" w:hAnsi="Cambria Math" w:cs="Calibri"/>
+                <w:i/>
+                <w:color w:val="FF0000"/>
+                <w:lang w:val="en-US"/>
+              </w:rPr>
+            </m:ctrlPr>
+          </m:sSubPr>
+          <m:e>
+            <m:r>
+              <w:rPr>
+                <w:rFonts w:ascii="Cambria Math" w:eastAsiaTheme="minorEastAsia" w:hAnsi="Cambria Math" w:cs="Calibri"/>
+                <w:color w:val="FF0000"/>
+                <w:lang w:val="en-US"/>
+              </w:rPr>
+              <m:t>x</m:t>
+            </m:r>
+          </m:e>
+          <m:sub>
+            <m:r>
+              <w:rPr>
+                <w:rFonts w:ascii="Cambria Math" w:eastAsiaTheme="minorEastAsia" w:hAnsi="Cambria Math" w:cs="Calibri"/>
+                <w:color w:val="FF0000"/>
+                <w:lang w:val="en-US"/>
+              </w:rPr>
+              <m:t>T-1</m:t>
+            </m:r>
+          </m:sub>
+        </m:sSub>
+        <m:r>
+          <w:rPr>
+            <w:rFonts w:ascii="Cambria Math" w:eastAsiaTheme="minorEastAsia" w:hAnsi="Cambria Math" w:cs="Calibri"/>
+            <w:color w:val="FF0000"/>
+            <w:lang w:val="en-US"/>
+          </w:rPr>
+          <m:t xml:space="preserve">…., </m:t>
+        </m:r>
+        <m:sSub>
+          <m:sSubPr>
+            <m:ctrlPr>
+              <w:rPr>
+                <w:rFonts w:ascii="Cambria Math" w:eastAsiaTheme="minorEastAsia" w:hAnsi="Cambria Math" w:cs="Calibri"/>
+                <w:i/>
+                <w:color w:val="FF0000"/>
+                <w:lang w:val="en-US"/>
+              </w:rPr>
+            </m:ctrlPr>
+          </m:sSubPr>
+          <m:e>
+            <m:r>
+              <w:rPr>
+                <w:rFonts w:ascii="Cambria Math" w:eastAsiaTheme="minorEastAsia" w:hAnsi="Cambria Math" w:cs="Calibri"/>
+                <w:color w:val="FF0000"/>
+                <w:lang w:val="en-US"/>
+              </w:rPr>
+              <m:t>x</m:t>
+            </m:r>
+          </m:e>
+          <m:sub>
+            <m:r>
+              <w:rPr>
+                <w:rFonts w:ascii="Cambria Math" w:eastAsiaTheme="minorEastAsia" w:hAnsi="Cambria Math" w:cs="Calibri"/>
+                <w:color w:val="FF0000"/>
+                <w:lang w:val="en-US"/>
+              </w:rPr>
+              <m:t>0</m:t>
+            </m:r>
+          </m:sub>
+        </m:sSub>
+      </m:oMath>
+      <w:r>
+        <w:rPr>
+          <w:rFonts w:ascii="Calibri" w:eastAsiaTheme="minorEastAsia" w:hAnsi="Calibri" w:cs="Calibri"/>
+          <w:color w:val="FF0000"/>
+          <w:lang w:val="en-US"/>
+        </w:rPr>
+        <w:t xml:space="preserve"> . </w:t>
+      </w:r>
+    </w:p>
+    <w:p>
+      <w:pPr>
+        <w:rPr>
+          <w:rFonts w:ascii="Calibri" w:hAnsi="Calibri" w:cs="Calibri"/>
+          <w:b/>
+          <w:bCs/>
+          <w:vertAlign w:val="subscript"/>
+          <w:lang w:val="en-US"/>
+        </w:rPr>
+      </w:pPr>
+      <w:r>
+        <w:rPr>
+          <w:rFonts w:ascii="Calibri" w:eastAsiaTheme="minorEastAsia" w:hAnsi="Calibri" w:cs="Calibri"/>
+          <w:color w:val="FF0000"/>
+          <w:lang w:val="en-US"/>
+        </w:rPr>
+        <w:t xml:space="preserve">Even if we use formulas like </w:t>
+      </w:r>
+      <m:oMath>
+        <m:sSub>
+          <m:sSubPr>
+            <m:ctrlPr>
+              <w:rPr>
+                <w:rFonts w:ascii="Cambria Math" w:hAnsi="Cambria Math" w:cs="Calibri"/>
+                <w:i/>
+                <w:color w:val="FF0000"/>
+                <w:lang w:val="en-US"/>
+              </w:rPr>
+            </m:ctrlPr>
+          </m:sSubPr>
+          <m:e>
+            <m:r>
+              <w:rPr>
+                <w:rFonts w:ascii="Cambria Math" w:hAnsi="Cambria Math" w:cs="Calibri"/>
+                <w:color w:val="FF0000"/>
+                <w:lang w:val="en-US"/>
+              </w:rPr>
+              <m:t>p</m:t>
+            </m:r>
+          </m:e>
+          <m:sub>
+            <m:r>
+              <w:rPr>
+                <w:rFonts w:ascii="Cambria Math" w:hAnsi="Cambria Math" w:cs="Calibri"/>
+                <w:color w:val="FF0000"/>
+                <w:lang w:val="en-US"/>
+              </w:rPr>
+              <m:t>θ</m:t>
+            </m:r>
+          </m:sub>
+        </m:sSub>
+        <m:d>
+          <m:dPr>
+            <m:ctrlPr>
+              <w:rPr>
+                <w:rFonts w:ascii="Cambria Math" w:hAnsi="Cambria Math" w:cs="Calibri"/>
+                <w:i/>
+                <w:color w:val="FF0000"/>
+                <w:lang w:val="en-US"/>
+              </w:rPr>
+            </m:ctrlPr>
+          </m:dPr>
+          <m:e>
+            <m:sSub>
+              <m:sSubPr>
+                <m:ctrlPr>
+                  <w:rPr>
+                    <w:rFonts w:ascii="Cambria Math" w:hAnsi="Cambria Math" w:cs="Calibri"/>
+                    <w:i/>
+                    <w:color w:val="FF0000"/>
+                    <w:lang w:val="en-US"/>
+                  </w:rPr>
+                </m:ctrlPr>
+              </m:sSubPr>
+              <m:e>
+                <m:r>
+                  <w:rPr>
+                    <w:rFonts w:ascii="Cambria Math" w:hAnsi="Cambria Math" w:cs="Calibri"/>
+                    <w:color w:val="FF0000"/>
+                    <w:lang w:val="en-US"/>
+                  </w:rPr>
+                  <m:t>x</m:t>
+                </m:r>
+              </m:e>
+              <m:sub>
+                <m:r>
+                  <w:rPr>
+                    <w:rFonts w:ascii="Cambria Math" w:hAnsi="Cambria Math" w:cs="Calibri"/>
+                    <w:color w:val="FF0000"/>
+                    <w:lang w:val="en-US"/>
+                  </w:rPr>
+                  <m:t>1</m:t>
+                </m:r>
+              </m:sub>
+            </m:sSub>
+            <m:r>
+              <w:rPr>
+                <w:rFonts w:ascii="Cambria Math" w:hAnsi="Cambria Math" w:cs="Calibri"/>
+                <w:color w:val="FF0000"/>
+                <w:lang w:val="en-US"/>
+              </w:rPr>
+              <m:t>,</m:t>
+            </m:r>
+            <m:sSub>
+              <m:sSubPr>
+                <m:ctrlPr>
+                  <w:rPr>
+                    <w:rFonts w:ascii="Cambria Math" w:hAnsi="Cambria Math" w:cs="Calibri"/>
+                    <w:i/>
+                    <w:color w:val="FF0000"/>
+                    <w:lang w:val="en-US"/>
+                  </w:rPr>
+                </m:ctrlPr>
+              </m:sSubPr>
+              <m:e>
+                <m:r>
+                  <w:rPr>
+                    <w:rFonts w:ascii="Cambria Math" w:hAnsi="Cambria Math" w:cs="Calibri"/>
+                    <w:color w:val="FF0000"/>
+                    <w:lang w:val="en-US"/>
+                  </w:rPr>
+                  <m:t>x</m:t>
+                </m:r>
+              </m:e>
+              <m:sub>
+                <m:r>
+                  <w:rPr>
+                    <w:rFonts w:ascii="Cambria Math" w:hAnsi="Cambria Math" w:cs="Calibri"/>
+                    <w:color w:val="FF0000"/>
+                    <w:lang w:val="en-US"/>
+                  </w:rPr>
+                  <m:t>2</m:t>
+                </m:r>
+              </m:sub>
+            </m:sSub>
+            <m:r>
+              <w:rPr>
+                <w:rFonts w:ascii="Cambria Math" w:hAnsi="Cambria Math" w:cs="Calibri"/>
+                <w:color w:val="FF0000"/>
+                <w:lang w:val="en-US"/>
+              </w:rPr>
+              <m:t>,…</m:t>
+            </m:r>
+            <m:sSub>
+              <m:sSubPr>
+                <m:ctrlPr>
+                  <w:rPr>
+                    <w:rFonts w:ascii="Cambria Math" w:hAnsi="Cambria Math" w:cs="Calibri"/>
+                    <w:i/>
+                    <w:color w:val="FF0000"/>
+                    <w:lang w:val="en-US"/>
+                  </w:rPr>
+                </m:ctrlPr>
+              </m:sSubPr>
+              <m:e>
+                <m:r>
+                  <w:rPr>
+                    <w:rFonts w:ascii="Cambria Math" w:hAnsi="Cambria Math" w:cs="Calibri"/>
+                    <w:color w:val="FF0000"/>
+                    <w:lang w:val="en-US"/>
+                  </w:rPr>
+                  <m:t>x</m:t>
+                </m:r>
+              </m:e>
+              <m:sub>
+                <m:r>
+                  <w:rPr>
+                    <w:rFonts w:ascii="Cambria Math" w:hAnsi="Cambria Math" w:cs="Calibri"/>
+                    <w:color w:val="FF0000"/>
+                    <w:lang w:val="en-US"/>
+                  </w:rPr>
+                  <m:t>T</m:t>
+                </m:r>
+              </m:sub>
+            </m:sSub>
+          </m:e>
+          <m:e>
+            <m:sSub>
+              <m:sSubPr>
+                <m:ctrlPr>
+                  <w:rPr>
+                    <w:rFonts w:ascii="Cambria Math" w:hAnsi="Cambria Math" w:cs="Calibri"/>
+                    <w:i/>
+                    <w:color w:val="FF0000"/>
+                    <w:lang w:val="en-US"/>
+                  </w:rPr>
+                </m:ctrlPr>
+              </m:sSubPr>
+              <m:e>
+                <m:r>
+                  <w:rPr>
+                    <w:rFonts w:ascii="Cambria Math" w:hAnsi="Cambria Math" w:cs="Calibri"/>
+                    <w:color w:val="FF0000"/>
+                    <w:lang w:val="en-US"/>
+                  </w:rPr>
+                  <m:t>x</m:t>
+                </m:r>
+              </m:e>
+              <m:sub>
+                <m:r>
+                  <w:rPr>
+                    <w:rFonts w:ascii="Cambria Math" w:hAnsi="Cambria Math" w:cs="Calibri"/>
+                    <w:color w:val="FF0000"/>
+                    <w:lang w:val="en-US"/>
+                  </w:rPr>
+                  <m:t>0</m:t>
+                </m:r>
+              </m:sub>
+            </m:sSub>
+          </m:e>
+        </m:d>
+        <m:r>
+          <w:rPr>
+            <w:rFonts w:ascii="Cambria Math" w:eastAsiaTheme="minorEastAsia" w:hAnsi="Cambria Math" w:cs="Calibri"/>
+            <w:color w:val="FF0000"/>
+            <w:lang w:val="en-US"/>
+          </w:rPr>
+          <m:t>=</m:t>
+        </m:r>
+        <m:f>
+          <m:fPr>
+            <m:ctrlPr>
+              <w:rPr>
+                <w:rFonts w:ascii="Cambria Math" w:hAnsi="Cambria Math" w:cs="Calibri"/>
+                <w:i/>
+                <w:color w:val="FF0000"/>
+                <w:lang w:val="en-US"/>
+              </w:rPr>
+            </m:ctrlPr>
+          </m:fPr>
+          <m:num>
+            <m:sSub>
+              <m:sSubPr>
+                <m:ctrlPr>
+                  <w:rPr>
+                    <w:rFonts w:ascii="Cambria Math" w:hAnsi="Cambria Math" w:cs="Calibri"/>
+                    <w:i/>
+                    <w:color w:val="FF0000"/>
+                    <w:lang w:val="en-US"/>
+                  </w:rPr>
+                </m:ctrlPr>
+              </m:sSubPr>
+              <m:e>
+                <m:r>
+                  <w:rPr>
+                    <w:rFonts w:ascii="Cambria Math" w:hAnsi="Cambria Math" w:cs="Calibri"/>
+                    <w:color w:val="FF0000"/>
+                    <w:lang w:val="en-US"/>
+                  </w:rPr>
+                  <m:t>p</m:t>
+                </m:r>
+              </m:e>
+              <m:sub>
+                <m:r>
+                  <w:rPr>
+                    <w:rFonts w:ascii="Cambria Math" w:hAnsi="Cambria Math" w:cs="Calibri"/>
+                    <w:color w:val="FF0000"/>
+                    <w:lang w:val="en-US"/>
+                  </w:rPr>
+                  <m:t>θ</m:t>
+                </m:r>
+              </m:sub>
+            </m:sSub>
+            <m:d>
+              <m:dPr>
+                <m:ctrlPr>
+                  <w:rPr>
+                    <w:rFonts w:ascii="Cambria Math" w:hAnsi="Cambria Math" w:cs="Calibri"/>
+                    <w:i/>
+                    <w:color w:val="FF0000"/>
+                    <w:lang w:val="en-US"/>
+                  </w:rPr>
+                </m:ctrlPr>
+              </m:dPr>
+              <m:e>
+                <m:sSub>
+                  <m:sSubPr>
+                    <m:ctrlPr>
+                      <w:rPr>
+                        <w:rFonts w:ascii="Cambria Math" w:hAnsi="Cambria Math" w:cs="Calibri"/>
+                        <w:i/>
+                        <w:color w:val="FF0000"/>
+                        <w:lang w:val="en-US"/>
+                      </w:rPr>
+                    </m:ctrlPr>
+                  </m:sSubPr>
+                  <m:e>
+                    <m:r>
+                      <w:rPr>
+                        <w:rFonts w:ascii="Cambria Math" w:hAnsi="Cambria Math" w:cs="Calibri"/>
+                        <w:color w:val="FF0000"/>
+                        <w:lang w:val="en-US"/>
+                      </w:rPr>
+                      <m:t>x</m:t>
+                    </m:r>
+                  </m:e>
+                  <m:sub>
+                    <m:r>
+                      <w:rPr>
+                        <w:rFonts w:ascii="Cambria Math" w:hAnsi="Cambria Math" w:cs="Calibri"/>
+                        <w:color w:val="FF0000"/>
+                        <w:lang w:val="en-US"/>
+                      </w:rPr>
+                      <m:t>0</m:t>
+                    </m:r>
+                  </m:sub>
+                </m:sSub>
+                <m:r>
+                  <w:rPr>
+                    <w:rFonts w:ascii="Cambria Math" w:hAnsi="Cambria Math" w:cs="Calibri"/>
+                    <w:color w:val="FF0000"/>
+                    <w:lang w:val="en-US"/>
+                  </w:rPr>
+                  <m:t>,</m:t>
+                </m:r>
+                <m:sSub>
+                  <m:sSubPr>
+                    <m:ctrlPr>
+                      <w:rPr>
+                        <w:rFonts w:ascii="Cambria Math" w:hAnsi="Cambria Math" w:cs="Calibri"/>
+                        <w:i/>
+                        <w:color w:val="FF0000"/>
+                        <w:lang w:val="en-US"/>
+                      </w:rPr>
+                    </m:ctrlPr>
+                  </m:sSubPr>
+                  <m:e>
+                    <m:r>
+                      <w:rPr>
+                        <w:rFonts w:ascii="Cambria Math" w:hAnsi="Cambria Math" w:cs="Calibri"/>
+                        <w:color w:val="FF0000"/>
+                        <w:lang w:val="en-US"/>
+                      </w:rPr>
+                      <m:t>x</m:t>
+                    </m:r>
+                  </m:e>
+                  <m:sub>
+                    <m:r>
+                      <w:rPr>
+                        <w:rFonts w:ascii="Cambria Math" w:hAnsi="Cambria Math" w:cs="Calibri"/>
+                        <w:color w:val="FF0000"/>
+                        <w:lang w:val="en-US"/>
+                      </w:rPr>
+                      <m:t>1</m:t>
+                    </m:r>
+                  </m:sub>
+                </m:sSub>
+                <m:r>
+                  <w:rPr>
+                    <w:rFonts w:ascii="Cambria Math" w:hAnsi="Cambria Math" w:cs="Calibri"/>
+                    <w:color w:val="FF0000"/>
+                    <w:lang w:val="en-US"/>
+                  </w:rPr>
+                  <m:t>,…</m:t>
+                </m:r>
+                <m:sSub>
+                  <m:sSubPr>
+                    <m:ctrlPr>
+                      <w:rPr>
+                        <w:rFonts w:ascii="Cambria Math" w:hAnsi="Cambria Math" w:cs="Calibri"/>
+                        <w:i/>
+                        <w:color w:val="FF0000"/>
+                        <w:lang w:val="en-US"/>
+                      </w:rPr>
+                    </m:ctrlPr>
+                  </m:sSubPr>
+                  <m:e>
+                    <m:r>
+                      <w:rPr>
+                        <w:rFonts w:ascii="Cambria Math" w:hAnsi="Cambria Math" w:cs="Calibri"/>
+                        <w:color w:val="FF0000"/>
+                        <w:lang w:val="en-US"/>
+                      </w:rPr>
+                      <m:t>x</m:t>
+                    </m:r>
+                  </m:e>
+                  <m:sub>
+                    <m:r>
+                      <w:rPr>
+                        <w:rFonts w:ascii="Cambria Math" w:hAnsi="Cambria Math" w:cs="Calibri"/>
+                        <w:color w:val="FF0000"/>
+                        <w:lang w:val="en-US"/>
+                      </w:rPr>
+                      <m:t>T</m:t>
+                    </m:r>
+                  </m:sub>
+                </m:sSub>
+              </m:e>
+            </m:d>
+          </m:num>
+          <m:den>
+            <m:sSub>
+              <m:sSubPr>
+                <m:ctrlPr>
+                  <w:rPr>
+                    <w:rFonts w:ascii="Cambria Math" w:hAnsi="Cambria Math" w:cs="Calibri"/>
+                    <w:i/>
+                    <w:color w:val="FF0000"/>
+                    <w:lang w:val="en-US"/>
+                  </w:rPr>
+                </m:ctrlPr>
+              </m:sSubPr>
+              <m:e>
+                <m:r>
+                  <w:rPr>
+                    <w:rFonts w:ascii="Cambria Math" w:hAnsi="Cambria Math" w:cs="Calibri"/>
+                    <w:color w:val="FF0000"/>
+                    <w:lang w:val="en-US"/>
+                  </w:rPr>
+                  <m:t>p</m:t>
+                </m:r>
+              </m:e>
+              <m:sub>
+                <m:r>
+                  <w:rPr>
+                    <w:rFonts w:ascii="Cambria Math" w:hAnsi="Cambria Math" w:cs="Calibri"/>
+                    <w:color w:val="FF0000"/>
+                    <w:lang w:val="en-US"/>
+                  </w:rPr>
+                  <m:t>θ</m:t>
+                </m:r>
+              </m:sub>
+            </m:sSub>
+            <m:d>
+              <m:dPr>
+                <m:ctrlPr>
+                  <w:rPr>
+                    <w:rFonts w:ascii="Cambria Math" w:hAnsi="Cambria Math" w:cs="Calibri"/>
+                    <w:i/>
+                    <w:color w:val="FF0000"/>
+                    <w:lang w:val="en-US"/>
+                  </w:rPr>
+                </m:ctrlPr>
+              </m:dPr>
+              <m:e>
+                <m:sSub>
+                  <m:sSubPr>
+                    <m:ctrlPr>
+                      <w:rPr>
+                        <w:rFonts w:ascii="Cambria Math" w:hAnsi="Cambria Math" w:cs="Calibri"/>
+                        <w:i/>
+                        <w:color w:val="FF0000"/>
+                        <w:lang w:val="en-US"/>
+                      </w:rPr>
+                    </m:ctrlPr>
+                  </m:sSubPr>
+                  <m:e>
+                    <m:r>
+                      <w:rPr>
+                        <w:rFonts w:ascii="Cambria Math" w:hAnsi="Cambria Math" w:cs="Calibri"/>
+                        <w:color w:val="FF0000"/>
+                        <w:lang w:val="en-US"/>
+                      </w:rPr>
+                      <m:t>x</m:t>
+                    </m:r>
+                  </m:e>
+                  <m:sub>
+                    <m:r>
+                      <w:rPr>
+                        <w:rFonts w:ascii="Cambria Math" w:hAnsi="Cambria Math" w:cs="Calibri"/>
+                        <w:color w:val="FF0000"/>
+                        <w:lang w:val="en-US"/>
+                      </w:rPr>
+                      <m:t>0</m:t>
+                    </m:r>
+                  </m:sub>
+                </m:sSub>
+              </m:e>
+            </m:d>
+          </m:den>
+        </m:f>
+      </m:oMath>
+      <w:r>
+        <w:rPr>
+          <w:rFonts w:ascii="Calibri" w:eastAsiaTheme="minorEastAsia" w:hAnsi="Calibri" w:cs="Calibri"/>
+          <w:color w:val="FF0000"/>
+          <w:lang w:val="en-US"/>
+        </w:rPr>
+        <w:t xml:space="preserve"> we will still stuck with problematic terms we don’t have like </w:t>
+      </w:r>
+      <m:oMath>
+        <m:sSub>
+          <m:sSubPr>
+            <m:ctrlPr>
+              <w:rPr>
+                <w:rFonts w:ascii="Cambria Math" w:hAnsi="Cambria Math" w:cs="Calibri"/>
+                <w:i/>
+                <w:color w:val="FF0000"/>
+                <w:lang w:val="en-US"/>
+              </w:rPr>
+            </m:ctrlPr>
+          </m:sSubPr>
+          <m:e>
+            <m:r>
+              <w:rPr>
+                <w:rFonts w:ascii="Cambria Math" w:hAnsi="Cambria Math" w:cs="Calibri"/>
+                <w:color w:val="FF0000"/>
+                <w:lang w:val="en-US"/>
+              </w:rPr>
+              <m:t>p</m:t>
+            </m:r>
+          </m:e>
+          <m:sub>
+            <m:r>
+              <w:rPr>
+                <w:rFonts w:ascii="Cambria Math" w:hAnsi="Cambria Math" w:cs="Calibri"/>
+                <w:color w:val="FF0000"/>
+                <w:lang w:val="en-US"/>
+              </w:rPr>
+              <m:t>θ</m:t>
+            </m:r>
+          </m:sub>
+        </m:sSub>
+        <m:d>
+          <m:dPr>
+            <m:ctrlPr>
+              <w:rPr>
+                <w:rFonts w:ascii="Cambria Math" w:hAnsi="Cambria Math" w:cs="Calibri"/>
+                <w:i/>
+                <w:color w:val="FF0000"/>
+                <w:lang w:val="en-US"/>
+              </w:rPr>
+            </m:ctrlPr>
+          </m:dPr>
+          <m:e>
+            <m:sSub>
+              <m:sSubPr>
+                <m:ctrlPr>
+                  <w:rPr>
+                    <w:rFonts w:ascii="Cambria Math" w:hAnsi="Cambria Math" w:cs="Calibri"/>
+                    <w:i/>
+                    <w:color w:val="FF0000"/>
+                    <w:lang w:val="en-US"/>
+                  </w:rPr>
+                </m:ctrlPr>
+              </m:sSubPr>
+              <m:e>
+                <m:r>
+                  <w:rPr>
+                    <w:rFonts w:ascii="Cambria Math" w:hAnsi="Cambria Math" w:cs="Calibri"/>
+                    <w:color w:val="FF0000"/>
+                    <w:lang w:val="en-US"/>
+                  </w:rPr>
+                  <m:t>x</m:t>
+                </m:r>
+              </m:e>
+              <m:sub>
+                <m:r>
+                  <w:rPr>
+                    <w:rFonts w:ascii="Cambria Math" w:hAnsi="Cambria Math" w:cs="Calibri"/>
+                    <w:color w:val="FF0000"/>
+                    <w:lang w:val="en-US"/>
+                  </w:rPr>
+                  <m:t>0</m:t>
+                </m:r>
+              </m:sub>
+            </m:sSub>
+          </m:e>
+        </m:d>
+      </m:oMath>
+      <w:r>
+        <w:rPr>
+          <w:rFonts w:ascii="Calibri" w:eastAsiaTheme="minorEastAsia" w:hAnsi="Calibri" w:cs="Calibri"/>
+          <w:color w:val="FF0000"/>
+          <w:lang w:val="en-US"/>
+        </w:rPr>
+        <w:t xml:space="preserve"> (which is essentially what we try to compute). </w:t>
+      </w:r>
     </w:p>
     <w:p>
       <w:pPr>

--- a/dry/Dry part.docx
+++ b/dry/Dry part.docx
@@ -1008,7 +1008,6 @@
       <w:pPr>
         <w:rPr>
           <w:rFonts w:ascii="Calibri" w:hAnsi="Calibri" w:cs="Calibri"/>
-          <w:lang w:val="en-US"/>
         </w:rPr>
       </w:pPr>
       <w:r>
@@ -1030,7 +1029,7 @@
           <w:rFonts w:ascii="Calibri" w:hAnsi="Calibri" w:cs="Calibri"/>
           <w:lang w:val="en-US"/>
         </w:rPr>
-        <w:t>7</w:t>
+        <w:t>66</w:t>
       </w:r>
       <w:r>
         <w:rPr>
@@ -1053,22 +1052,20 @@
           <w:lang w:val="en-US"/>
         </w:rPr>
       </w:pPr>
-    </w:p>
-    <w:p>
-      <w:pPr>
-        <w:rPr>
-          <w:rFonts w:ascii="Calibri" w:hAnsi="Calibri" w:cs="Calibri"/>
-          <w:lang w:val="en-US"/>
-        </w:rPr>
-      </w:pPr>
-    </w:p>
-    <w:p>
-      <w:pPr>
-        <w:rPr>
-          <w:rFonts w:ascii="Calibri" w:hAnsi="Calibri" w:cs="Calibri"/>
-          <w:lang w:val="en-US"/>
-        </w:rPr>
-      </w:pPr>
+      <w:r>
+        <w:rPr>
+          <w:rFonts w:ascii="Calibri" w:hAnsi="Calibri" w:cs="Calibri"/>
+          <w:lang w:val="en-US"/>
+        </w:rPr>
+        <w:t xml:space="preserve">In addition, we implemented a checkpoint mechanism that selects the model with the highest validation accuracy during training. After training is completed, the model is reloaded with the best </w:t>
+      </w:r>
+      <w:r>
+        <w:rPr>
+          <w:rFonts w:ascii="Calibri" w:hAnsi="Calibri" w:cs="Calibri"/>
+          <w:lang w:val="en-US"/>
+        </w:rPr>
+        <w:t>weights.</w:t>
+      </w:r>
     </w:p>
     <w:p>
       <w:pPr>
@@ -4412,6 +4409,2789 @@
       <w:pPr>
         <w:rPr>
           <w:rFonts w:ascii="Calibri" w:hAnsi="Calibri" w:cs="Calibri"/>
+          <w:lang w:val="en-US"/>
+        </w:rPr>
+      </w:pPr>
+    </w:p>
+    <w:p>
+      <w:pPr>
+        <w:rPr>
+          <w:rFonts w:ascii="Calibri" w:hAnsi="Calibri" w:cs="Calibri"/>
+          <w:b/>
+          <w:bCs/>
+          <w:u w:val="single"/>
+          <w:lang w:val="en-US"/>
+        </w:rPr>
+      </w:pPr>
+      <w:r>
+        <w:rPr>
+          <w:rFonts w:ascii="Calibri" w:hAnsi="Calibri" w:cs="Calibri"/>
+          <w:b/>
+          <w:bCs/>
+          <w:u w:val="single"/>
+          <w:lang w:val="en-US"/>
+        </w:rPr>
+        <w:lastRenderedPageBreak/>
+        <w:t xml:space="preserve">10. </w:t>
+      </w:r>
+      <w:r>
+        <w:rPr>
+          <w:rFonts w:ascii="Calibri" w:hAnsi="Calibri" w:cs="Calibri"/>
+          <w:b/>
+          <w:bCs/>
+          <w:u w:val="single"/>
+          <w:lang w:val="en-US"/>
+        </w:rPr>
+        <w:t>Bonus</w:t>
+      </w:r>
+    </w:p>
+    <w:p>
+      <w:pPr>
+        <w:rPr>
+          <w:rFonts w:ascii="Calibri" w:hAnsi="Calibri" w:cs="Calibri"/>
+          <w:lang w:val="en-US"/>
+        </w:rPr>
+      </w:pPr>
+      <w:r>
+        <w:rPr>
+          <w:rFonts w:ascii="Calibri" w:hAnsi="Calibri" w:cs="Calibri"/>
+          <w:lang w:val="en-US"/>
+        </w:rPr>
+        <w:t>The approach we chose for training the classifier is adversarial training using the PGD (Projected Gradient Descent) attack to generate adversarial examples</w:t>
+      </w:r>
+      <w:r>
+        <w:rPr>
+          <w:rFonts w:ascii="Calibri" w:hAnsi="Calibri" w:cs="Calibri"/>
+          <w:lang w:val="en-US"/>
+        </w:rPr>
+        <w:t>.</w:t>
+      </w:r>
+    </w:p>
+    <w:p>
+      <w:pPr>
+        <w:rPr>
+          <w:rFonts w:ascii="Calibri" w:hAnsi="Calibri" w:cs="Calibri"/>
+          <w:lang w:val="en-US"/>
+        </w:rPr>
+      </w:pPr>
+      <w:r>
+        <w:rPr>
+          <w:rFonts w:ascii="Calibri" w:hAnsi="Calibri" w:cs="Calibri"/>
+          <w:lang w:val="en-US"/>
+        </w:rPr>
+        <w:t>This approach was</w:t>
+      </w:r>
+      <w:r>
+        <w:rPr>
+          <w:rFonts w:ascii="Calibri" w:hAnsi="Calibri" w:cs="Calibri"/>
+          <w:lang w:val="en-US"/>
+        </w:rPr>
+        <w:t xml:space="preserve"> </w:t>
+      </w:r>
+      <w:r>
+        <w:rPr>
+          <w:rFonts w:ascii="Calibri" w:hAnsi="Calibri" w:cs="Calibri"/>
+          <w:lang w:val="en-US"/>
+        </w:rPr>
+        <w:t>introduced in [4].</w:t>
+      </w:r>
+    </w:p>
+    <w:p>
+      <w:pPr>
+        <w:rPr>
+          <w:rFonts w:ascii="Calibri" w:hAnsi="Calibri" w:cs="Calibri"/>
+          <w:lang w:val="en-US"/>
+        </w:rPr>
+      </w:pPr>
+    </w:p>
+    <w:p>
+      <w:pPr>
+        <w:rPr>
+          <w:rFonts w:ascii="Calibri" w:hAnsi="Calibri" w:cs="Calibri"/>
+          <w:lang w:val="en-US"/>
+        </w:rPr>
+      </w:pPr>
+      <w:r>
+        <w:rPr>
+          <w:rFonts w:ascii="Calibri" w:hAnsi="Calibri" w:cs="Calibri"/>
+          <w:lang w:val="en-US"/>
+        </w:rPr>
+        <w:t>The inspiration for this approach comes from robust optimization, where a typical optimization problem is formulated as:</w:t>
+      </w:r>
+      <w:r>
+        <w:rPr>
+          <w:rFonts w:ascii="Calibri" w:hAnsi="Calibri" w:cs="Calibri"/>
+          <w:lang w:val="en-US"/>
+        </w:rPr>
+        <w:t xml:space="preserve"> </w:t>
+      </w:r>
+      <m:oMath>
+        <m:func>
+          <m:funcPr>
+            <m:ctrlPr>
+              <w:rPr>
+                <w:rFonts w:ascii="Cambria Math" w:hAnsi="Cambria Math" w:cs="Calibri"/>
+                <w:i/>
+                <w:lang w:val="en-US"/>
+              </w:rPr>
+            </m:ctrlPr>
+          </m:funcPr>
+          <m:fName>
+            <m:limLow>
+              <m:limLowPr>
+                <m:ctrlPr>
+                  <w:rPr>
+                    <w:rFonts w:ascii="Cambria Math" w:hAnsi="Cambria Math" w:cs="Calibri"/>
+                    <w:i/>
+                    <w:lang w:val="en-US"/>
+                  </w:rPr>
+                </m:ctrlPr>
+              </m:limLowPr>
+              <m:e>
+                <m:r>
+                  <m:rPr>
+                    <m:sty m:val="p"/>
+                  </m:rPr>
+                  <w:rPr>
+                    <w:rFonts w:ascii="Cambria Math" w:hAnsi="Cambria Math" w:cs="Calibri"/>
+                    <w:lang w:val="en-US"/>
+                  </w:rPr>
+                  <m:t>min</m:t>
+                </m:r>
+              </m:e>
+              <m:lim>
+                <m:r>
+                  <w:rPr>
+                    <w:rFonts w:ascii="Cambria Math" w:hAnsi="Cambria Math" w:cs="Calibri"/>
+                    <w:lang w:val="en-US"/>
+                  </w:rPr>
+                  <m:t>x</m:t>
+                </m:r>
+              </m:lim>
+            </m:limLow>
+          </m:fName>
+          <m:e>
+            <m:func>
+              <m:funcPr>
+                <m:ctrlPr>
+                  <w:rPr>
+                    <w:rFonts w:ascii="Cambria Math" w:hAnsi="Cambria Math" w:cs="Calibri"/>
+                    <w:i/>
+                    <w:lang w:val="en-US"/>
+                  </w:rPr>
+                </m:ctrlPr>
+              </m:funcPr>
+              <m:fName>
+                <m:limLow>
+                  <m:limLowPr>
+                    <m:ctrlPr>
+                      <w:rPr>
+                        <w:rFonts w:ascii="Cambria Math" w:hAnsi="Cambria Math" w:cs="Calibri"/>
+                        <w:i/>
+                        <w:lang w:val="en-US"/>
+                      </w:rPr>
+                    </m:ctrlPr>
+                  </m:limLowPr>
+                  <m:e>
+                    <m:r>
+                      <m:rPr>
+                        <m:sty m:val="p"/>
+                      </m:rPr>
+                      <w:rPr>
+                        <w:rFonts w:ascii="Cambria Math" w:hAnsi="Cambria Math" w:cs="Calibri"/>
+                        <w:lang w:val="en-US"/>
+                      </w:rPr>
+                      <m:t>max</m:t>
+                    </m:r>
+                  </m:e>
+                  <m:lim>
+                    <m:r>
+                      <w:rPr>
+                        <w:rFonts w:ascii="Cambria Math" w:hAnsi="Cambria Math" w:cs="Calibri"/>
+                        <w:lang w:val="en-US"/>
+                      </w:rPr>
+                      <m:t>u∈U</m:t>
+                    </m:r>
+                  </m:lim>
+                </m:limLow>
+              </m:fName>
+              <m:e>
+                <m:r>
+                  <w:rPr>
+                    <w:rFonts w:ascii="Cambria Math" w:hAnsi="Cambria Math" w:cs="Calibri"/>
+                    <w:lang w:val="en-US"/>
+                  </w:rPr>
+                  <m:t>f(x,u)</m:t>
+                </m:r>
+              </m:e>
+            </m:func>
+          </m:e>
+        </m:func>
+      </m:oMath>
+      <w:r>
+        <w:rPr>
+          <w:rFonts w:ascii="Calibri" w:eastAsiaTheme="minorEastAsia" w:hAnsi="Calibri" w:cs="Calibri"/>
+          <w:lang w:val="en-US"/>
+        </w:rPr>
+        <w:t>.</w:t>
+      </w:r>
+    </w:p>
+    <w:p>
+      <w:pPr>
+        <w:rPr>
+          <w:rFonts w:ascii="Calibri" w:eastAsiaTheme="minorEastAsia" w:hAnsi="Calibri" w:cs="Calibri"/>
+          <w:lang w:val="en-US"/>
+        </w:rPr>
+      </w:pPr>
+      <w:r>
+        <w:rPr>
+          <w:rFonts w:ascii="Calibri" w:eastAsiaTheme="minorEastAsia" w:hAnsi="Calibri" w:cs="Calibri"/>
+          <w:lang w:val="en-US"/>
+        </w:rPr>
+        <w:t xml:space="preserve">The </w:t>
+      </w:r>
+      <w:r>
+        <w:rPr>
+          <w:rFonts w:ascii="Calibri" w:eastAsiaTheme="minorEastAsia" w:hAnsi="Calibri" w:cs="Calibri"/>
+          <w:lang w:val="en-US"/>
+        </w:rPr>
+        <w:t>goal is to find a solution x that minimizes the objective function under the worst realization of u.</w:t>
+      </w:r>
+    </w:p>
+    <w:p>
+      <w:pPr>
+        <w:rPr>
+          <w:rFonts w:ascii="Calibri" w:hAnsi="Calibri" w:cs="Calibri"/>
+          <w:lang w:val="en-US"/>
+        </w:rPr>
+      </w:pPr>
+    </w:p>
+    <w:p>
+      <w:pPr>
+        <w:rPr>
+          <w:rFonts w:ascii="Calibri" w:eastAsiaTheme="minorEastAsia" w:hAnsi="Calibri" w:cs="Calibri"/>
+          <w:lang w:val="en-US"/>
+        </w:rPr>
+      </w:pPr>
+      <w:r>
+        <w:rPr>
+          <w:rFonts w:ascii="Calibri" w:hAnsi="Calibri" w:cs="Calibri"/>
+          <w:lang w:val="en-US"/>
+        </w:rPr>
+        <w:t>In the context of adversarial robustness, this framework can be applied to model training by considering</w:t>
+      </w:r>
+      <w:r>
+        <w:rPr>
+          <w:rFonts w:ascii="Calibri" w:hAnsi="Calibri" w:cs="Calibri"/>
+          <w:lang w:val="en-US"/>
+        </w:rPr>
+        <w:t xml:space="preserve"> </w:t>
+      </w:r>
+      <m:oMath>
+        <m:sSub>
+          <m:sSubPr>
+            <m:ctrlPr>
+              <w:rPr>
+                <w:rFonts w:ascii="Cambria Math" w:hAnsi="Cambria Math" w:cs="Calibri"/>
+                <w:i/>
+                <w:lang w:val="en-US"/>
+              </w:rPr>
+            </m:ctrlPr>
+          </m:sSubPr>
+          <m:e>
+            <m:r>
+              <w:rPr>
+                <w:rFonts w:ascii="Cambria Math" w:hAnsi="Cambria Math" w:cs="Calibri"/>
+                <w:lang w:val="en-US"/>
+              </w:rPr>
+              <m:t>L</m:t>
+            </m:r>
+          </m:e>
+          <m:sub>
+            <m:r>
+              <w:rPr>
+                <w:rFonts w:ascii="Cambria Math" w:hAnsi="Cambria Math" w:cs="Calibri"/>
+                <w:lang w:val="en-US"/>
+              </w:rPr>
+              <m:t>∞</m:t>
+            </m:r>
+          </m:sub>
+        </m:sSub>
+      </m:oMath>
+      <w:r>
+        <w:rPr>
+          <w:rFonts w:ascii="Calibri" w:eastAsiaTheme="minorEastAsia" w:hAnsi="Calibri" w:cs="Calibri"/>
+          <w:lang w:val="en-US"/>
+        </w:rPr>
+        <w:t xml:space="preserve"> perturbation attacks.</w:t>
+      </w:r>
+    </w:p>
+    <w:p>
+      <w:pPr>
+        <w:rPr>
+          <w:rFonts w:ascii="Calibri" w:hAnsi="Calibri" w:cs="Calibri"/>
+          <w:lang w:val="en-US"/>
+        </w:rPr>
+      </w:pPr>
+      <w:r>
+        <w:rPr>
+          <w:rFonts w:ascii="Calibri" w:hAnsi="Calibri" w:cs="Calibri"/>
+        </w:rPr>
+        <w:t>The optimization objective</w:t>
+      </w:r>
+      <w:r>
+        <w:rPr>
+          <w:rFonts w:ascii="Calibri" w:hAnsi="Calibri" w:cs="Calibri"/>
+          <w:lang w:val="en-US"/>
+        </w:rPr>
+        <w:t xml:space="preserve"> suggested in the paper was:</w:t>
+      </w:r>
+    </w:p>
+    <w:p>
+      <w:pPr>
+        <w:rPr>
+          <w:rFonts w:ascii="Calibri" w:hAnsi="Calibri" w:cs="Calibri"/>
+          <w:lang w:val="en-US"/>
+        </w:rPr>
+      </w:pPr>
+      <w:r>
+        <w:rPr>
+          <w:rFonts w:ascii="Calibri" w:eastAsiaTheme="minorEastAsia" w:hAnsi="Calibri" w:cs="Calibri"/>
+          <w:lang w:val="en-US"/>
+        </w:rPr>
+        <w:br/>
+      </w:r>
+      <m:oMathPara>
+        <m:oMath>
+          <m:func>
+            <m:funcPr>
+              <m:ctrlPr>
+                <w:rPr>
+                  <w:rFonts w:ascii="Cambria Math" w:hAnsi="Cambria Math" w:cs="Calibri"/>
+                  <w:i/>
+                  <w:lang w:val="en-US"/>
+                </w:rPr>
+              </m:ctrlPr>
+            </m:funcPr>
+            <m:fName>
+              <m:limLow>
+                <m:limLowPr>
+                  <m:ctrlPr>
+                    <w:rPr>
+                      <w:rFonts w:ascii="Cambria Math" w:hAnsi="Cambria Math" w:cs="Calibri"/>
+                      <w:i/>
+                      <w:lang w:val="en-US"/>
+                    </w:rPr>
+                  </m:ctrlPr>
+                </m:limLowPr>
+                <m:e>
+                  <m:r>
+                    <m:rPr>
+                      <m:sty m:val="p"/>
+                    </m:rPr>
+                    <w:rPr>
+                      <w:rFonts w:ascii="Cambria Math" w:hAnsi="Cambria Math" w:cs="Calibri"/>
+                      <w:lang w:val="en-US"/>
+                    </w:rPr>
+                    <m:t>min</m:t>
+                  </m:r>
+                </m:e>
+                <m:lim>
+                  <m:r>
+                    <w:rPr>
+                      <w:rFonts w:ascii="Cambria Math" w:hAnsi="Cambria Math" w:cs="Calibri"/>
+                      <w:lang w:val="en-US"/>
+                    </w:rPr>
+                    <m:t>θ</m:t>
+                  </m:r>
+                </m:lim>
+              </m:limLow>
+            </m:fName>
+            <m:e>
+              <m:r>
+                <w:rPr>
+                  <w:rFonts w:ascii="Cambria Math" w:hAnsi="Cambria Math" w:cs="Calibri"/>
+                  <w:lang w:val="en-US"/>
+                </w:rPr>
+                <m:t>p(θ)</m:t>
+              </m:r>
+            </m:e>
+          </m:func>
+          <m:r>
+            <w:rPr>
+              <w:rFonts w:ascii="Cambria Math" w:hAnsi="Cambria Math" w:cs="Calibri"/>
+              <w:lang w:val="en-US"/>
+            </w:rPr>
+            <m:t xml:space="preserve"> where p</m:t>
+          </m:r>
+          <m:d>
+            <m:dPr>
+              <m:ctrlPr>
+                <w:rPr>
+                  <w:rFonts w:ascii="Cambria Math" w:hAnsi="Cambria Math" w:cs="Calibri"/>
+                  <w:i/>
+                  <w:lang w:val="en-US"/>
+                </w:rPr>
+              </m:ctrlPr>
+            </m:dPr>
+            <m:e>
+              <m:r>
+                <w:rPr>
+                  <w:rFonts w:ascii="Cambria Math" w:hAnsi="Cambria Math" w:cs="Calibri"/>
+                  <w:lang w:val="en-US"/>
+                </w:rPr>
+                <m:t>θ</m:t>
+              </m:r>
+            </m:e>
+          </m:d>
+          <m:r>
+            <w:rPr>
+              <w:rFonts w:ascii="Cambria Math" w:hAnsi="Cambria Math" w:cs="Calibri"/>
+              <w:lang w:val="en-US"/>
+            </w:rPr>
+            <m:t>=</m:t>
+          </m:r>
+          <m:sSub>
+            <m:sSubPr>
+              <m:ctrlPr>
+                <w:rPr>
+                  <w:rFonts w:ascii="Cambria Math" w:hAnsi="Cambria Math" w:cs="Calibri"/>
+                  <w:i/>
+                  <w:lang w:val="en-US"/>
+                </w:rPr>
+              </m:ctrlPr>
+            </m:sSubPr>
+            <m:e>
+              <m:r>
+                <m:rPr>
+                  <m:scr m:val="double-struck"/>
+                </m:rPr>
+                <w:rPr>
+                  <w:rFonts w:ascii="Cambria Math" w:hAnsi="Cambria Math" w:cs="Calibri"/>
+                  <w:lang w:val="en-US"/>
+                </w:rPr>
+                <m:t>E</m:t>
+              </m:r>
+            </m:e>
+            <m:sub>
+              <m:r>
+                <w:rPr>
+                  <w:rFonts w:ascii="Cambria Math" w:hAnsi="Cambria Math" w:cs="Calibri"/>
+                  <w:lang w:val="en-US"/>
+                </w:rPr>
+                <m:t>(x,y~D)</m:t>
+              </m:r>
+            </m:sub>
+          </m:sSub>
+          <m:r>
+            <w:rPr>
+              <w:rFonts w:ascii="Cambria Math" w:hAnsi="Cambria Math" w:cs="Calibri"/>
+              <w:lang w:val="en-US"/>
+            </w:rPr>
+            <m:t xml:space="preserve">[ </m:t>
+          </m:r>
+          <m:func>
+            <m:funcPr>
+              <m:ctrlPr>
+                <w:rPr>
+                  <w:rFonts w:ascii="Cambria Math" w:hAnsi="Cambria Math" w:cs="Calibri"/>
+                  <w:i/>
+                  <w:lang w:val="en-US"/>
+                </w:rPr>
+              </m:ctrlPr>
+            </m:funcPr>
+            <m:fName>
+              <m:limLow>
+                <m:limLowPr>
+                  <m:ctrlPr>
+                    <w:rPr>
+                      <w:rFonts w:ascii="Cambria Math" w:hAnsi="Cambria Math" w:cs="Calibri"/>
+                      <w:i/>
+                      <w:lang w:val="en-US"/>
+                    </w:rPr>
+                  </m:ctrlPr>
+                </m:limLowPr>
+                <m:e>
+                  <m:r>
+                    <m:rPr>
+                      <m:sty m:val="p"/>
+                    </m:rPr>
+                    <w:rPr>
+                      <w:rFonts w:ascii="Cambria Math" w:hAnsi="Cambria Math" w:cs="Calibri"/>
+                      <w:lang w:val="en-US"/>
+                    </w:rPr>
+                    <m:t>max</m:t>
+                  </m:r>
+                </m:e>
+                <m:lim>
+                  <m:r>
+                    <w:rPr>
+                      <w:rFonts w:ascii="Cambria Math" w:hAnsi="Cambria Math" w:cs="Calibri"/>
+                      <w:lang w:val="en-US"/>
+                    </w:rPr>
+                    <m:t>δ</m:t>
+                  </m:r>
+                </m:lim>
+              </m:limLow>
+            </m:fName>
+            <m:e>
+              <m:r>
+                <w:rPr>
+                  <w:rFonts w:ascii="Cambria Math" w:hAnsi="Cambria Math" w:cs="Calibri"/>
+                  <w:lang w:val="en-US"/>
+                </w:rPr>
+                <m:t>L(θ,x+δ,y)]</m:t>
+              </m:r>
+            </m:e>
+          </m:func>
+        </m:oMath>
+      </m:oMathPara>
+    </w:p>
+    <w:p>
+      <w:pPr>
+        <w:rPr>
+          <w:rFonts w:ascii="Calibri" w:hAnsi="Calibri" w:cs="Calibri"/>
+          <w:lang w:val="en-US"/>
+        </w:rPr>
+      </w:pPr>
+    </w:p>
+    <w:p>
+      <w:pPr>
+        <w:rPr>
+          <w:rFonts w:ascii="Calibri" w:hAnsi="Calibri" w:cs="Calibri"/>
+        </w:rPr>
+      </w:pPr>
+      <w:r>
+        <w:rPr>
+          <w:rFonts w:ascii="Calibri" w:hAnsi="Calibri" w:cs="Calibri"/>
+        </w:rPr>
+        <w:t>The inner maximization problem aims to find an adversarial version of a given data point x that achieves a high loss. This is precisely the problem of attacking a given neural network. On the other hand, the goal of the outer minimization problem is to find model parameters so that the “adversarial loss” given by the inner attack problem is minimized. This is precisely the problem of training a robust classifier using adversarial training techniques.</w:t>
+      </w:r>
+    </w:p>
+    <w:p>
+      <w:pPr>
+        <w:rPr>
+          <w:rFonts w:ascii="Calibri" w:hAnsi="Calibri" w:cs="Calibri"/>
+          <w:i/>
+        </w:rPr>
+      </w:pPr>
+    </w:p>
+    <w:p>
+      <w:pPr>
+        <w:rPr>
+          <w:rFonts w:ascii="Calibri" w:eastAsiaTheme="minorEastAsia" w:hAnsi="Calibri" w:cs="Calibri"/>
+          <w:lang w:val="en-US"/>
+        </w:rPr>
+      </w:pPr>
+      <w:r>
+        <w:rPr>
+          <w:rFonts w:ascii="Calibri" w:hAnsi="Calibri" w:cs="Calibri"/>
+          <w:lang w:val="en-US"/>
+        </w:rPr>
+        <w:t xml:space="preserve">The perturbation </w:t>
+      </w:r>
+      <w:r>
+        <w:rPr>
+          <w:rFonts w:ascii="Calibri" w:hAnsi="Calibri" w:cs="Calibri"/>
+          <w:lang w:val="en-US"/>
+        </w:rPr>
+        <w:t>that</w:t>
+      </w:r>
+      <w:r>
+        <w:rPr>
+          <w:rFonts w:ascii="Calibri" w:hAnsi="Calibri" w:cs="Calibri"/>
+          <w:lang w:val="en-US"/>
+        </w:rPr>
+        <w:t xml:space="preserve"> </w:t>
+      </w:r>
+      <w:r>
+        <w:rPr>
+          <w:rFonts w:ascii="Calibri" w:hAnsi="Calibri" w:cs="Calibri"/>
+          <w:lang w:val="en-US"/>
+        </w:rPr>
+        <w:t>maximizes</w:t>
+      </w:r>
+      <w:r>
+        <w:rPr>
+          <w:rFonts w:ascii="Calibri" w:hAnsi="Calibri" w:cs="Calibri"/>
+          <w:lang w:val="en-US"/>
+        </w:rPr>
+        <w:t xml:space="preserve"> </w:t>
+      </w:r>
+      <m:oMath>
+        <m:r>
+          <w:rPr>
+            <w:rFonts w:ascii="Cambria Math" w:hAnsi="Cambria Math" w:cs="Calibri"/>
+            <w:lang w:val="en-US"/>
+          </w:rPr>
+          <m:t>(θ,x+δ,y)</m:t>
+        </m:r>
+      </m:oMath>
+      <w:r>
+        <w:rPr>
+          <w:rFonts w:ascii="Calibri" w:eastAsiaTheme="minorEastAsia" w:hAnsi="Calibri" w:cs="Calibri"/>
+          <w:lang w:val="en-US"/>
+        </w:rPr>
+        <w:t xml:space="preserve"> to create the adversarial example </w:t>
+      </w:r>
+      <m:oMath>
+        <m:sSup>
+          <m:sSupPr>
+            <m:ctrlPr>
+              <w:rPr>
+                <w:rFonts w:ascii="Cambria Math" w:eastAsiaTheme="minorEastAsia" w:hAnsi="Cambria Math" w:cs="Calibri"/>
+                <w:i/>
+                <w:lang w:val="en-US"/>
+              </w:rPr>
+            </m:ctrlPr>
+          </m:sSupPr>
+          <m:e>
+            <m:r>
+              <w:rPr>
+                <w:rFonts w:ascii="Cambria Math" w:eastAsiaTheme="minorEastAsia" w:hAnsi="Cambria Math" w:cs="Calibri"/>
+                <w:lang w:val="en-US"/>
+              </w:rPr>
+              <m:t>x</m:t>
+            </m:r>
+          </m:e>
+          <m:sup>
+            <m:r>
+              <w:rPr>
+                <w:rFonts w:ascii="Cambria Math" w:eastAsiaTheme="minorEastAsia" w:hAnsi="Cambria Math" w:cs="Calibri"/>
+                <w:lang w:val="en-US"/>
+              </w:rPr>
+              <m:t>*</m:t>
+            </m:r>
+          </m:sup>
+        </m:sSup>
+        <m:r>
+          <w:rPr>
+            <w:rFonts w:ascii="Cambria Math" w:eastAsiaTheme="minorEastAsia" w:hAnsi="Cambria Math" w:cs="Calibri"/>
+            <w:lang w:val="en-US"/>
+          </w:rPr>
+          <m:t>=x+δ</m:t>
+        </m:r>
+      </m:oMath>
+      <w:r>
+        <w:rPr>
+          <w:rFonts w:ascii="Calibri" w:eastAsiaTheme="minorEastAsia" w:hAnsi="Calibri" w:cs="Calibri"/>
+          <w:lang w:val="en-US"/>
+        </w:rPr>
+        <w:t xml:space="preserve"> is generated by </w:t>
+      </w:r>
+      <w:r>
+        <w:rPr>
+          <w:rFonts w:ascii="Calibri" w:eastAsiaTheme="minorEastAsia" w:hAnsi="Calibri" w:cs="Calibri"/>
+          <w:lang w:val="en-US"/>
+        </w:rPr>
+        <w:t xml:space="preserve">PGD </w:t>
+      </w:r>
+      <w:r>
+        <w:rPr>
+          <w:rFonts w:ascii="Calibri" w:eastAsiaTheme="minorEastAsia" w:hAnsi="Calibri" w:cs="Calibri"/>
+          <w:lang w:val="en-US"/>
+        </w:rPr>
+        <w:t>attack</w:t>
+      </w:r>
+      <w:r>
+        <w:rPr>
+          <w:rFonts w:ascii="Calibri" w:eastAsiaTheme="minorEastAsia" w:hAnsi="Calibri" w:cs="Calibri"/>
+          <w:lang w:val="en-US"/>
+        </w:rPr>
+        <w:t>,</w:t>
+      </w:r>
+      <w:r>
+        <w:rPr>
+          <w:rFonts w:ascii="Calibri" w:eastAsiaTheme="minorEastAsia" w:hAnsi="Calibri" w:cs="Calibri"/>
+          <w:lang w:val="en-US"/>
+        </w:rPr>
+        <w:t xml:space="preserve"> starting from random restart points </w:t>
+      </w:r>
+      <w:r>
+        <w:rPr>
+          <w:rFonts w:ascii="Calibri" w:eastAsiaTheme="minorEastAsia" w:hAnsi="Calibri" w:cs="Calibri"/>
+          <w:lang w:val="en-US"/>
+        </w:rPr>
+        <w:t>within</w:t>
+      </w:r>
+      <w:r>
+        <w:rPr>
+          <w:rFonts w:ascii="Calibri" w:eastAsiaTheme="minorEastAsia" w:hAnsi="Calibri" w:cs="Calibri"/>
+          <w:lang w:val="en-US"/>
+        </w:rPr>
+        <w:t xml:space="preserve"> the </w:t>
+      </w:r>
+      <m:oMath>
+        <m:sSub>
+          <m:sSubPr>
+            <m:ctrlPr>
+              <w:rPr>
+                <w:rFonts w:ascii="Cambria Math" w:hAnsi="Cambria Math" w:cs="Calibri"/>
+                <w:i/>
+                <w:lang w:val="en-US"/>
+              </w:rPr>
+            </m:ctrlPr>
+          </m:sSubPr>
+          <m:e>
+            <m:r>
+              <w:rPr>
+                <w:rFonts w:ascii="Cambria Math" w:hAnsi="Cambria Math" w:cs="Calibri"/>
+                <w:lang w:val="en-US"/>
+              </w:rPr>
+              <m:t>L</m:t>
+            </m:r>
+          </m:e>
+          <m:sub>
+            <m:r>
+              <w:rPr>
+                <w:rFonts w:ascii="Cambria Math" w:hAnsi="Cambria Math" w:cs="Calibri"/>
+                <w:lang w:val="en-US"/>
+              </w:rPr>
+              <m:t>∞</m:t>
+            </m:r>
+          </m:sub>
+        </m:sSub>
+      </m:oMath>
+      <w:r>
+        <w:rPr>
+          <w:rFonts w:ascii="Calibri" w:eastAsiaTheme="minorEastAsia" w:hAnsi="Calibri" w:cs="Calibri"/>
+          <w:lang w:val="en-US"/>
+        </w:rPr>
+        <w:t xml:space="preserve">  ball </w:t>
+      </w:r>
+      <w:r>
+        <w:rPr>
+          <w:rFonts w:ascii="Calibri" w:eastAsiaTheme="minorEastAsia" w:hAnsi="Calibri" w:cs="Calibri"/>
+          <w:lang w:val="en-US"/>
+        </w:rPr>
+        <w:t>around</w:t>
+      </w:r>
+      <w:r>
+        <w:rPr>
+          <w:rFonts w:ascii="Calibri" w:eastAsiaTheme="minorEastAsia" w:hAnsi="Calibri" w:cs="Calibri"/>
+          <w:lang w:val="en-US"/>
+        </w:rPr>
+        <w:t xml:space="preserve"> the original x.</w:t>
+      </w:r>
+    </w:p>
+    <w:p>
+      <w:pPr>
+        <w:rPr>
+          <w:rFonts w:ascii="Calibri" w:eastAsiaTheme="minorEastAsia" w:hAnsi="Calibri" w:cs="Calibri"/>
+          <w:lang w:val="en-US"/>
+        </w:rPr>
+      </w:pPr>
+    </w:p>
+    <w:p>
+      <w:pPr>
+        <w:rPr>
+          <w:rFonts w:ascii="Calibri" w:eastAsiaTheme="minorEastAsia" w:hAnsi="Calibri" w:cs="Calibri"/>
+          <w:lang w:val="en-US"/>
+        </w:rPr>
+      </w:pPr>
+      <w:r>
+        <w:rPr>
+          <w:rFonts w:ascii="Calibri" w:eastAsiaTheme="minorEastAsia" w:hAnsi="Calibri" w:cs="Calibri"/>
+          <w:lang w:val="en-US"/>
+        </w:rPr>
+        <w:t>This approach encourages robustness because the problem's formulation ensures that if we achieve a small robust loss, no allowed attack will be able to fool the model. This is because the model becomes resistant even to the worst-case adversarial attack.</w:t>
+      </w:r>
+    </w:p>
+    <w:p>
+      <w:pPr>
+        <w:rPr>
+          <w:rFonts w:ascii="Calibri" w:eastAsiaTheme="minorEastAsia" w:hAnsi="Calibri" w:cs="Calibri"/>
+          <w:lang w:val="en-US"/>
+        </w:rPr>
+      </w:pPr>
+    </w:p>
+    <w:p>
+      <w:pPr>
+        <w:rPr>
+          <w:rFonts w:ascii="Calibri" w:eastAsiaTheme="minorEastAsia" w:hAnsi="Calibri" w:cs="Calibri"/>
+          <w:lang w:val="en-US"/>
+        </w:rPr>
+      </w:pPr>
+      <w:r>
+        <w:rPr>
+          <w:rFonts w:ascii="Calibri" w:eastAsiaTheme="minorEastAsia" w:hAnsi="Calibri" w:cs="Calibri"/>
+          <w:lang w:val="en-US"/>
+        </w:rPr>
+        <w:t>However, the paper notes that solving this saddle point problem is challenging due to the non-convex nature of the outer minimization problem and the non-concave nature of the inner maximization problem. Despite this, the authors show empirically that the problem can be effectively addressed in practice by using PGD to solve the inner maximization, yielding strong robust results.</w:t>
+      </w:r>
+    </w:p>
+    <w:p>
+      <w:pPr>
+        <w:rPr>
+          <w:rFonts w:ascii="Calibri" w:eastAsiaTheme="minorEastAsia" w:hAnsi="Calibri" w:cs="Calibri"/>
+          <w:lang w:val="en-US"/>
+        </w:rPr>
+      </w:pPr>
+    </w:p>
+    <w:p>
+      <w:pPr>
+        <w:rPr>
+          <w:rFonts w:ascii="Calibri" w:eastAsiaTheme="minorEastAsia" w:hAnsi="Calibri" w:cs="Calibri"/>
+          <w:lang w:val="en-US"/>
+        </w:rPr>
+      </w:pPr>
+      <w:r>
+        <w:rPr>
+          <w:rFonts w:ascii="Calibri" w:eastAsiaTheme="minorEastAsia" w:hAnsi="Calibri" w:cs="Calibri"/>
+          <w:lang w:val="en-US"/>
+        </w:rPr>
+        <w:t>On a more intuitive level, we believe this method promotes robustness because the model is continuously exposed to adversarial examples during training. These examples push the model to learn more complex decision boundaries that are better equipped to handle subtle changes in input.</w:t>
+      </w:r>
+    </w:p>
+    <w:p>
+      <w:pPr>
+        <w:rPr>
+          <w:rFonts w:ascii="Calibri" w:eastAsiaTheme="minorEastAsia" w:hAnsi="Calibri" w:cs="Calibri"/>
+          <w:lang w:val="en-US"/>
+        </w:rPr>
+      </w:pPr>
+    </w:p>
+    <w:p>
+      <w:pPr>
+        <w:rPr>
+          <w:rFonts w:ascii="Calibri" w:eastAsiaTheme="minorEastAsia" w:hAnsi="Calibri" w:cs="Calibri"/>
+          <w:lang w:val="en-US"/>
+        </w:rPr>
+      </w:pPr>
+    </w:p>
+    <w:p>
+      <w:pPr>
+        <w:rPr>
+          <w:rFonts w:ascii="Calibri" w:eastAsiaTheme="minorEastAsia" w:hAnsi="Calibri" w:cs="Calibri"/>
+          <w:lang w:val="en-US"/>
+        </w:rPr>
+      </w:pPr>
+    </w:p>
+    <w:p>
+      <w:pPr>
+        <w:rPr>
+          <w:rFonts w:ascii="Calibri" w:eastAsiaTheme="minorEastAsia" w:hAnsi="Calibri" w:cs="Calibri"/>
+          <w:lang w:val="en-US"/>
+        </w:rPr>
+      </w:pPr>
+      <w:r>
+        <w:rPr>
+          <w:rFonts w:ascii="Calibri" w:eastAsiaTheme="minorEastAsia" w:hAnsi="Calibri" w:cs="Calibri"/>
+          <w:lang w:val="en-US"/>
+        </w:rPr>
+        <w:lastRenderedPageBreak/>
+        <w:t xml:space="preserve">This approach has been widely adopted in the field of adversarial training. </w:t>
+      </w:r>
+    </w:p>
+    <w:p>
+      <w:pPr>
+        <w:rPr>
+          <w:rFonts w:ascii="Calibri" w:eastAsiaTheme="minorEastAsia" w:hAnsi="Calibri" w:cs="Calibri"/>
+          <w:lang w:val="en-US"/>
+        </w:rPr>
+      </w:pPr>
+      <w:r>
+        <w:rPr>
+          <w:rFonts w:ascii="Calibri" w:eastAsiaTheme="minorEastAsia" w:hAnsi="Calibri" w:cs="Calibri"/>
+          <w:lang w:val="en-US"/>
+        </w:rPr>
+        <w:t xml:space="preserve">After this paper was published, other research suggested that the formulation of the problem leads to an inherent trade-off between accuracy and robustness [5]. </w:t>
+      </w:r>
+    </w:p>
+    <w:p>
+      <w:pPr>
+        <w:rPr>
+          <w:rFonts w:ascii="Calibri" w:hAnsi="Calibri" w:cs="Calibri"/>
+          <w:lang w:val="en-US"/>
+        </w:rPr>
+      </w:pPr>
+      <w:r>
+        <w:rPr>
+          <w:rFonts w:ascii="Calibri" w:eastAsiaTheme="minorEastAsia" w:hAnsi="Calibri" w:cs="Calibri"/>
+          <w:lang w:val="en-US"/>
+        </w:rPr>
+        <w:t>This has inspired the development of hybrid formulations, such as the one proposed in [6]:</w:t>
+      </w:r>
+    </w:p>
+    <w:p>
+      <w:pPr>
+        <w:rPr>
+          <w:rFonts w:ascii="Calibri" w:eastAsiaTheme="minorEastAsia" w:hAnsi="Calibri" w:cs="Calibri"/>
+          <w:lang w:val="en-US"/>
+        </w:rPr>
+      </w:pPr>
+      <m:oMathPara>
+        <m:oMath>
+          <m:func>
+            <m:funcPr>
+              <m:ctrlPr>
+                <w:rPr>
+                  <w:rFonts w:ascii="Cambria Math" w:hAnsi="Cambria Math" w:cs="Calibri"/>
+                  <w:i/>
+                  <w:lang w:val="en-US"/>
+                </w:rPr>
+              </m:ctrlPr>
+            </m:funcPr>
+            <m:fName>
+              <m:limLow>
+                <m:limLowPr>
+                  <m:ctrlPr>
+                    <w:rPr>
+                      <w:rFonts w:ascii="Cambria Math" w:hAnsi="Cambria Math" w:cs="Calibri"/>
+                      <w:i/>
+                      <w:lang w:val="en-US"/>
+                    </w:rPr>
+                  </m:ctrlPr>
+                </m:limLowPr>
+                <m:e>
+                  <m:r>
+                    <m:rPr>
+                      <m:sty m:val="p"/>
+                    </m:rPr>
+                    <w:rPr>
+                      <w:rFonts w:ascii="Cambria Math" w:hAnsi="Cambria Math" w:cs="Calibri"/>
+                      <w:lang w:val="en-US"/>
+                    </w:rPr>
+                    <m:t>min</m:t>
+                  </m:r>
+                </m:e>
+                <m:lim>
+                  <m:r>
+                    <w:rPr>
+                      <w:rFonts w:ascii="Cambria Math" w:hAnsi="Cambria Math" w:cs="Calibri"/>
+                      <w:lang w:val="en-US"/>
+                    </w:rPr>
+                    <m:t>θ</m:t>
+                  </m:r>
+                </m:lim>
+              </m:limLow>
+            </m:fName>
+            <m:e>
+              <m:r>
+                <w:rPr>
+                  <w:rFonts w:ascii="Cambria Math" w:hAnsi="Cambria Math" w:cs="Calibri"/>
+                  <w:lang w:val="en-US"/>
+                </w:rPr>
+                <m:t>p(θ)</m:t>
+              </m:r>
+            </m:e>
+          </m:func>
+          <m:r>
+            <w:rPr>
+              <w:rFonts w:ascii="Cambria Math" w:hAnsi="Cambria Math" w:cs="Calibri"/>
+              <w:lang w:val="en-US"/>
+            </w:rPr>
+            <m:t xml:space="preserve"> where p</m:t>
+          </m:r>
+          <m:d>
+            <m:dPr>
+              <m:ctrlPr>
+                <w:rPr>
+                  <w:rFonts w:ascii="Cambria Math" w:hAnsi="Cambria Math" w:cs="Calibri"/>
+                  <w:i/>
+                  <w:lang w:val="en-US"/>
+                </w:rPr>
+              </m:ctrlPr>
+            </m:dPr>
+            <m:e>
+              <m:r>
+                <w:rPr>
+                  <w:rFonts w:ascii="Cambria Math" w:hAnsi="Cambria Math" w:cs="Calibri"/>
+                  <w:lang w:val="en-US"/>
+                </w:rPr>
+                <m:t>θ</m:t>
+              </m:r>
+            </m:e>
+          </m:d>
+          <m:r>
+            <w:rPr>
+              <w:rFonts w:ascii="Cambria Math" w:hAnsi="Cambria Math" w:cs="Calibri"/>
+              <w:lang w:val="en-US"/>
+            </w:rPr>
+            <m:t>=</m:t>
+          </m:r>
+          <m:sSub>
+            <m:sSubPr>
+              <m:ctrlPr>
+                <w:rPr>
+                  <w:rFonts w:ascii="Cambria Math" w:hAnsi="Cambria Math" w:cs="Calibri"/>
+                  <w:i/>
+                  <w:lang w:val="en-US"/>
+                </w:rPr>
+              </m:ctrlPr>
+            </m:sSubPr>
+            <m:e>
+              <m:r>
+                <m:rPr>
+                  <m:scr m:val="double-struck"/>
+                </m:rPr>
+                <w:rPr>
+                  <w:rFonts w:ascii="Cambria Math" w:hAnsi="Cambria Math" w:cs="Calibri"/>
+                  <w:lang w:val="en-US"/>
+                </w:rPr>
+                <m:t>E</m:t>
+              </m:r>
+            </m:e>
+            <m:sub>
+              <m:r>
+                <w:rPr>
+                  <w:rFonts w:ascii="Cambria Math" w:hAnsi="Cambria Math" w:cs="Calibri"/>
+                  <w:lang w:val="en-US"/>
+                </w:rPr>
+                <m:t>(x,y~D)</m:t>
+              </m:r>
+            </m:sub>
+          </m:sSub>
+          <m:r>
+            <w:rPr>
+              <w:rFonts w:ascii="Cambria Math" w:hAnsi="Cambria Math" w:cs="Calibri"/>
+              <w:lang w:val="en-US"/>
+            </w:rPr>
+            <m:t xml:space="preserve">[ </m:t>
+          </m:r>
+          <m:d>
+            <m:dPr>
+              <m:ctrlPr>
+                <w:rPr>
+                  <w:rFonts w:ascii="Cambria Math" w:hAnsi="Cambria Math" w:cs="Calibri"/>
+                  <w:i/>
+                  <w:lang w:val="en-US"/>
+                </w:rPr>
+              </m:ctrlPr>
+            </m:dPr>
+            <m:e>
+              <m:r>
+                <w:rPr>
+                  <w:rFonts w:ascii="Cambria Math" w:hAnsi="Cambria Math" w:cs="Calibri"/>
+                  <w:lang w:val="en-US"/>
+                </w:rPr>
+                <m:t>1-λ</m:t>
+              </m:r>
+            </m:e>
+          </m:d>
+          <m:r>
+            <w:rPr>
+              <w:rFonts w:ascii="Cambria Math" w:hAnsi="Cambria Math" w:cs="Calibri"/>
+              <w:lang w:val="en-US"/>
+            </w:rPr>
+            <m:t>L</m:t>
+          </m:r>
+          <m:d>
+            <m:dPr>
+              <m:ctrlPr>
+                <w:rPr>
+                  <w:rFonts w:ascii="Cambria Math" w:hAnsi="Cambria Math" w:cs="Calibri"/>
+                  <w:i/>
+                  <w:lang w:val="en-US"/>
+                </w:rPr>
+              </m:ctrlPr>
+            </m:dPr>
+            <m:e>
+              <m:sSub>
+                <m:sSubPr>
+                  <m:ctrlPr>
+                    <w:rPr>
+                      <w:rFonts w:ascii="Cambria Math" w:hAnsi="Cambria Math" w:cs="Calibri"/>
+                      <w:i/>
+                      <w:lang w:val="en-US"/>
+                    </w:rPr>
+                  </m:ctrlPr>
+                </m:sSubPr>
+                <m:e>
+                  <m:r>
+                    <w:rPr>
+                      <w:rFonts w:ascii="Cambria Math" w:hAnsi="Cambria Math" w:cs="Calibri"/>
+                      <w:lang w:val="en-US"/>
+                    </w:rPr>
+                    <m:t>f</m:t>
+                  </m:r>
+                </m:e>
+                <m:sub>
+                  <m:r>
+                    <w:rPr>
+                      <w:rFonts w:ascii="Cambria Math" w:hAnsi="Cambria Math" w:cs="Calibri"/>
+                      <w:lang w:val="en-US"/>
+                    </w:rPr>
+                    <m:t>θ</m:t>
+                  </m:r>
+                </m:sub>
+              </m:sSub>
+              <m:d>
+                <m:dPr>
+                  <m:ctrlPr>
+                    <w:rPr>
+                      <w:rFonts w:ascii="Cambria Math" w:hAnsi="Cambria Math" w:cs="Calibri"/>
+                      <w:i/>
+                      <w:lang w:val="en-US"/>
+                    </w:rPr>
+                  </m:ctrlPr>
+                </m:dPr>
+                <m:e>
+                  <m:r>
+                    <w:rPr>
+                      <w:rFonts w:ascii="Cambria Math" w:hAnsi="Cambria Math" w:cs="Calibri"/>
+                      <w:lang w:val="en-US"/>
+                    </w:rPr>
+                    <m:t>x</m:t>
+                  </m:r>
+                </m:e>
+              </m:d>
+              <m:r>
+                <w:rPr>
+                  <w:rFonts w:ascii="Cambria Math" w:hAnsi="Cambria Math" w:cs="Calibri"/>
+                  <w:lang w:val="en-US"/>
+                </w:rPr>
+                <m:t>,y</m:t>
+              </m:r>
+            </m:e>
+          </m:d>
+          <m:r>
+            <w:rPr>
+              <w:rFonts w:ascii="Cambria Math" w:hAnsi="Cambria Math" w:cs="Calibri"/>
+              <w:lang w:val="en-US"/>
+            </w:rPr>
+            <m:t>+ λL</m:t>
+          </m:r>
+          <m:d>
+            <m:dPr>
+              <m:ctrlPr>
+                <w:rPr>
+                  <w:rFonts w:ascii="Cambria Math" w:hAnsi="Cambria Math" w:cs="Calibri"/>
+                  <w:i/>
+                  <w:lang w:val="en-US"/>
+                </w:rPr>
+              </m:ctrlPr>
+            </m:dPr>
+            <m:e>
+              <m:sSub>
+                <m:sSubPr>
+                  <m:ctrlPr>
+                    <w:rPr>
+                      <w:rFonts w:ascii="Cambria Math" w:hAnsi="Cambria Math" w:cs="Calibri"/>
+                      <w:i/>
+                      <w:lang w:val="en-US"/>
+                    </w:rPr>
+                  </m:ctrlPr>
+                </m:sSubPr>
+                <m:e>
+                  <m:r>
+                    <w:rPr>
+                      <w:rFonts w:ascii="Cambria Math" w:hAnsi="Cambria Math" w:cs="Calibri"/>
+                      <w:lang w:val="en-US"/>
+                    </w:rPr>
+                    <m:t>f</m:t>
+                  </m:r>
+                </m:e>
+                <m:sub>
+                  <m:r>
+                    <w:rPr>
+                      <w:rFonts w:ascii="Cambria Math" w:hAnsi="Cambria Math" w:cs="Calibri"/>
+                      <w:lang w:val="en-US"/>
+                    </w:rPr>
+                    <m:t>θ</m:t>
+                  </m:r>
+                </m:sub>
+              </m:sSub>
+              <m:d>
+                <m:dPr>
+                  <m:ctrlPr>
+                    <w:rPr>
+                      <w:rFonts w:ascii="Cambria Math" w:hAnsi="Cambria Math" w:cs="Calibri"/>
+                      <w:i/>
+                      <w:lang w:val="en-US"/>
+                    </w:rPr>
+                  </m:ctrlPr>
+                </m:dPr>
+                <m:e>
+                  <m:sSup>
+                    <m:sSupPr>
+                      <m:ctrlPr>
+                        <w:rPr>
+                          <w:rFonts w:ascii="Cambria Math" w:hAnsi="Cambria Math" w:cs="Calibri"/>
+                          <w:i/>
+                          <w:lang w:val="en-US"/>
+                        </w:rPr>
+                      </m:ctrlPr>
+                    </m:sSupPr>
+                    <m:e>
+                      <m:r>
+                        <w:rPr>
+                          <w:rFonts w:ascii="Cambria Math" w:hAnsi="Cambria Math" w:cs="Calibri"/>
+                          <w:lang w:val="en-US"/>
+                        </w:rPr>
+                        <m:t>x</m:t>
+                      </m:r>
+                    </m:e>
+                    <m:sup>
+                      <m:r>
+                        <w:rPr>
+                          <w:rFonts w:ascii="Cambria Math" w:hAnsi="Cambria Math" w:cs="Calibri"/>
+                          <w:lang w:val="en-US"/>
+                        </w:rPr>
+                        <m:t>*</m:t>
+                      </m:r>
+                    </m:sup>
+                  </m:sSup>
+                </m:e>
+              </m:d>
+              <m:r>
+                <w:rPr>
+                  <w:rFonts w:ascii="Cambria Math" w:hAnsi="Cambria Math" w:cs="Calibri"/>
+                  <w:lang w:val="en-US"/>
+                </w:rPr>
+                <m:t>,y</m:t>
+              </m:r>
+            </m:e>
+          </m:d>
+        </m:oMath>
+      </m:oMathPara>
+    </w:p>
+    <w:p>
+      <w:pPr>
+        <w:rPr>
+          <w:rFonts w:ascii="Calibri" w:eastAsiaTheme="minorEastAsia" w:hAnsi="Calibri" w:cs="Calibri"/>
+          <w:lang w:val="en-US"/>
+        </w:rPr>
+      </w:pPr>
+    </w:p>
+    <w:p>
+      <w:pPr>
+        <w:rPr>
+          <w:rFonts w:ascii="Calibri" w:hAnsi="Calibri" w:cs="Calibri"/>
+        </w:rPr>
+      </w:pPr>
+      <w:r>
+        <w:rPr>
+          <w:rFonts w:ascii="Calibri" w:hAnsi="Calibri" w:cs="Calibri"/>
+          <w:lang w:val="en-US"/>
+        </w:rPr>
+        <w:t>I</w:t>
+      </w:r>
+      <w:r>
+        <w:rPr>
+          <w:rFonts w:ascii="Calibri" w:hAnsi="Calibri" w:cs="Calibri"/>
+        </w:rPr>
+        <w:t xml:space="preserve">n this formulation, </w:t>
+      </w:r>
+      <m:oMath>
+        <m:sSup>
+          <m:sSupPr>
+            <m:ctrlPr>
+              <w:rPr>
+                <w:rFonts w:ascii="Cambria Math" w:eastAsiaTheme="minorEastAsia" w:hAnsi="Cambria Math" w:cs="Calibri"/>
+                <w:i/>
+                <w:lang w:val="en-US"/>
+              </w:rPr>
+            </m:ctrlPr>
+          </m:sSupPr>
+          <m:e>
+            <m:r>
+              <w:rPr>
+                <w:rFonts w:ascii="Cambria Math" w:eastAsiaTheme="minorEastAsia" w:hAnsi="Cambria Math" w:cs="Calibri"/>
+                <w:lang w:val="en-US"/>
+              </w:rPr>
+              <m:t>x</m:t>
+            </m:r>
+          </m:e>
+          <m:sup>
+            <m:r>
+              <w:rPr>
+                <w:rFonts w:ascii="Cambria Math" w:eastAsiaTheme="minorEastAsia" w:hAnsi="Cambria Math" w:cs="Calibri"/>
+                <w:lang w:val="en-US"/>
+              </w:rPr>
+              <m:t>*</m:t>
+            </m:r>
+          </m:sup>
+        </m:sSup>
+      </m:oMath>
+      <w:r>
+        <w:rPr>
+          <w:rFonts w:ascii="Calibri" w:hAnsi="Calibri" w:cs="Calibri"/>
+        </w:rPr>
+        <w:t xml:space="preserve"> is the adversarial example generated by the same PGD attack as before.</w:t>
+      </w:r>
+    </w:p>
+    <w:p>
+      <w:pPr>
+        <w:rPr>
+          <w:rFonts w:ascii="Calibri" w:eastAsiaTheme="minorEastAsia" w:hAnsi="Calibri" w:cs="Calibri"/>
+          <w:lang w:val="en-US"/>
+        </w:rPr>
+      </w:pPr>
+    </w:p>
+    <w:p>
+      <w:pPr>
+        <w:pStyle w:val="NormalWeb"/>
+        <w:rPr>
+          <w:rFonts w:ascii="Calibri" w:eastAsiaTheme="minorHAnsi" w:hAnsi="Calibri" w:cs="Calibri"/>
+          <w:kern w:val="2"/>
+          <w14:ligatures w14:val="standardContextual"/>
+        </w:rPr>
+      </w:pPr>
+      <w:r>
+        <w:rPr>
+          <w:rFonts w:ascii="Calibri" w:eastAsiaTheme="minorHAnsi" w:hAnsi="Calibri" w:cs="Calibri"/>
+          <w:kern w:val="2"/>
+          <w14:ligatures w14:val="standardContextual"/>
+        </w:rPr>
+        <w:t>We implemented adversarial training in training.py, inspired by the code from [7], and the attack is implemented in attack.py. Since our classifier architecture includes batch normalization layers, the mean and variance statistics of these layers are affected by every forward pass.</w:t>
+      </w:r>
+    </w:p>
+    <w:p>
+      <w:pPr>
+        <w:pStyle w:val="NormalWeb"/>
+        <w:rPr>
+          <w:rFonts w:ascii="Calibri" w:eastAsiaTheme="minorHAnsi" w:hAnsi="Calibri" w:cs="Calibri"/>
+          <w:kern w:val="2"/>
+          <w14:ligatures w14:val="standardContextual"/>
+        </w:rPr>
+      </w:pPr>
+      <w:r>
+        <w:rPr>
+          <w:rFonts w:ascii="Calibri" w:eastAsiaTheme="minorHAnsi" w:hAnsi="Calibri" w:cs="Calibri"/>
+          <w:kern w:val="2"/>
+          <w14:ligatures w14:val="standardContextual"/>
+        </w:rPr>
+        <w:t xml:space="preserve">To address this, we followed the approach suggested </w:t>
+      </w:r>
+      <w:r>
+        <w:rPr>
+          <w:rFonts w:ascii="Calibri" w:eastAsiaTheme="minorHAnsi" w:hAnsi="Calibri" w:cs="Calibri"/>
+          <w:kern w:val="2"/>
+          <w:lang w:val="en-US"/>
+          <w14:ligatures w14:val="standardContextual"/>
+        </w:rPr>
+        <w:t>in [8]:</w:t>
+      </w:r>
+      <w:r>
+        <w:rPr>
+          <w:rFonts w:ascii="Calibri" w:eastAsiaTheme="minorHAnsi" w:hAnsi="Calibri" w:cs="Calibri"/>
+          <w:kern w:val="2"/>
+          <w14:ligatures w14:val="standardContextual"/>
+        </w:rPr>
+        <w:t xml:space="preserve"> the model is put into evaluation mode during the attack generation to prevent batch normalization statistics from being updated by the adversarial examples. Additionally, we process the model on a concatenated batch of clean and adversarial examples, ensuring that batch normalization statistics are updated based on both types of inputs in each iteration. We found that computing the model separately on clean and adversarial examples caused instability in the batch normalization layers, as the statistics of the two groups are often different, leading to inconsistent behavior.</w:t>
+      </w:r>
+    </w:p>
+    <w:p>
+      <w:pPr>
+        <w:pStyle w:val="NormalWeb"/>
+        <w:rPr>
+          <w:rFonts w:ascii="Calibri" w:hAnsi="Calibri" w:cs="Calibri"/>
+          <w:lang w:val="en-US"/>
+        </w:rPr>
+      </w:pPr>
+      <w:r>
+        <w:rPr>
+          <w:rFonts w:ascii="Calibri" w:eastAsiaTheme="minorHAnsi" w:hAnsi="Calibri" w:cs="Calibri"/>
+          <w:kern w:val="2"/>
+          <w:lang w:val="en-US"/>
+          <w14:ligatures w14:val="standardContextual"/>
+        </w:rPr>
+        <w:t xml:space="preserve">We used the same original classifier with the same hyperparameters as described in the first part of the project. </w:t>
+      </w:r>
+      <w:r>
+        <w:rPr>
+          <w:rFonts w:ascii="Calibri" w:eastAsiaTheme="minorHAnsi" w:hAnsi="Calibri" w:cs="Calibri"/>
+          <w:kern w:val="2"/>
+          <w:lang w:val="en-US"/>
+          <w14:ligatures w14:val="standardContextual"/>
+        </w:rPr>
+        <w:t>Instead of using a specific optimizer for generating adversarial examples, we manually implemented the gradient step</w:t>
+      </w:r>
+      <w:r>
+        <w:rPr>
+          <w:rFonts w:ascii="Calibri" w:eastAsiaTheme="minorHAnsi" w:hAnsi="Calibri" w:cs="Calibri"/>
+          <w:kern w:val="2"/>
+          <w:lang w:val="en-US"/>
+          <w14:ligatures w14:val="standardContextual"/>
+        </w:rPr>
+        <w:t xml:space="preserve">. </w:t>
+      </w:r>
+      <w:r>
+        <w:rPr>
+          <w:rFonts w:ascii="Calibri" w:eastAsiaTheme="minorHAnsi" w:hAnsi="Calibri" w:cs="Calibri"/>
+          <w:kern w:val="2"/>
+          <w:lang w:val="en-US"/>
+          <w14:ligatures w14:val="standardContextual"/>
+        </w:rPr>
+        <w:t>For adversarial example generation, we chose to use</w:t>
+      </w:r>
+      <w:r>
+        <w:rPr>
+          <w:rFonts w:ascii="Calibri" w:eastAsiaTheme="minorHAnsi" w:hAnsi="Calibri" w:cs="Calibri"/>
+          <w:kern w:val="2"/>
+          <w:lang w:val="en-US"/>
+          <w14:ligatures w14:val="standardContextual"/>
+        </w:rPr>
+        <w:t xml:space="preserve"> </w:t>
+      </w:r>
+      <w:r>
+        <w:rPr>
+          <w:rFonts w:ascii="Calibri" w:eastAsiaTheme="minorHAnsi" w:hAnsi="Calibri" w:cs="Calibri"/>
+          <w:kern w:val="2"/>
+          <w:lang w:val="en-US"/>
+          <w14:ligatures w14:val="standardContextual"/>
+        </w:rPr>
+        <w:t xml:space="preserve">10 </w:t>
+      </w:r>
+      <w:proofErr w:type="spellStart"/>
+      <w:r>
+        <w:rPr>
+          <w:rFonts w:ascii="Calibri" w:eastAsiaTheme="minorHAnsi" w:hAnsi="Calibri" w:cs="Calibri"/>
+          <w:kern w:val="2"/>
+          <w:lang w:val="en-US"/>
+          <w14:ligatures w14:val="standardContextual"/>
+        </w:rPr>
+        <w:t>pgd</w:t>
+      </w:r>
+      <w:proofErr w:type="spellEnd"/>
+      <w:r>
+        <w:rPr>
+          <w:rFonts w:ascii="Calibri" w:eastAsiaTheme="minorHAnsi" w:hAnsi="Calibri" w:cs="Calibri"/>
+          <w:kern w:val="2"/>
+          <w:lang w:val="en-US"/>
+          <w14:ligatures w14:val="standardContextual"/>
+        </w:rPr>
+        <w:t xml:space="preserve"> steps,  </w:t>
+      </w:r>
+      <m:oMath>
+        <m:sSub>
+          <m:sSubPr>
+            <m:ctrlPr>
+              <w:rPr>
+                <w:rFonts w:ascii="Cambria Math" w:eastAsiaTheme="minorHAnsi" w:hAnsi="Cambria Math" w:cs="Calibri"/>
+                <w:i/>
+                <w:kern w:val="2"/>
+                <w:lang w:val="en-US"/>
+                <w14:ligatures w14:val="standardContextual"/>
+              </w:rPr>
+            </m:ctrlPr>
+          </m:sSubPr>
+          <m:e>
+            <m:r>
+              <w:rPr>
+                <w:rFonts w:ascii="Cambria Math" w:eastAsiaTheme="minorHAnsi" w:hAnsi="Cambria Math" w:cs="Calibri"/>
+                <w:kern w:val="2"/>
+                <w:lang w:val="en-US"/>
+                <w14:ligatures w14:val="standardContextual"/>
+              </w:rPr>
+              <m:t>L</m:t>
+            </m:r>
+          </m:e>
+          <m:sub>
+            <m:r>
+              <w:rPr>
+                <w:rFonts w:ascii="Cambria Math" w:eastAsiaTheme="minorHAnsi" w:hAnsi="Cambria Math" w:cs="Calibri"/>
+                <w:kern w:val="2"/>
+                <w:lang w:val="en-US"/>
+                <w14:ligatures w14:val="standardContextual"/>
+              </w:rPr>
+              <m:t>∞</m:t>
+            </m:r>
+          </m:sub>
+        </m:sSub>
+      </m:oMath>
+      <w:r>
+        <w:rPr>
+          <w:rFonts w:ascii="Calibri" w:eastAsiaTheme="minorHAnsi" w:hAnsi="Calibri" w:cs="Calibri"/>
+          <w:kern w:val="2"/>
+          <w:lang w:val="en-US"/>
+          <w14:ligatures w14:val="standardContextual"/>
+        </w:rPr>
+        <w:t xml:space="preserve">bound=0.01, step size = </w:t>
+      </w:r>
+      <m:oMath>
+        <m:sSub>
+          <m:sSubPr>
+            <m:ctrlPr>
+              <w:rPr>
+                <w:rFonts w:ascii="Cambria Math" w:eastAsiaTheme="minorHAnsi" w:hAnsi="Cambria Math" w:cs="Calibri"/>
+                <w:i/>
+                <w:kern w:val="2"/>
+                <w:lang w:val="en-US"/>
+                <w14:ligatures w14:val="standardContextual"/>
+              </w:rPr>
+            </m:ctrlPr>
+          </m:sSubPr>
+          <m:e>
+            <m:r>
+              <w:rPr>
+                <w:rFonts w:ascii="Cambria Math" w:eastAsiaTheme="minorHAnsi" w:hAnsi="Cambria Math" w:cs="Calibri"/>
+                <w:kern w:val="2"/>
+                <w:lang w:val="en-US"/>
+                <w14:ligatures w14:val="standardContextual"/>
+              </w:rPr>
+              <m:t>L</m:t>
+            </m:r>
+          </m:e>
+          <m:sub>
+            <m:r>
+              <w:rPr>
+                <w:rFonts w:ascii="Cambria Math" w:eastAsiaTheme="minorHAnsi" w:hAnsi="Cambria Math" w:cs="Calibri"/>
+                <w:kern w:val="2"/>
+                <w:lang w:val="en-US"/>
+                <w14:ligatures w14:val="standardContextual"/>
+              </w:rPr>
+              <m:t>∞</m:t>
+            </m:r>
+          </m:sub>
+        </m:sSub>
+      </m:oMath>
+      <w:r>
+        <w:rPr>
+          <w:rFonts w:ascii="Calibri" w:eastAsiaTheme="minorHAnsi" w:hAnsi="Calibri" w:cs="Calibri"/>
+          <w:kern w:val="2"/>
+          <w:lang w:val="en-US"/>
+          <w14:ligatures w14:val="standardContextual"/>
+        </w:rPr>
+        <w:t>bound</w:t>
+      </w:r>
+      <w:r>
+        <w:rPr>
+          <w:rFonts w:ascii="Calibri" w:eastAsiaTheme="minorHAnsi" w:hAnsi="Calibri" w:cs="Calibri"/>
+          <w:kern w:val="2"/>
+          <w:lang w:val="en-US"/>
+          <w14:ligatures w14:val="standardContextual"/>
+        </w:rPr>
+        <w:t>/4</w:t>
+      </w:r>
+      <w:r>
+        <w:rPr>
+          <w:rFonts w:ascii="Calibri" w:eastAsiaTheme="minorHAnsi" w:hAnsi="Calibri" w:cs="Calibri"/>
+          <w:kern w:val="2"/>
+          <w:lang w:val="en-US"/>
+          <w14:ligatures w14:val="standardContextual"/>
+        </w:rPr>
+        <w:t xml:space="preserve">, </w:t>
+      </w:r>
+      <m:oMath>
+        <m:r>
+          <w:rPr>
+            <w:rFonts w:ascii="Cambria Math" w:hAnsi="Cambria Math" w:cs="Calibri"/>
+            <w:lang w:val="en-US"/>
+          </w:rPr>
+          <m:t>λ</m:t>
+        </m:r>
+        <m:r>
+          <w:rPr>
+            <w:rFonts w:ascii="Cambria Math" w:hAnsi="Cambria Math" w:cs="Calibri"/>
+            <w:lang w:val="en-US"/>
+          </w:rPr>
+          <m:t xml:space="preserve">=0.5 </m:t>
+        </m:r>
+      </m:oMath>
+      <w:r>
+        <w:rPr>
+          <w:rFonts w:ascii="Calibri" w:eastAsiaTheme="minorEastAsia" w:hAnsi="Calibri" w:cs="Calibri"/>
+          <w:lang w:val="en-US"/>
+        </w:rPr>
+        <w:t xml:space="preserve"> where </w:t>
+      </w:r>
+      <m:oMath>
+        <m:r>
+          <w:rPr>
+            <w:rFonts w:ascii="Cambria Math" w:hAnsi="Cambria Math" w:cs="Calibri"/>
+            <w:lang w:val="en-US"/>
+          </w:rPr>
+          <m:t>λ</m:t>
+        </m:r>
+      </m:oMath>
+      <w:r>
+        <w:rPr>
+          <w:rFonts w:ascii="Calibri" w:eastAsiaTheme="minorEastAsia" w:hAnsi="Calibri" w:cs="Calibri"/>
+          <w:lang w:val="en-US"/>
+        </w:rPr>
+        <w:t xml:space="preserve"> </w:t>
+      </w:r>
+      <w:r>
+        <w:rPr>
+          <w:rFonts w:ascii="Calibri" w:eastAsiaTheme="minorEastAsia" w:hAnsi="Calibri" w:cs="Calibri"/>
+          <w:lang w:val="en-US"/>
+        </w:rPr>
+        <w:t>r</w:t>
+      </w:r>
+      <w:r>
+        <w:rPr>
+          <w:rFonts w:ascii="Calibri" w:hAnsi="Calibri" w:cs="Calibri"/>
+        </w:rPr>
+        <w:t>epresents the weight in the hybrid approach</w:t>
+      </w:r>
+      <w:r>
+        <w:rPr>
+          <w:rFonts w:ascii="Calibri" w:hAnsi="Calibri" w:cs="Calibri"/>
+          <w:lang w:val="en-US"/>
+        </w:rPr>
+        <w:t>.</w:t>
+      </w:r>
+    </w:p>
+    <w:p>
+      <w:pPr>
+        <w:pStyle w:val="NormalWeb"/>
+        <w:rPr>
+          <w:rFonts w:ascii="Calibri" w:eastAsiaTheme="minorHAnsi" w:hAnsi="Calibri" w:cs="Calibri"/>
+          <w:kern w:val="2"/>
+          <w:lang w:val="en-US"/>
+          <w14:ligatures w14:val="standardContextual"/>
+        </w:rPr>
+      </w:pPr>
+      <w:r>
+        <w:rPr>
+          <w:rFonts w:ascii="Calibri" w:eastAsiaTheme="minorHAnsi" w:hAnsi="Calibri" w:cs="Calibri"/>
+          <w:kern w:val="2"/>
+          <w:lang w:val="en-US"/>
+          <w14:ligatures w14:val="standardContextual"/>
+        </w:rPr>
+        <w:t>Additionally, we did not use random restarts in generating adversarial examples because we observed that it led to less improvement in robustness.</w:t>
+      </w:r>
+    </w:p>
+    <w:p>
+      <w:pPr>
+        <w:pStyle w:val="NormalWeb"/>
+        <w:rPr>
+          <w:rFonts w:ascii="Calibri" w:eastAsiaTheme="minorHAnsi" w:hAnsi="Calibri" w:cs="Calibri"/>
+          <w:kern w:val="2"/>
+          <w14:ligatures w14:val="standardContextual"/>
+        </w:rPr>
+      </w:pPr>
+      <w:r>
+        <w:rPr>
+          <w:rFonts w:ascii="Calibri" w:eastAsiaTheme="minorHAnsi" w:hAnsi="Calibri" w:cs="Calibri"/>
+          <w:kern w:val="2"/>
+          <w14:ligatures w14:val="standardContextual"/>
+        </w:rPr>
+        <w:t xml:space="preserve"> All parameters were chosen through manual experimentation, testing different combinations to find a good balance between accuracy</w:t>
+      </w:r>
+      <w:r>
+        <w:rPr>
+          <w:rFonts w:ascii="Calibri" w:eastAsiaTheme="minorHAnsi" w:hAnsi="Calibri" w:cs="Calibri"/>
+          <w:kern w:val="2"/>
+          <w14:ligatures w14:val="standardContextual"/>
+        </w:rPr>
+        <w:t xml:space="preserve"> </w:t>
+      </w:r>
+      <w:r>
+        <w:rPr>
+          <w:rFonts w:ascii="Calibri" w:eastAsiaTheme="minorHAnsi" w:hAnsi="Calibri" w:cs="Calibri"/>
+          <w:kern w:val="2"/>
+          <w14:ligatures w14:val="standardContextual"/>
+        </w:rPr>
+        <w:t>and adversarial robustness.Initially, we experimented with larger</w:t>
+      </w:r>
+      <w:r>
+        <w:rPr>
+          <w:rFonts w:ascii="Calibri" w:eastAsiaTheme="minorHAnsi" w:hAnsi="Calibri" w:cs="Calibri"/>
+          <w:kern w:val="2"/>
+          <w14:ligatures w14:val="standardContextual"/>
+        </w:rPr>
+        <w:t xml:space="preserve"> </w:t>
+      </w:r>
+      <m:oMath>
+        <m:sSub>
+          <m:sSubPr>
+            <m:ctrlPr>
+              <w:rPr>
+                <w:rFonts w:ascii="Cambria Math" w:eastAsiaTheme="minorHAnsi" w:hAnsi="Cambria Math" w:cs="Calibri"/>
+                <w:kern w:val="2"/>
+                <w14:ligatures w14:val="standardContextual"/>
+              </w:rPr>
+            </m:ctrlPr>
+          </m:sSubPr>
+          <m:e>
+            <m:r>
+              <w:rPr>
+                <w:rFonts w:ascii="Cambria Math" w:eastAsiaTheme="minorHAnsi" w:hAnsi="Cambria Math" w:cs="Calibri"/>
+                <w:kern w:val="2"/>
+                <w14:ligatures w14:val="standardContextual"/>
+              </w:rPr>
+              <m:t>L</m:t>
+            </m:r>
+          </m:e>
+          <m:sub>
+            <m:r>
+              <m:rPr>
+                <m:sty m:val="p"/>
+              </m:rPr>
+              <w:rPr>
+                <w:rFonts w:ascii="Cambria Math" w:eastAsiaTheme="minorHAnsi" w:hAnsi="Cambria Math" w:cs="Calibri"/>
+                <w:kern w:val="2"/>
+                <w14:ligatures w14:val="standardContextual"/>
+              </w:rPr>
+              <m:t>∞</m:t>
+            </m:r>
+          </m:sub>
+        </m:sSub>
+      </m:oMath>
+      <w:r>
+        <w:rPr>
+          <w:rFonts w:ascii="Calibri" w:eastAsiaTheme="minorHAnsi" w:hAnsi="Calibri" w:cs="Calibri"/>
+          <w:kern w:val="2"/>
+          <w14:ligatures w14:val="standardContextual"/>
+        </w:rPr>
+        <w:t xml:space="preserve"> b</w:t>
+      </w:r>
+      <w:r>
+        <w:rPr>
+          <w:rFonts w:ascii="Calibri" w:eastAsiaTheme="minorHAnsi" w:hAnsi="Calibri" w:cs="Calibri"/>
+          <w:kern w:val="2"/>
+          <w14:ligatures w14:val="standardContextual"/>
+        </w:rPr>
+        <w:t>ounds, expecting better robustness, but found that too large of a bound actually reduced robustness. This may suggest that overly large</w:t>
+      </w:r>
+      <w:r>
+        <w:rPr>
+          <w:rFonts w:ascii="Calibri" w:eastAsiaTheme="minorHAnsi" w:hAnsi="Calibri" w:cs="Calibri"/>
+          <w:kern w:val="2"/>
+          <w14:ligatures w14:val="standardContextual"/>
+        </w:rPr>
+        <w:t xml:space="preserve"> </w:t>
+      </w:r>
+      <m:oMath>
+        <m:sSub>
+          <m:sSubPr>
+            <m:ctrlPr>
+              <w:rPr>
+                <w:rFonts w:ascii="Cambria Math" w:eastAsiaTheme="minorHAnsi" w:hAnsi="Cambria Math" w:cs="Calibri"/>
+                <w:kern w:val="2"/>
+                <w14:ligatures w14:val="standardContextual"/>
+              </w:rPr>
+            </m:ctrlPr>
+          </m:sSubPr>
+          <m:e>
+            <m:r>
+              <w:rPr>
+                <w:rFonts w:ascii="Cambria Math" w:eastAsiaTheme="minorHAnsi" w:hAnsi="Cambria Math" w:cs="Calibri"/>
+                <w:kern w:val="2"/>
+                <w14:ligatures w14:val="standardContextual"/>
+              </w:rPr>
+              <m:t>L</m:t>
+            </m:r>
+          </m:e>
+          <m:sub>
+            <m:r>
+              <m:rPr>
+                <m:sty m:val="p"/>
+              </m:rPr>
+              <w:rPr>
+                <w:rFonts w:ascii="Cambria Math" w:eastAsiaTheme="minorHAnsi" w:hAnsi="Cambria Math" w:cs="Calibri"/>
+                <w:kern w:val="2"/>
+                <w14:ligatures w14:val="standardContextual"/>
+              </w:rPr>
+              <m:t>∞</m:t>
+            </m:r>
+          </m:sub>
+        </m:sSub>
+      </m:oMath>
+      <w:r>
+        <w:rPr>
+          <w:rFonts w:ascii="Calibri" w:eastAsiaTheme="minorHAnsi" w:hAnsi="Calibri" w:cs="Calibri"/>
+          <w:kern w:val="2"/>
+          <w14:ligatures w14:val="standardContextual"/>
+        </w:rPr>
+        <w:t xml:space="preserve"> </w:t>
+      </w:r>
+      <w:r>
+        <w:rPr>
+          <w:rFonts w:ascii="Calibri" w:eastAsiaTheme="minorHAnsi" w:hAnsi="Calibri" w:cs="Calibri"/>
+          <w:kern w:val="2"/>
+          <w14:ligatures w14:val="standardContextual"/>
+        </w:rPr>
+        <w:t>bounds fail to create subtle adversarial examples, which are necessary for creating sharper decision boundaries.</w:t>
+      </w:r>
+    </w:p>
+    <w:p>
+      <w:pPr>
+        <w:pStyle w:val="NormalWeb"/>
+        <w:rPr>
+          <w:rFonts w:ascii="Calibri" w:eastAsiaTheme="minorHAnsi" w:hAnsi="Calibri" w:cs="Calibri"/>
+          <w:kern w:val="2"/>
+          <w14:ligatures w14:val="standardContextual"/>
+        </w:rPr>
+      </w:pPr>
+      <w:r>
+        <w:rPr>
+          <w:rFonts w:ascii="Calibri" w:eastAsiaTheme="minorHAnsi" w:hAnsi="Calibri" w:cs="Calibri"/>
+          <w:kern w:val="2"/>
+          <w14:ligatures w14:val="standardContextual"/>
+        </w:rPr>
+        <w:t>We also experimented with increasing the weight of the adversarial loss by trying different values of</w:t>
+      </w:r>
+      <w:r>
+        <w:rPr>
+          <w:rFonts w:ascii="Calibri" w:eastAsiaTheme="minorHAnsi" w:hAnsi="Calibri" w:cs="Calibri"/>
+          <w:kern w:val="2"/>
+          <w14:ligatures w14:val="standardContextual"/>
+        </w:rPr>
+        <w:t xml:space="preserve"> </w:t>
+      </w:r>
+      <m:oMath>
+        <m:r>
+          <w:rPr>
+            <w:rFonts w:ascii="Cambria Math" w:eastAsiaTheme="minorHAnsi" w:hAnsi="Cambria Math" w:cs="Calibri"/>
+            <w:kern w:val="2"/>
+            <w14:ligatures w14:val="standardContextual"/>
+          </w:rPr>
+          <m:t>λ</m:t>
+        </m:r>
+        <m:r>
+          <m:rPr>
+            <m:sty m:val="p"/>
+          </m:rPr>
+          <w:rPr>
+            <w:rFonts w:ascii="Cambria Math" w:eastAsiaTheme="minorHAnsi" w:hAnsi="Cambria Math" w:cs="Calibri"/>
+            <w:kern w:val="2"/>
+            <w14:ligatures w14:val="standardContextual"/>
+          </w:rPr>
+          <m:t>&gt;</m:t>
+        </m:r>
+        <m:r>
+          <m:rPr>
+            <m:sty m:val="p"/>
+          </m:rPr>
+          <w:rPr>
+            <w:rFonts w:ascii="Cambria Math" w:eastAsiaTheme="minorHAnsi" w:hAnsi="Cambria Math" w:cs="Calibri"/>
+            <w:kern w:val="2"/>
+            <w14:ligatures w14:val="standardContextual"/>
+          </w:rPr>
+          <m:t xml:space="preserve">0.5 </m:t>
+        </m:r>
+      </m:oMath>
+      <w:r>
+        <w:rPr>
+          <w:rFonts w:ascii="Calibri" w:eastAsiaTheme="minorHAnsi" w:hAnsi="Calibri" w:cs="Calibri"/>
+          <w:kern w:val="2"/>
+          <w14:ligatures w14:val="standardContextual"/>
+        </w:rPr>
+        <w:t xml:space="preserve"> , but this reduced the classifier's performance to below 80% and did not result in significant improvements in robustness under attacks.</w:t>
+      </w:r>
+    </w:p>
+    <w:p>
+      <w:pPr>
+        <w:rPr>
+          <w:rFonts w:ascii="Calibri" w:hAnsi="Calibri" w:cs="Calibri"/>
+          <w:lang w:val="en-US"/>
+        </w:rPr>
+      </w:pPr>
+    </w:p>
+    <w:p>
+      <w:pPr>
+        <w:rPr>
+          <w:rFonts w:ascii="Calibri" w:hAnsi="Calibri" w:cs="Calibri"/>
+          <w:b/>
+          <w:bCs/>
+          <w:u w:val="single"/>
+          <w:lang w:val="en-US"/>
+        </w:rPr>
+      </w:pPr>
+    </w:p>
+    <w:p>
+      <w:pPr>
+        <w:rPr>
+          <w:rFonts w:ascii="Calibri" w:hAnsi="Calibri" w:cs="Calibri"/>
+          <w:b/>
+          <w:bCs/>
+          <w:u w:val="single"/>
+          <w:lang w:val="en-US"/>
+        </w:rPr>
+      </w:pPr>
+    </w:p>
+    <w:p>
+      <w:pPr>
+        <w:rPr>
+          <w:rFonts w:ascii="Calibri" w:hAnsi="Calibri" w:cs="Calibri"/>
+          <w:b/>
+          <w:bCs/>
+          <w:u w:val="single"/>
+          <w:lang w:val="en-US"/>
+        </w:rPr>
+      </w:pPr>
+    </w:p>
+    <w:p>
+      <w:pPr>
+        <w:rPr>
+          <w:rFonts w:ascii="Calibri" w:hAnsi="Calibri" w:cs="Calibri"/>
+          <w:b/>
+          <w:bCs/>
+          <w:u w:val="single"/>
+          <w:lang w:val="en-US"/>
+        </w:rPr>
+      </w:pPr>
+      <w:r>
+        <w:rPr>
+          <w:rFonts w:ascii="Calibri" w:hAnsi="Calibri" w:cs="Calibri"/>
+          <w:b/>
+          <w:bCs/>
+          <w:u w:val="single"/>
+          <w:lang w:val="en-US"/>
+        </w:rPr>
+        <w:lastRenderedPageBreak/>
+        <w:t>Results:</w:t>
+      </w:r>
+    </w:p>
+    <w:p>
+      <w:pPr>
+        <w:pStyle w:val="HTMLPreformatted"/>
+        <w:shd w:val="clear" w:color="auto" w:fill="FFFFFF"/>
+        <w:wordWrap w:val="0"/>
+        <w:rPr>
+          <w:rFonts w:ascii="Calibri" w:hAnsi="Calibri" w:cs="Calibri"/>
+          <w:sz w:val="24"/>
+          <w:szCs w:val="24"/>
+        </w:rPr>
+      </w:pPr>
+      <w:r>
+        <w:rPr>
+          <w:rFonts w:ascii="Calibri" w:hAnsi="Calibri" w:cs="Calibri"/>
+          <w:b/>
+          <w:bCs/>
+          <w:sz w:val="24"/>
+          <w:szCs w:val="24"/>
+          <w:u w:val="single"/>
+          <w:lang w:val="en-US"/>
+        </w:rPr>
+        <w:t>Clean classification accuracy:</w:t>
+      </w:r>
+      <w:r>
+        <w:rPr>
+          <w:rFonts w:ascii="Calibri" w:hAnsi="Calibri" w:cs="Calibri"/>
+          <w:b/>
+          <w:bCs/>
+          <w:sz w:val="24"/>
+          <w:szCs w:val="24"/>
+          <w:u w:val="single"/>
+          <w:lang w:val="en-US"/>
+        </w:rPr>
+        <w:br/>
+      </w:r>
+      <w:r>
+        <w:rPr>
+          <w:rFonts w:ascii="Calibri" w:hAnsi="Calibri" w:cs="Calibri"/>
+          <w:sz w:val="24"/>
+          <w:szCs w:val="24"/>
+        </w:rPr>
+        <w:t>Train Accuracy: 95.44%</w:t>
+      </w:r>
+    </w:p>
+    <w:p>
+      <w:pPr>
+        <w:pStyle w:val="HTMLPreformatted"/>
+        <w:shd w:val="clear" w:color="auto" w:fill="FFFFFF"/>
+        <w:wordWrap w:val="0"/>
+        <w:rPr>
+          <w:rFonts w:ascii="Calibri" w:hAnsi="Calibri" w:cs="Calibri"/>
+          <w:sz w:val="24"/>
+          <w:szCs w:val="24"/>
+        </w:rPr>
+      </w:pPr>
+      <w:r>
+        <w:rPr>
+          <w:rFonts w:ascii="Calibri" w:hAnsi="Calibri" w:cs="Calibri"/>
+          <w:sz w:val="24"/>
+          <w:szCs w:val="24"/>
+        </w:rPr>
+        <w:t>Validation Accuracy: 89.48%</w:t>
+      </w:r>
+    </w:p>
+    <w:p>
+      <w:pPr>
+        <w:pStyle w:val="HTMLPreformatted"/>
+        <w:shd w:val="clear" w:color="auto" w:fill="FFFFFF"/>
+        <w:wordWrap w:val="0"/>
+        <w:rPr>
+          <w:rFonts w:ascii="Calibri" w:hAnsi="Calibri" w:cs="Calibri"/>
+          <w:sz w:val="24"/>
+          <w:szCs w:val="24"/>
+        </w:rPr>
+      </w:pPr>
+      <w:r>
+        <w:rPr>
+          <w:rFonts w:ascii="Calibri" w:hAnsi="Calibri" w:cs="Calibri"/>
+          <w:sz w:val="24"/>
+          <w:szCs w:val="24"/>
+        </w:rPr>
+        <w:t>Test Accuracy: 88.70%</w:t>
+      </w:r>
+    </w:p>
+    <w:p>
+      <w:pPr>
+        <w:rPr>
+          <w:rFonts w:ascii="Calibri" w:hAnsi="Calibri" w:cs="Calibri"/>
+          <w:b/>
+          <w:bCs/>
+          <w:u w:val="single"/>
+          <w:lang w:val="en-US"/>
+        </w:rPr>
+      </w:pPr>
+      <w:r>
+        <w:rPr>
+          <w:noProof/>
+        </w:rPr>
+        <w:drawing>
+          <wp:anchor distT="0" distB="0" distL="114300" distR="114300" simplePos="0" relativeHeight="251665408" behindDoc="0" locked="0" layoutInCell="1" allowOverlap="1" wp14:anchorId="4949D96F" wp14:editId="76EE8DB8">
+            <wp:simplePos x="0" y="0"/>
+            <wp:positionH relativeFrom="column">
+              <wp:posOffset>-719959</wp:posOffset>
+            </wp:positionH>
+            <wp:positionV relativeFrom="paragraph">
+              <wp:posOffset>199018</wp:posOffset>
+            </wp:positionV>
+            <wp:extent cx="3943482" cy="2569583"/>
+            <wp:effectExtent l="0" t="0" r="0" b="0"/>
+            <wp:wrapNone/>
+            <wp:docPr id="2108741101" name="Picture 3"/>
+            <wp:cNvGraphicFramePr>
+              <a:graphicFrameLocks xmlns:a="http://schemas.openxmlformats.org/drawingml/2006/main" noChangeAspect="1"/>
+            </wp:cNvGraphicFramePr>
+            <a:graphic xmlns:a="http://schemas.openxmlformats.org/drawingml/2006/main">
+              <a:graphicData uri="http://schemas.openxmlformats.org/drawingml/2006/picture">
+                <pic:pic xmlns:pic="http://schemas.openxmlformats.org/drawingml/2006/picture">
+                  <pic:nvPicPr>
+                    <pic:cNvPr id="0" name="Picture 18"/>
+                    <pic:cNvPicPr>
+                      <a:picLocks noChangeAspect="1" noChangeArrowheads="1"/>
+                    </pic:cNvPicPr>
+                  </pic:nvPicPr>
+                  <pic:blipFill>
+                    <a:blip r:embed="rId12">
+                      <a:extLst>
+                        <a:ext uri="{28A0092B-C50C-407E-A947-70E740481C1C}">
+                          <a14:useLocalDpi xmlns:a14="http://schemas.microsoft.com/office/drawing/2010/main" val="0"/>
+                        </a:ext>
+                      </a:extLst>
+                    </a:blip>
+                    <a:srcRect/>
+                    <a:stretch>
+                      <a:fillRect/>
+                    </a:stretch>
+                  </pic:blipFill>
+                  <pic:spPr bwMode="auto">
+                    <a:xfrm>
+                      <a:off x="0" y="0"/>
+                      <a:ext cx="3943482" cy="2569583"/>
+                    </a:xfrm>
+                    <a:prstGeom prst="rect">
+                      <a:avLst/>
+                    </a:prstGeom>
+                    <a:noFill/>
+                    <a:ln>
+                      <a:noFill/>
+                    </a:ln>
+                  </pic:spPr>
+                </pic:pic>
+              </a:graphicData>
+            </a:graphic>
+            <wp14:sizeRelH relativeFrom="page">
+              <wp14:pctWidth>0</wp14:pctWidth>
+            </wp14:sizeRelH>
+            <wp14:sizeRelV relativeFrom="page">
+              <wp14:pctHeight>0</wp14:pctHeight>
+            </wp14:sizeRelV>
+          </wp:anchor>
+        </w:drawing>
+      </w:r>
+    </w:p>
+    <w:p>
+      <w:pPr>
+        <w:rPr>
+          <w:rFonts w:ascii="Calibri" w:hAnsi="Calibri" w:cs="Calibri"/>
+          <w:b/>
+          <w:bCs/>
+          <w:u w:val="single"/>
+          <w:lang w:val="en-US"/>
+        </w:rPr>
+      </w:pPr>
+      <w:r>
+        <w:rPr>
+          <w:rFonts w:ascii="Calibri" w:hAnsi="Calibri" w:cs="Calibri"/>
+          <w:b/>
+          <w:bCs/>
+          <w:u w:val="single"/>
+          <w:lang w:val="en-US"/>
+        </w:rPr>
+        <w:drawing>
+          <wp:anchor distT="0" distB="0" distL="114300" distR="114300" simplePos="0" relativeHeight="251666432" behindDoc="0" locked="0" layoutInCell="1" allowOverlap="1" wp14:anchorId="113B8E70" wp14:editId="57328163">
+            <wp:simplePos x="0" y="0"/>
+            <wp:positionH relativeFrom="column">
+              <wp:posOffset>3573123</wp:posOffset>
+            </wp:positionH>
+            <wp:positionV relativeFrom="paragraph">
+              <wp:posOffset>147408</wp:posOffset>
+            </wp:positionV>
+            <wp:extent cx="2979683" cy="2968688"/>
+            <wp:effectExtent l="0" t="0" r="5080" b="3175"/>
+            <wp:wrapNone/>
+            <wp:docPr id="1416891400" name="Picture 1"/>
+            <wp:cNvGraphicFramePr>
+              <a:graphicFrameLocks xmlns:a="http://schemas.openxmlformats.org/drawingml/2006/main" noChangeAspect="1"/>
+            </wp:cNvGraphicFramePr>
+            <a:graphic xmlns:a="http://schemas.openxmlformats.org/drawingml/2006/main">
+              <a:graphicData uri="http://schemas.openxmlformats.org/drawingml/2006/picture">
+                <pic:pic xmlns:pic="http://schemas.openxmlformats.org/drawingml/2006/picture">
+                  <pic:nvPicPr>
+                    <pic:cNvPr id="1416891400" name=""/>
+                    <pic:cNvPicPr/>
+                  </pic:nvPicPr>
+                  <pic:blipFill>
+                    <a:blip r:embed="rId13">
+                      <a:extLst>
+                        <a:ext uri="{28A0092B-C50C-407E-A947-70E740481C1C}">
+                          <a14:useLocalDpi xmlns:a14="http://schemas.microsoft.com/office/drawing/2010/main" val="0"/>
+                        </a:ext>
+                      </a:extLst>
+                    </a:blip>
+                    <a:stretch>
+                      <a:fillRect/>
+                    </a:stretch>
+                  </pic:blipFill>
+                  <pic:spPr>
+                    <a:xfrm>
+                      <a:off x="0" y="0"/>
+                      <a:ext cx="2979683" cy="2968688"/>
+                    </a:xfrm>
+                    <a:prstGeom prst="rect">
+                      <a:avLst/>
+                    </a:prstGeom>
+                  </pic:spPr>
+                </pic:pic>
+              </a:graphicData>
+            </a:graphic>
+            <wp14:sizeRelH relativeFrom="page">
+              <wp14:pctWidth>0</wp14:pctWidth>
+            </wp14:sizeRelH>
+            <wp14:sizeRelV relativeFrom="page">
+              <wp14:pctHeight>0</wp14:pctHeight>
+            </wp14:sizeRelV>
+          </wp:anchor>
+        </w:drawing>
+      </w:r>
+    </w:p>
+    <w:p>
+      <w:pPr>
+        <w:rPr>
+          <w:rFonts w:ascii="Calibri" w:hAnsi="Calibri" w:cs="Calibri"/>
+          <w:b/>
+          <w:bCs/>
+          <w:u w:val="single"/>
+          <w:lang w:val="en-US"/>
+        </w:rPr>
+      </w:pPr>
+    </w:p>
+    <w:p>
+      <w:pPr>
+        <w:rPr>
+          <w:rFonts w:ascii="Calibri" w:hAnsi="Calibri" w:cs="Calibri"/>
+          <w:b/>
+          <w:bCs/>
+          <w:u w:val="single"/>
+          <w:lang w:val="en-US"/>
+        </w:rPr>
+      </w:pPr>
+    </w:p>
+    <w:p>
+      <w:pPr>
+        <w:rPr>
+          <w:rFonts w:ascii="Calibri" w:hAnsi="Calibri" w:cs="Calibri"/>
+          <w:b/>
+          <w:bCs/>
+          <w:u w:val="single"/>
+          <w:lang w:val="en-US"/>
+        </w:rPr>
+      </w:pPr>
+    </w:p>
+    <w:p>
+      <w:pPr>
+        <w:rPr>
+          <w:rFonts w:ascii="Calibri" w:hAnsi="Calibri" w:cs="Calibri"/>
+          <w:b/>
+          <w:bCs/>
+          <w:u w:val="single"/>
+          <w:lang w:val="en-US"/>
+        </w:rPr>
+      </w:pPr>
+    </w:p>
+    <w:p>
+      <w:pPr>
+        <w:rPr>
+          <w:rFonts w:ascii="Calibri" w:hAnsi="Calibri" w:cs="Calibri"/>
+          <w:b/>
+          <w:bCs/>
+          <w:u w:val="single"/>
+          <w:lang w:val="en-US"/>
+        </w:rPr>
+      </w:pPr>
+    </w:p>
+    <w:p>
+      <w:pPr>
+        <w:rPr>
+          <w:rFonts w:ascii="Calibri" w:hAnsi="Calibri" w:cs="Calibri"/>
+          <w:b/>
+          <w:bCs/>
+          <w:u w:val="single"/>
+          <w:lang w:val="en-US"/>
+        </w:rPr>
+      </w:pPr>
+    </w:p>
+    <w:p>
+      <w:pPr>
+        <w:rPr>
+          <w:rFonts w:ascii="Calibri" w:hAnsi="Calibri" w:cs="Calibri"/>
+          <w:b/>
+          <w:bCs/>
+          <w:u w:val="single"/>
+          <w:lang w:val="en-US"/>
+        </w:rPr>
+      </w:pPr>
+    </w:p>
+    <w:p>
+      <w:pPr>
+        <w:rPr>
+          <w:rFonts w:ascii="Calibri" w:hAnsi="Calibri" w:cs="Calibri"/>
+          <w:b/>
+          <w:bCs/>
+          <w:u w:val="single"/>
+          <w:lang w:val="en-US"/>
+        </w:rPr>
+      </w:pPr>
+    </w:p>
+    <w:p>
+      <w:pPr>
+        <w:rPr>
+          <w:rFonts w:ascii="Calibri" w:hAnsi="Calibri" w:cs="Calibri"/>
+          <w:b/>
+          <w:bCs/>
+          <w:u w:val="single"/>
+          <w:lang w:val="en-US"/>
+        </w:rPr>
+      </w:pPr>
+    </w:p>
+    <w:p>
+      <w:pPr>
+        <w:rPr>
+          <w:rFonts w:ascii="Calibri" w:hAnsi="Calibri" w:cs="Calibri"/>
+          <w:b/>
+          <w:bCs/>
+          <w:u w:val="single"/>
+          <w:lang w:val="en-US"/>
+        </w:rPr>
+      </w:pPr>
+    </w:p>
+    <w:p>
+      <w:pPr>
+        <w:rPr>
+          <w:rFonts w:ascii="Calibri" w:hAnsi="Calibri" w:cs="Calibri"/>
+          <w:b/>
+          <w:bCs/>
+          <w:u w:val="single"/>
+          <w:lang w:val="en-US"/>
+        </w:rPr>
+      </w:pPr>
+    </w:p>
+    <w:p>
+      <w:pPr>
+        <w:rPr>
+          <w:rFonts w:ascii="Calibri" w:hAnsi="Calibri" w:cs="Calibri"/>
+          <w:b/>
+          <w:bCs/>
+          <w:u w:val="single"/>
+          <w:lang w:val="en-US"/>
+        </w:rPr>
+      </w:pPr>
+    </w:p>
+    <w:p>
+      <w:pPr>
+        <w:rPr>
+          <w:rFonts w:ascii="Calibri" w:hAnsi="Calibri" w:cs="Calibri"/>
+          <w:b/>
+          <w:bCs/>
+          <w:u w:val="single"/>
+          <w:lang w:val="en-US"/>
+        </w:rPr>
+      </w:pPr>
+    </w:p>
+    <w:p>
+      <w:pPr>
+        <w:rPr>
+          <w:rFonts w:ascii="Calibri" w:hAnsi="Calibri" w:cs="Calibri"/>
+          <w:b/>
+          <w:bCs/>
+          <w:u w:val="single"/>
+          <w:lang w:val="en-US"/>
+        </w:rPr>
+      </w:pPr>
+    </w:p>
+    <w:p>
+      <w:pPr>
+        <w:rPr>
+          <w:rFonts w:ascii="Calibri" w:hAnsi="Calibri" w:cs="Calibri"/>
+          <w:b/>
+          <w:bCs/>
+          <w:u w:val="single"/>
+          <w:lang w:val="en-US"/>
+        </w:rPr>
+      </w:pPr>
+    </w:p>
+    <w:p>
+      <w:pPr>
+        <w:pStyle w:val="HTMLPreformatted"/>
+        <w:shd w:val="clear" w:color="auto" w:fill="FFFFFF"/>
+        <w:wordWrap w:val="0"/>
+        <w:rPr>
+          <w:rFonts w:ascii="Calibri" w:hAnsi="Calibri" w:cs="Calibri"/>
+          <w:sz w:val="24"/>
+          <w:szCs w:val="24"/>
+        </w:rPr>
+      </w:pPr>
+    </w:p>
+    <w:p>
+      <w:pPr>
+        <w:pStyle w:val="NormalWeb"/>
+        <w:rPr>
+          <w:rFonts w:ascii="Calibri" w:eastAsiaTheme="minorHAnsi" w:hAnsi="Calibri" w:cs="Calibri"/>
+          <w:kern w:val="2"/>
+          <w14:ligatures w14:val="standardContextual"/>
+        </w:rPr>
+      </w:pPr>
+      <w:r>
+        <w:rPr>
+          <w:rFonts w:ascii="Calibri" w:eastAsiaTheme="minorHAnsi" w:hAnsi="Calibri" w:cs="Calibri"/>
+          <w:kern w:val="2"/>
+          <w14:ligatures w14:val="standardContextual"/>
+        </w:rPr>
+        <w:t>As observed from the</w:t>
+      </w:r>
+      <w:r>
+        <w:rPr>
+          <w:rFonts w:ascii="Calibri" w:eastAsiaTheme="minorHAnsi" w:hAnsi="Calibri" w:cs="Calibri"/>
+          <w:kern w:val="2"/>
+          <w:lang w:val="en-US"/>
+          <w14:ligatures w14:val="standardContextual"/>
+        </w:rPr>
+        <w:t xml:space="preserve"> results</w:t>
+      </w:r>
+      <w:r>
+        <w:rPr>
+          <w:rFonts w:ascii="Calibri" w:eastAsiaTheme="minorHAnsi" w:hAnsi="Calibri" w:cs="Calibri"/>
+          <w:kern w:val="2"/>
+          <w14:ligatures w14:val="standardContextual"/>
+        </w:rPr>
+        <w:t>, we were able to achieve a significant improvement in the robustness metric. Compared to the classifier from the previous sections, which saw its robustness dr</w:t>
+      </w:r>
+      <w:r>
+        <w:rPr>
+          <w:rFonts w:ascii="Calibri" w:eastAsiaTheme="minorHAnsi" w:hAnsi="Calibri" w:cs="Calibri"/>
+          <w:kern w:val="2"/>
+          <w14:ligatures w14:val="standardContextual"/>
+        </w:rPr>
+        <w:t>o</w:t>
+      </w:r>
+      <w:r>
+        <w:rPr>
+          <w:rFonts w:ascii="Calibri" w:eastAsiaTheme="minorHAnsi" w:hAnsi="Calibri" w:cs="Calibri"/>
+          <w:kern w:val="2"/>
+          <w14:ligatures w14:val="standardContextual"/>
+        </w:rPr>
+        <w:t>p to zero for bounds of 0.0005 and higher, this classifier demonstrates high robustness, particularly for larger bounds.</w:t>
+      </w:r>
+    </w:p>
+    <w:p>
+      <w:pPr>
+        <w:pStyle w:val="NormalWeb"/>
+        <w:rPr>
+          <w:rFonts w:ascii="Calibri" w:eastAsiaTheme="minorHAnsi" w:hAnsi="Calibri" w:cs="Calibri"/>
+          <w:kern w:val="2"/>
+          <w14:ligatures w14:val="standardContextual"/>
+        </w:rPr>
+      </w:pPr>
+      <w:r>
+        <w:rPr>
+          <w:rFonts w:ascii="Calibri" w:eastAsiaTheme="minorHAnsi" w:hAnsi="Calibri" w:cs="Calibri"/>
+          <w:kern w:val="2"/>
+          <w14:ligatures w14:val="standardContextual"/>
+        </w:rPr>
+        <w:t>However, we observe an interesting phenomenon: the model exhibits lower robustness for mid-sized bounds compared to larger bounds. This could be due to the fact that we trained our model using a large bound (</w:t>
+      </w:r>
+      <m:oMath>
+        <m:r>
+          <w:rPr>
+            <w:rFonts w:ascii="Cambria Math" w:eastAsiaTheme="minorHAnsi" w:hAnsi="Cambria Math" w:cs="Calibri"/>
+            <w:kern w:val="2"/>
+            <w14:ligatures w14:val="standardContextual"/>
+          </w:rPr>
+          <m:t>ϵ</m:t>
+        </m:r>
+        <m:r>
+          <m:rPr>
+            <m:sty m:val="p"/>
+          </m:rPr>
+          <w:rPr>
+            <w:rFonts w:ascii="Cambria Math" w:eastAsiaTheme="minorHAnsi" w:hAnsi="Cambria Math" w:cs="Calibri"/>
+            <w:kern w:val="2"/>
+            <w14:ligatures w14:val="standardContextual"/>
+          </w:rPr>
+          <m:t>=0.01</m:t>
+        </m:r>
+      </m:oMath>
+      <w:r>
+        <w:rPr>
+          <w:rFonts w:ascii="Calibri" w:eastAsiaTheme="minorHAnsi" w:hAnsi="Calibri" w:cs="Calibri"/>
+          <w:kern w:val="2"/>
+          <w14:ligatures w14:val="standardContextual"/>
+        </w:rPr>
+        <w:t>). Training on such a large bound likely generated adversarial examples that increased the model's robustness against larger perturbations but did not sufficiently improve robustness for mid-sized perturbations.</w:t>
+      </w:r>
+      <w:r>
+        <w:rPr>
+          <w:rFonts w:ascii="Calibri" w:eastAsiaTheme="minorHAnsi" w:hAnsi="Calibri" w:cs="Calibri"/>
+          <w:kern w:val="2"/>
+          <w14:ligatures w14:val="standardContextual"/>
+        </w:rPr>
+        <w:br/>
+      </w:r>
+      <w:r>
+        <w:rPr>
+          <w:rFonts w:ascii="Calibri" w:eastAsiaTheme="minorHAnsi" w:hAnsi="Calibri" w:cs="Calibri"/>
+          <w:kern w:val="2"/>
+          <w14:ligatures w14:val="standardContextual"/>
+        </w:rPr>
+        <w:t>This might occur because the model’s decision boundaries became more focused on handling extreme cases, allowing mid-sized or smaller perturbations—which are more subtle—to still bypass the model's defenses.</w:t>
+      </w:r>
+    </w:p>
+    <w:p>
+      <w:pPr>
+        <w:pStyle w:val="NormalWeb"/>
+        <w:rPr>
+          <w:rFonts w:ascii="Calibri" w:eastAsiaTheme="minorHAnsi" w:hAnsi="Calibri" w:cs="Calibri"/>
+          <w:kern w:val="2"/>
+          <w14:ligatures w14:val="standardContextual"/>
+        </w:rPr>
+      </w:pPr>
+      <w:r>
+        <w:rPr>
+          <w:rFonts w:ascii="Calibri" w:eastAsiaTheme="minorHAnsi" w:hAnsi="Calibri" w:cs="Calibri"/>
+          <w:kern w:val="2"/>
+          <w14:ligatures w14:val="standardContextual"/>
+        </w:rPr>
+        <w:t>To improve robustness across different perturbation sizes, it might be necessary to train on multiple perturbation sizes, ensuring the model can effectively defend against both subtle and large adversarial examples.</w:t>
+      </w:r>
+    </w:p>
+    <w:p>
+      <w:pPr>
+        <w:pStyle w:val="NormalWeb"/>
+        <w:rPr>
+          <w:rFonts w:ascii="Calibri" w:eastAsiaTheme="minorHAnsi" w:hAnsi="Calibri" w:cs="Calibri"/>
+          <w:b/>
+          <w:bCs/>
+          <w:kern w:val="2"/>
+          <w:lang w:val="en-US"/>
+          <w14:ligatures w14:val="standardContextual"/>
+        </w:rPr>
+      </w:pPr>
+    </w:p>
+    <w:p>
+      <w:pPr>
+        <w:pStyle w:val="NormalWeb"/>
+        <w:rPr>
+          <w:rFonts w:ascii="Calibri" w:eastAsiaTheme="minorHAnsi" w:hAnsi="Calibri" w:cs="Calibri"/>
+          <w:b/>
+          <w:bCs/>
+          <w:kern w:val="2"/>
+          <w:lang w:val="en-US"/>
+          <w14:ligatures w14:val="standardContextual"/>
+        </w:rPr>
+      </w:pPr>
+      <w:r>
+        <w:rPr>
+          <w:rFonts w:ascii="Calibri" w:eastAsiaTheme="minorHAnsi" w:hAnsi="Calibri" w:cs="Calibri"/>
+          <w:b/>
+          <w:bCs/>
+          <w:kern w:val="2"/>
+          <w:lang w:val="en-US"/>
+          <w14:ligatures w14:val="standardContextual"/>
+        </w:rPr>
+        <w:lastRenderedPageBreak/>
+        <w:t>Plotted images from class 5:</w:t>
+      </w:r>
+    </w:p>
+    <w:p>
+      <w:pPr>
+        <w:pStyle w:val="NormalWeb"/>
+        <w:rPr>
+          <w:rFonts w:ascii="Calibri" w:eastAsiaTheme="minorHAnsi" w:hAnsi="Calibri" w:cs="Calibri"/>
+          <w:kern w:val="2"/>
+          <w:lang w:val="en-US"/>
+          <w14:ligatures w14:val="standardContextual"/>
+        </w:rPr>
+      </w:pPr>
+      <w:r>
+        <w:rPr>
+          <w:rFonts w:ascii="Calibri" w:eastAsiaTheme="minorHAnsi" w:hAnsi="Calibri" w:cs="Calibri"/>
+          <w:kern w:val="2"/>
+          <w:lang w:val="en-US"/>
+          <w14:ligatures w14:val="standardContextual"/>
+        </w:rPr>
+        <w:drawing>
+          <wp:inline distT="0" distB="0" distL="0" distR="0" wp14:anchorId="6924AE19" wp14:editId="3F37F24A">
+            <wp:extent cx="5194300" cy="3759200"/>
+            <wp:effectExtent l="0" t="0" r="0" b="0"/>
+            <wp:docPr id="1557043158" name="Picture 1"/>
+            <wp:cNvGraphicFramePr>
+              <a:graphicFrameLocks xmlns:a="http://schemas.openxmlformats.org/drawingml/2006/main" noChangeAspect="1"/>
+            </wp:cNvGraphicFramePr>
+            <a:graphic xmlns:a="http://schemas.openxmlformats.org/drawingml/2006/main">
+              <a:graphicData uri="http://schemas.openxmlformats.org/drawingml/2006/picture">
+                <pic:pic xmlns:pic="http://schemas.openxmlformats.org/drawingml/2006/picture">
+                  <pic:nvPicPr>
+                    <pic:cNvPr id="1557043158" name=""/>
+                    <pic:cNvPicPr/>
+                  </pic:nvPicPr>
+                  <pic:blipFill>
+                    <a:blip r:embed="rId14"/>
+                    <a:stretch>
+                      <a:fillRect/>
+                    </a:stretch>
+                  </pic:blipFill>
+                  <pic:spPr>
+                    <a:xfrm>
+                      <a:off x="0" y="0"/>
+                      <a:ext cx="5194300" cy="3759200"/>
+                    </a:xfrm>
+                    <a:prstGeom prst="rect">
+                      <a:avLst/>
+                    </a:prstGeom>
+                  </pic:spPr>
+                </pic:pic>
+              </a:graphicData>
+            </a:graphic>
+          </wp:inline>
+        </w:drawing>
+      </w:r>
+    </w:p>
+    <w:p>
+      <w:pPr>
+        <w:pStyle w:val="HTMLPreformatted"/>
+        <w:shd w:val="clear" w:color="auto" w:fill="FFFFFF"/>
+        <w:wordWrap w:val="0"/>
+        <w:rPr>
+          <w:rFonts w:ascii="Calibri" w:hAnsi="Calibri" w:cs="Calibri"/>
+          <w:sz w:val="24"/>
+          <w:szCs w:val="24"/>
+        </w:rPr>
+      </w:pPr>
+    </w:p>
+    <w:p>
+      <w:pPr>
+        <w:rPr>
+          <w:rFonts w:ascii="Calibri" w:hAnsi="Calibri" w:cs="Calibri"/>
+          <w:b/>
+          <w:bCs/>
+          <w:u w:val="single"/>
+          <w:lang w:val="en-US"/>
+        </w:rPr>
+      </w:pPr>
+    </w:p>
+    <w:p>
+      <w:pPr>
+        <w:rPr>
+          <w:rFonts w:ascii="Calibri" w:hAnsi="Calibri" w:cs="Calibri"/>
+          <w:b/>
+          <w:bCs/>
+          <w:u w:val="single"/>
+          <w:lang w:val="en-US"/>
+        </w:rPr>
+      </w:pPr>
+    </w:p>
+    <w:p>
+      <w:pPr>
+        <w:rPr>
+          <w:rFonts w:ascii="Calibri" w:hAnsi="Calibri" w:cs="Calibri"/>
+          <w:b/>
+          <w:bCs/>
+          <w:u w:val="single"/>
+          <w:lang w:val="en-US"/>
+        </w:rPr>
+      </w:pPr>
+    </w:p>
+    <w:p>
+      <w:pPr>
+        <w:rPr>
+          <w:rFonts w:ascii="Calibri" w:hAnsi="Calibri" w:cs="Calibri"/>
+          <w:b/>
+          <w:bCs/>
+          <w:u w:val="single"/>
+          <w:lang w:val="en-US"/>
+        </w:rPr>
+      </w:pPr>
+    </w:p>
+    <w:p>
+      <w:pPr>
+        <w:rPr>
+          <w:rFonts w:ascii="Calibri" w:hAnsi="Calibri" w:cs="Calibri"/>
+          <w:b/>
+          <w:bCs/>
+          <w:u w:val="single"/>
+          <w:lang w:val="en-US"/>
+        </w:rPr>
+      </w:pPr>
+    </w:p>
+    <w:p>
+      <w:pPr>
+        <w:rPr>
+          <w:rFonts w:ascii="Calibri" w:hAnsi="Calibri" w:cs="Calibri"/>
+          <w:b/>
+          <w:bCs/>
+          <w:u w:val="single"/>
+          <w:lang w:val="en-US"/>
+        </w:rPr>
+      </w:pPr>
+    </w:p>
+    <w:p>
+      <w:pPr>
+        <w:rPr>
+          <w:rFonts w:ascii="Calibri" w:hAnsi="Calibri" w:cs="Calibri"/>
+          <w:b/>
+          <w:bCs/>
+          <w:u w:val="single"/>
+          <w:lang w:val="en-US"/>
+        </w:rPr>
+      </w:pPr>
+    </w:p>
+    <w:p>
+      <w:pPr>
+        <w:rPr>
+          <w:rFonts w:ascii="Calibri" w:hAnsi="Calibri" w:cs="Calibri"/>
+          <w:b/>
+          <w:bCs/>
+          <w:u w:val="single"/>
+          <w:lang w:val="en-US"/>
+        </w:rPr>
+      </w:pPr>
+    </w:p>
+    <w:p>
+      <w:pPr>
+        <w:rPr>
+          <w:rFonts w:ascii="Calibri" w:hAnsi="Calibri" w:cs="Calibri"/>
+          <w:b/>
+          <w:bCs/>
+          <w:u w:val="single"/>
+          <w:lang w:val="en-US"/>
+        </w:rPr>
+      </w:pPr>
+    </w:p>
+    <w:p>
+      <w:pPr>
+        <w:rPr>
+          <w:rFonts w:ascii="Calibri" w:hAnsi="Calibri" w:cs="Calibri"/>
+          <w:b/>
+          <w:bCs/>
+          <w:u w:val="single"/>
+          <w:lang w:val="en-US"/>
+        </w:rPr>
+      </w:pPr>
+    </w:p>
+    <w:p>
+      <w:pPr>
+        <w:rPr>
+          <w:rFonts w:ascii="Calibri" w:hAnsi="Calibri" w:cs="Calibri"/>
+          <w:b/>
+          <w:bCs/>
+          <w:u w:val="single"/>
+          <w:lang w:val="en-US"/>
+        </w:rPr>
+      </w:pPr>
+    </w:p>
+    <w:p>
+      <w:pPr>
+        <w:rPr>
+          <w:rFonts w:ascii="Calibri" w:hAnsi="Calibri" w:cs="Calibri"/>
+          <w:b/>
+          <w:bCs/>
+          <w:u w:val="single"/>
+          <w:lang w:val="en-US"/>
+        </w:rPr>
+      </w:pPr>
+    </w:p>
+    <w:p>
+      <w:pPr>
+        <w:rPr>
+          <w:rFonts w:ascii="Calibri" w:hAnsi="Calibri" w:cs="Calibri"/>
+          <w:b/>
+          <w:bCs/>
+          <w:u w:val="single"/>
+          <w:lang w:val="en-US"/>
+        </w:rPr>
+      </w:pPr>
+    </w:p>
+    <w:p>
+      <w:pPr>
+        <w:rPr>
+          <w:rFonts w:ascii="Calibri" w:hAnsi="Calibri" w:cs="Calibri"/>
+          <w:b/>
+          <w:bCs/>
+          <w:u w:val="single"/>
+          <w:lang w:val="en-US"/>
+        </w:rPr>
+      </w:pPr>
+    </w:p>
+    <w:p>
+      <w:pPr>
+        <w:rPr>
+          <w:rFonts w:ascii="Calibri" w:hAnsi="Calibri" w:cs="Calibri"/>
+          <w:b/>
+          <w:bCs/>
+          <w:u w:val="single"/>
+          <w:lang w:val="en-US"/>
+        </w:rPr>
+      </w:pPr>
+    </w:p>
+    <w:p>
+      <w:pPr>
+        <w:rPr>
+          <w:rFonts w:ascii="Calibri" w:hAnsi="Calibri" w:cs="Calibri"/>
+          <w:b/>
+          <w:bCs/>
+          <w:u w:val="single"/>
+          <w:lang w:val="en-US"/>
+        </w:rPr>
+      </w:pPr>
+    </w:p>
+    <w:p>
+      <w:pPr>
+        <w:rPr>
+          <w:rFonts w:ascii="Calibri" w:hAnsi="Calibri" w:cs="Calibri"/>
+          <w:b/>
+          <w:bCs/>
+          <w:u w:val="single"/>
+          <w:lang w:val="en-US"/>
+        </w:rPr>
+      </w:pPr>
+    </w:p>
+    <w:p>
+      <w:pPr>
+        <w:rPr>
+          <w:rFonts w:ascii="Calibri" w:hAnsi="Calibri" w:cs="Calibri"/>
+          <w:b/>
+          <w:bCs/>
+          <w:u w:val="single"/>
+        </w:rPr>
+      </w:pPr>
+    </w:p>
+    <w:p>
+      <w:pPr>
+        <w:rPr>
+          <w:rFonts w:ascii="Calibri" w:hAnsi="Calibri" w:cs="Calibri"/>
+          <w:b/>
+          <w:bCs/>
+          <w:u w:val="single"/>
+          <w:lang w:val="en-US"/>
+        </w:rPr>
+      </w:pPr>
+    </w:p>
+    <w:p>
+      <w:pPr>
+        <w:rPr>
+          <w:rFonts w:ascii="Calibri" w:hAnsi="Calibri" w:cs="Calibri"/>
+          <w:b/>
+          <w:bCs/>
+          <w:u w:val="single"/>
           <w:lang w:val="en-US"/>
         </w:rPr>
       </w:pPr>
@@ -12632,14 +15412,235 @@
           <w:lang w:val="en-US"/>
         </w:rPr>
       </w:pPr>
-      <w:r>
-        <w:rPr>
-          <w:rFonts w:ascii="Calibri" w:hAnsi="Calibri" w:cs="Calibri"/>
-          <w:b/>
-          <w:bCs/>
-          <w:u w:val="single"/>
-          <w:lang w:val="en-US"/>
-        </w:rPr>
+    </w:p>
+    <w:p>
+      <w:pPr>
+        <w:rPr>
+          <w:rFonts w:ascii="Calibri" w:hAnsi="Calibri" w:cs="Calibri"/>
+          <w:b/>
+          <w:bCs/>
+          <w:u w:val="single"/>
+          <w:lang w:val="en-US"/>
+        </w:rPr>
+      </w:pPr>
+    </w:p>
+    <w:p>
+      <w:pPr>
+        <w:rPr>
+          <w:rFonts w:ascii="Calibri" w:hAnsi="Calibri" w:cs="Calibri"/>
+          <w:b/>
+          <w:bCs/>
+          <w:u w:val="single"/>
+          <w:lang w:val="en-US"/>
+        </w:rPr>
+      </w:pPr>
+    </w:p>
+    <w:p>
+      <w:pPr>
+        <w:rPr>
+          <w:rFonts w:ascii="Calibri" w:hAnsi="Calibri" w:cs="Calibri"/>
+          <w:b/>
+          <w:bCs/>
+          <w:u w:val="single"/>
+          <w:lang w:val="en-US"/>
+        </w:rPr>
+      </w:pPr>
+    </w:p>
+    <w:p>
+      <w:pPr>
+        <w:rPr>
+          <w:rFonts w:ascii="Calibri" w:hAnsi="Calibri" w:cs="Calibri"/>
+          <w:b/>
+          <w:bCs/>
+          <w:u w:val="single"/>
+          <w:lang w:val="en-US"/>
+        </w:rPr>
+      </w:pPr>
+    </w:p>
+    <w:p>
+      <w:pPr>
+        <w:rPr>
+          <w:rFonts w:ascii="Calibri" w:hAnsi="Calibri" w:cs="Calibri"/>
+          <w:b/>
+          <w:bCs/>
+          <w:u w:val="single"/>
+          <w:lang w:val="en-US"/>
+        </w:rPr>
+      </w:pPr>
+    </w:p>
+    <w:p>
+      <w:pPr>
+        <w:rPr>
+          <w:rFonts w:ascii="Calibri" w:hAnsi="Calibri" w:cs="Calibri"/>
+          <w:b/>
+          <w:bCs/>
+          <w:u w:val="single"/>
+          <w:lang w:val="en-US"/>
+        </w:rPr>
+      </w:pPr>
+    </w:p>
+    <w:p>
+      <w:pPr>
+        <w:rPr>
+          <w:rFonts w:ascii="Calibri" w:hAnsi="Calibri" w:cs="Calibri"/>
+          <w:b/>
+          <w:bCs/>
+          <w:u w:val="single"/>
+          <w:lang w:val="en-US"/>
+        </w:rPr>
+      </w:pPr>
+    </w:p>
+    <w:p>
+      <w:pPr>
+        <w:rPr>
+          <w:rFonts w:ascii="Calibri" w:hAnsi="Calibri" w:cs="Calibri"/>
+          <w:b/>
+          <w:bCs/>
+          <w:u w:val="single"/>
+          <w:lang w:val="en-US"/>
+        </w:rPr>
+      </w:pPr>
+    </w:p>
+    <w:p>
+      <w:pPr>
+        <w:rPr>
+          <w:rFonts w:ascii="Calibri" w:hAnsi="Calibri" w:cs="Calibri"/>
+          <w:b/>
+          <w:bCs/>
+          <w:u w:val="single"/>
+          <w:lang w:val="en-US"/>
+        </w:rPr>
+      </w:pPr>
+    </w:p>
+    <w:p>
+      <w:pPr>
+        <w:rPr>
+          <w:rFonts w:ascii="Calibri" w:hAnsi="Calibri" w:cs="Calibri"/>
+          <w:b/>
+          <w:bCs/>
+          <w:u w:val="single"/>
+          <w:lang w:val="en-US"/>
+        </w:rPr>
+      </w:pPr>
+    </w:p>
+    <w:p>
+      <w:pPr>
+        <w:rPr>
+          <w:rFonts w:ascii="Calibri" w:hAnsi="Calibri" w:cs="Calibri"/>
+          <w:b/>
+          <w:bCs/>
+          <w:u w:val="single"/>
+          <w:lang w:val="en-US"/>
+        </w:rPr>
+      </w:pPr>
+    </w:p>
+    <w:p>
+      <w:pPr>
+        <w:rPr>
+          <w:rFonts w:ascii="Calibri" w:hAnsi="Calibri" w:cs="Calibri"/>
+          <w:b/>
+          <w:bCs/>
+          <w:u w:val="single"/>
+          <w:lang w:val="en-US"/>
+        </w:rPr>
+      </w:pPr>
+    </w:p>
+    <w:p>
+      <w:pPr>
+        <w:rPr>
+          <w:rFonts w:ascii="Calibri" w:hAnsi="Calibri" w:cs="Calibri"/>
+          <w:b/>
+          <w:bCs/>
+          <w:u w:val="single"/>
+          <w:lang w:val="en-US"/>
+        </w:rPr>
+      </w:pPr>
+    </w:p>
+    <w:p>
+      <w:pPr>
+        <w:rPr>
+          <w:rFonts w:ascii="Calibri" w:hAnsi="Calibri" w:cs="Calibri"/>
+          <w:b/>
+          <w:bCs/>
+          <w:u w:val="single"/>
+          <w:lang w:val="en-US"/>
+        </w:rPr>
+      </w:pPr>
+    </w:p>
+    <w:p>
+      <w:pPr>
+        <w:rPr>
+          <w:rFonts w:ascii="Calibri" w:hAnsi="Calibri" w:cs="Calibri"/>
+          <w:b/>
+          <w:bCs/>
+          <w:u w:val="single"/>
+          <w:lang w:val="en-US"/>
+        </w:rPr>
+      </w:pPr>
+    </w:p>
+    <w:p>
+      <w:pPr>
+        <w:rPr>
+          <w:rFonts w:ascii="Calibri" w:hAnsi="Calibri" w:cs="Calibri"/>
+          <w:b/>
+          <w:bCs/>
+          <w:u w:val="single"/>
+          <w:lang w:val="en-US"/>
+        </w:rPr>
+      </w:pPr>
+    </w:p>
+    <w:p>
+      <w:pPr>
+        <w:rPr>
+          <w:rFonts w:ascii="Calibri" w:hAnsi="Calibri" w:cs="Calibri"/>
+          <w:b/>
+          <w:bCs/>
+          <w:u w:val="single"/>
+          <w:lang w:val="en-US"/>
+        </w:rPr>
+      </w:pPr>
+    </w:p>
+    <w:p>
+      <w:pPr>
+        <w:rPr>
+          <w:rFonts w:ascii="Calibri" w:hAnsi="Calibri" w:cs="Calibri"/>
+          <w:b/>
+          <w:bCs/>
+          <w:u w:val="single"/>
+          <w:lang w:val="en-US"/>
+        </w:rPr>
+      </w:pPr>
+    </w:p>
+    <w:p>
+      <w:pPr>
+        <w:rPr>
+          <w:rFonts w:ascii="Calibri" w:hAnsi="Calibri" w:cs="Calibri"/>
+          <w:b/>
+          <w:bCs/>
+          <w:u w:val="single"/>
+          <w:lang w:val="en-US"/>
+        </w:rPr>
+      </w:pPr>
+    </w:p>
+    <w:p>
+      <w:pPr>
+        <w:rPr>
+          <w:rFonts w:ascii="Calibri" w:hAnsi="Calibri" w:cs="Calibri"/>
+          <w:b/>
+          <w:bCs/>
+          <w:u w:val="single"/>
+          <w:lang w:val="en-US"/>
+        </w:rPr>
+      </w:pPr>
+      <w:r>
+        <w:rPr>
+          <w:rFonts w:ascii="Calibri" w:hAnsi="Calibri" w:cs="Calibri"/>
+          <w:b/>
+          <w:bCs/>
+          <w:u w:val="single"/>
+          <w:lang w:val="en-US"/>
+        </w:rPr>
+        <w:lastRenderedPageBreak/>
         <w:t xml:space="preserve">Bibliography </w:t>
       </w:r>
     </w:p>
@@ -12647,6 +15648,7 @@
       <w:pPr>
         <w:rPr>
           <w:rFonts w:ascii="Calibri" w:hAnsi="Calibri" w:cs="Calibri"/>
+          <w:lang w:val="en-US"/>
         </w:rPr>
       </w:pPr>
       <w:r>
@@ -12656,33 +15658,410 @@
         </w:rPr>
         <w:t xml:space="preserve">[1] </w:t>
       </w:r>
-      <w:r>
-        <w:rPr>
-          <w:rFonts w:ascii="Calibri" w:hAnsi="Calibri" w:cs="Calibri"/>
-        </w:rPr>
-        <w:t>Emilien Dupont, Hyunjik Kim, SM Ali Eslami, Danilo Jimenez Rezende, and Dan Rosenbaum. From data to functa: Your data point is a function and you can treat it like one. In International Conference on Machine Learning, pp. 5694–5725. PMLR, 2022.</w:t>
-      </w:r>
-    </w:p>
-    <w:p>
-      <w:pPr>
-        <w:rPr>
-          <w:rFonts w:ascii="Calibri" w:hAnsi="Calibri" w:cs="Calibri"/>
-        </w:rPr>
-      </w:pPr>
-    </w:p>
-    <w:p>
-      <w:pPr>
-        <w:rPr>
-          <w:rFonts w:ascii="Calibri" w:hAnsi="Calibri" w:cs="Calibri"/>
-        </w:rPr>
-      </w:pPr>
-      <w:r>
-        <w:rPr>
-          <w:rFonts w:ascii="Calibri" w:hAnsi="Calibri" w:cs="Calibri"/>
-          <w:lang w:val="en-US"/>
-        </w:rPr>
-        <w:t>[2]</w:t>
-      </w:r>
+      <w:proofErr w:type="spellStart"/>
+      <w:r>
+        <w:rPr>
+          <w:rFonts w:ascii="Calibri" w:hAnsi="Calibri" w:cs="Calibri"/>
+          <w:lang w:val="en-US"/>
+        </w:rPr>
+        <w:t>Emilien</w:t>
+      </w:r>
+      <w:proofErr w:type="spellEnd"/>
+      <w:r>
+        <w:rPr>
+          <w:rFonts w:ascii="Calibri" w:hAnsi="Calibri" w:cs="Calibri"/>
+          <w:lang w:val="en-US"/>
+        </w:rPr>
+        <w:t xml:space="preserve"> Dupont, </w:t>
+      </w:r>
+      <w:proofErr w:type="spellStart"/>
+      <w:r>
+        <w:rPr>
+          <w:rFonts w:ascii="Calibri" w:hAnsi="Calibri" w:cs="Calibri"/>
+          <w:lang w:val="en-US"/>
+        </w:rPr>
+        <w:t>Hyunjik</w:t>
+      </w:r>
+      <w:proofErr w:type="spellEnd"/>
+      <w:r>
+        <w:rPr>
+          <w:rFonts w:ascii="Calibri" w:hAnsi="Calibri" w:cs="Calibri"/>
+          <w:lang w:val="en-US"/>
+        </w:rPr>
+        <w:t xml:space="preserve"> Kim, S. M. Ali </w:t>
+      </w:r>
+      <w:proofErr w:type="spellStart"/>
+      <w:r>
+        <w:rPr>
+          <w:rFonts w:ascii="Calibri" w:hAnsi="Calibri" w:cs="Calibri"/>
+          <w:lang w:val="en-US"/>
+        </w:rPr>
+        <w:t>Eslami</w:t>
+      </w:r>
+      <w:proofErr w:type="spellEnd"/>
+      <w:r>
+        <w:rPr>
+          <w:rFonts w:ascii="Calibri" w:hAnsi="Calibri" w:cs="Calibri"/>
+          <w:lang w:val="en-US"/>
+        </w:rPr>
+        <w:t xml:space="preserve">, Danilo Jimenez Rezende, and Dan Rosenbaum. From data to </w:t>
+      </w:r>
+      <w:proofErr w:type="spellStart"/>
+      <w:r>
+        <w:rPr>
+          <w:rFonts w:ascii="Calibri" w:hAnsi="Calibri" w:cs="Calibri"/>
+          <w:lang w:val="en-US"/>
+        </w:rPr>
+        <w:t>functa</w:t>
+      </w:r>
+      <w:proofErr w:type="spellEnd"/>
+      <w:r>
+        <w:rPr>
+          <w:rFonts w:ascii="Calibri" w:hAnsi="Calibri" w:cs="Calibri"/>
+          <w:lang w:val="en-US"/>
+        </w:rPr>
+        <w:t xml:space="preserve">: Your data point is a </w:t>
+      </w:r>
+      <w:proofErr w:type="gramStart"/>
+      <w:r>
+        <w:rPr>
+          <w:rFonts w:ascii="Calibri" w:hAnsi="Calibri" w:cs="Calibri"/>
+          <w:lang w:val="en-US"/>
+        </w:rPr>
+        <w:t>function</w:t>
+      </w:r>
+      <w:proofErr w:type="gramEnd"/>
+      <w:r>
+        <w:rPr>
+          <w:rFonts w:ascii="Calibri" w:hAnsi="Calibri" w:cs="Calibri"/>
+          <w:lang w:val="en-US"/>
+        </w:rPr>
+        <w:t xml:space="preserve"> and you can treat it like one. In International Conference on Machine Learning, pp. 5694–5725. PMLR, 2022.</w:t>
+      </w:r>
+    </w:p>
+    <w:p>
+      <w:pPr>
+        <w:rPr>
+          <w:rFonts w:ascii="Calibri" w:hAnsi="Calibri" w:cs="Calibri"/>
+          <w:lang w:val="en-US"/>
+        </w:rPr>
+      </w:pPr>
+    </w:p>
+    <w:p>
+      <w:pPr>
+        <w:rPr>
+          <w:rFonts w:ascii="Calibri" w:hAnsi="Calibri" w:cs="Calibri"/>
+          <w:lang w:val="en-US"/>
+        </w:rPr>
+      </w:pPr>
+      <w:r>
+        <w:rPr>
+          <w:rFonts w:ascii="Calibri" w:hAnsi="Calibri" w:cs="Calibri"/>
+          <w:lang w:val="en-US"/>
+        </w:rPr>
+        <w:t xml:space="preserve">[2] L. De Luigi, A. </w:t>
+      </w:r>
+      <w:proofErr w:type="spellStart"/>
+      <w:r>
+        <w:rPr>
+          <w:rFonts w:ascii="Calibri" w:hAnsi="Calibri" w:cs="Calibri"/>
+          <w:lang w:val="en-US"/>
+        </w:rPr>
+        <w:t>Cardace</w:t>
+      </w:r>
+      <w:proofErr w:type="spellEnd"/>
+      <w:r>
+        <w:rPr>
+          <w:rFonts w:ascii="Calibri" w:hAnsi="Calibri" w:cs="Calibri"/>
+          <w:lang w:val="en-US"/>
+        </w:rPr>
+        <w:t xml:space="preserve">, R. </w:t>
+      </w:r>
+      <w:proofErr w:type="spellStart"/>
+      <w:r>
+        <w:rPr>
+          <w:rFonts w:ascii="Calibri" w:hAnsi="Calibri" w:cs="Calibri"/>
+          <w:lang w:val="en-US"/>
+        </w:rPr>
+        <w:t>Spezialetti</w:t>
+      </w:r>
+      <w:proofErr w:type="spellEnd"/>
+      <w:r>
+        <w:rPr>
+          <w:rFonts w:ascii="Calibri" w:hAnsi="Calibri" w:cs="Calibri"/>
+          <w:lang w:val="en-US"/>
+        </w:rPr>
+        <w:t xml:space="preserve">, P. Zama Ramirez, S. </w:t>
+      </w:r>
+      <w:proofErr w:type="spellStart"/>
+      <w:r>
+        <w:rPr>
+          <w:rFonts w:ascii="Calibri" w:hAnsi="Calibri" w:cs="Calibri"/>
+          <w:lang w:val="en-US"/>
+        </w:rPr>
+        <w:t>Salti</w:t>
+      </w:r>
+      <w:proofErr w:type="spellEnd"/>
+      <w:r>
+        <w:rPr>
+          <w:rFonts w:ascii="Calibri" w:hAnsi="Calibri" w:cs="Calibri"/>
+          <w:lang w:val="en-US"/>
+        </w:rPr>
+        <w:t xml:space="preserve">, and L. </w:t>
+      </w:r>
+      <w:proofErr w:type="gramStart"/>
+      <w:r>
+        <w:rPr>
+          <w:rFonts w:ascii="Calibri" w:hAnsi="Calibri" w:cs="Calibri"/>
+          <w:lang w:val="en-US"/>
+        </w:rPr>
+        <w:t>Di</w:t>
+      </w:r>
+      <w:proofErr w:type="gramEnd"/>
+      <w:r>
+        <w:rPr>
+          <w:rFonts w:ascii="Calibri" w:hAnsi="Calibri" w:cs="Calibri"/>
+          <w:lang w:val="en-US"/>
+        </w:rPr>
+        <w:t xml:space="preserve"> Stefano. Deep learning on implicit neural representations of shapes. In International Conference on Learning Representations (ICLR), 2023.</w:t>
+      </w:r>
+    </w:p>
+    <w:p>
+      <w:pPr>
+        <w:rPr>
+          <w:rFonts w:ascii="Calibri" w:hAnsi="Calibri" w:cs="Calibri"/>
+          <w:lang w:val="en-US"/>
+        </w:rPr>
+      </w:pPr>
+    </w:p>
+    <w:p>
+      <w:pPr>
+        <w:rPr>
+          <w:rFonts w:ascii="Calibri" w:hAnsi="Calibri" w:cs="Calibri"/>
+          <w:lang w:val="en-US"/>
+        </w:rPr>
+      </w:pPr>
+      <w:r>
+        <w:rPr>
+          <w:rFonts w:ascii="Calibri" w:hAnsi="Calibri" w:cs="Calibri"/>
+          <w:lang w:val="en-US"/>
+        </w:rPr>
+        <w:t xml:space="preserve">[3] Kim, T. Generalizing MLPs with dropouts, batch normalization, and skip connections. </w:t>
+      </w:r>
+      <w:proofErr w:type="spellStart"/>
+      <w:r>
+        <w:rPr>
+          <w:rFonts w:ascii="Calibri" w:hAnsi="Calibri" w:cs="Calibri"/>
+          <w:lang w:val="en-US"/>
+        </w:rPr>
+        <w:t>arXiv</w:t>
+      </w:r>
+      <w:proofErr w:type="spellEnd"/>
+      <w:r>
+        <w:rPr>
+          <w:rFonts w:ascii="Calibri" w:hAnsi="Calibri" w:cs="Calibri"/>
+          <w:lang w:val="en-US"/>
+        </w:rPr>
+        <w:t xml:space="preserve"> preprint arXiv:2108.08186, 2021.</w:t>
+      </w:r>
+    </w:p>
+    <w:p>
+      <w:pPr>
+        <w:rPr>
+          <w:rFonts w:ascii="Calibri" w:hAnsi="Calibri" w:cs="Calibri"/>
+          <w:lang w:val="en-US"/>
+        </w:rPr>
+      </w:pPr>
+    </w:p>
+    <w:p>
+      <w:pPr>
+        <w:rPr>
+          <w:rFonts w:ascii="Calibri" w:hAnsi="Calibri" w:cs="Calibri"/>
+          <w:lang w:val="en-US"/>
+        </w:rPr>
+      </w:pPr>
+      <w:r>
+        <w:rPr>
+          <w:rFonts w:ascii="Calibri" w:hAnsi="Calibri" w:cs="Calibri"/>
+          <w:lang w:val="en-US"/>
+        </w:rPr>
+        <w:t xml:space="preserve">[4] </w:t>
+      </w:r>
+      <w:proofErr w:type="spellStart"/>
+      <w:r>
+        <w:rPr>
+          <w:rFonts w:ascii="Calibri" w:hAnsi="Calibri" w:cs="Calibri"/>
+          <w:lang w:val="en-US"/>
+        </w:rPr>
+        <w:t>Madry</w:t>
+      </w:r>
+      <w:proofErr w:type="spellEnd"/>
+      <w:r>
+        <w:rPr>
+          <w:rFonts w:ascii="Calibri" w:hAnsi="Calibri" w:cs="Calibri"/>
+          <w:lang w:val="en-US"/>
+        </w:rPr>
+        <w:t xml:space="preserve">, A., </w:t>
+      </w:r>
+      <w:proofErr w:type="spellStart"/>
+      <w:r>
+        <w:rPr>
+          <w:rFonts w:ascii="Calibri" w:hAnsi="Calibri" w:cs="Calibri"/>
+          <w:lang w:val="en-US"/>
+        </w:rPr>
+        <w:t>Makelov</w:t>
+      </w:r>
+      <w:proofErr w:type="spellEnd"/>
+      <w:r>
+        <w:rPr>
+          <w:rFonts w:ascii="Calibri" w:hAnsi="Calibri" w:cs="Calibri"/>
+          <w:lang w:val="en-US"/>
+        </w:rPr>
+        <w:t xml:space="preserve">, A., Schmidt, L., Tsipras, D., &amp; </w:t>
+      </w:r>
+      <w:proofErr w:type="spellStart"/>
+      <w:r>
+        <w:rPr>
+          <w:rFonts w:ascii="Calibri" w:hAnsi="Calibri" w:cs="Calibri"/>
+          <w:lang w:val="en-US"/>
+        </w:rPr>
+        <w:t>Vladu</w:t>
+      </w:r>
+      <w:proofErr w:type="spellEnd"/>
+      <w:r>
+        <w:rPr>
+          <w:rFonts w:ascii="Calibri" w:hAnsi="Calibri" w:cs="Calibri"/>
+          <w:lang w:val="en-US"/>
+        </w:rPr>
+        <w:t>, A. Towards deep learning models resistant to adversarial attacks. In International Conference on Learning Representations (ICLR), 2018.</w:t>
+      </w:r>
+    </w:p>
+    <w:p>
+      <w:pPr>
+        <w:rPr>
+          <w:rFonts w:ascii="Calibri" w:hAnsi="Calibri" w:cs="Calibri"/>
+          <w:lang w:val="en-US"/>
+        </w:rPr>
+      </w:pPr>
+    </w:p>
+    <w:p>
+      <w:pPr>
+        <w:rPr>
+          <w:rFonts w:ascii="Calibri" w:hAnsi="Calibri" w:cs="Calibri"/>
+          <w:lang w:val="en-US"/>
+        </w:rPr>
+      </w:pPr>
+      <w:r>
+        <w:rPr>
+          <w:rFonts w:ascii="Calibri" w:hAnsi="Calibri" w:cs="Calibri"/>
+          <w:lang w:val="en-US"/>
+        </w:rPr>
+        <w:t xml:space="preserve">[5] Zhang, H., Yu, Y., Jiao, J., Xing, E. P., </w:t>
+      </w:r>
+      <w:proofErr w:type="spellStart"/>
+      <w:r>
+        <w:rPr>
+          <w:rFonts w:ascii="Calibri" w:hAnsi="Calibri" w:cs="Calibri"/>
+          <w:lang w:val="en-US"/>
+        </w:rPr>
+        <w:t>Ghaoui</w:t>
+      </w:r>
+      <w:proofErr w:type="spellEnd"/>
+      <w:r>
+        <w:rPr>
+          <w:rFonts w:ascii="Calibri" w:hAnsi="Calibri" w:cs="Calibri"/>
+          <w:lang w:val="en-US"/>
+        </w:rPr>
+        <w:t>, L. E., &amp; Jordan, M. I. Theoretically principled trade-off between robustness and accuracy. In International Conference on Machine Learning (ICML), pp. 7472–7482, 2019.</w:t>
+      </w:r>
+    </w:p>
+    <w:p>
+      <w:pPr>
+        <w:rPr>
+          <w:rFonts w:ascii="Calibri" w:hAnsi="Calibri" w:cs="Calibri"/>
+          <w:lang w:val="en-US"/>
+        </w:rPr>
+      </w:pPr>
+    </w:p>
+    <w:p>
+      <w:pPr>
+        <w:rPr>
+          <w:rFonts w:ascii="Calibri" w:hAnsi="Calibri" w:cs="Calibri"/>
+          <w:lang w:val="en-US"/>
+        </w:rPr>
+      </w:pPr>
+      <w:r>
+        <w:rPr>
+          <w:rFonts w:ascii="Calibri" w:hAnsi="Calibri" w:cs="Calibri"/>
+          <w:lang w:val="en-US"/>
+        </w:rPr>
+        <w:t xml:space="preserve">[6] </w:t>
+      </w:r>
+      <w:proofErr w:type="spellStart"/>
+      <w:r>
+        <w:rPr>
+          <w:rFonts w:ascii="Calibri" w:hAnsi="Calibri" w:cs="Calibri"/>
+          <w:lang w:val="en-US"/>
+        </w:rPr>
+        <w:t>Haotao</w:t>
+      </w:r>
+      <w:proofErr w:type="spellEnd"/>
+      <w:r>
+        <w:rPr>
+          <w:rFonts w:ascii="Calibri" w:hAnsi="Calibri" w:cs="Calibri"/>
+          <w:lang w:val="en-US"/>
+        </w:rPr>
+        <w:t xml:space="preserve"> Wang, Aston Zhang, Shuai Zheng, Xingjian Shi, Mu Li, &amp; </w:t>
+      </w:r>
+      <w:proofErr w:type="spellStart"/>
+      <w:r>
+        <w:rPr>
+          <w:rFonts w:ascii="Calibri" w:hAnsi="Calibri" w:cs="Calibri"/>
+          <w:lang w:val="en-US"/>
+        </w:rPr>
+        <w:t>Zhangyang</w:t>
+      </w:r>
+      <w:proofErr w:type="spellEnd"/>
+      <w:r>
+        <w:rPr>
+          <w:rFonts w:ascii="Calibri" w:hAnsi="Calibri" w:cs="Calibri"/>
+          <w:lang w:val="en-US"/>
+        </w:rPr>
+        <w:t xml:space="preserve"> Wang. Removing batch normalization boosts adversarial training. In ICML 2022, pp. 23433–23445. PMLR, 2022.</w:t>
+      </w:r>
+    </w:p>
+    <w:p>
+      <w:pPr>
+        <w:rPr>
+          <w:rFonts w:ascii="Calibri" w:hAnsi="Calibri" w:cs="Calibri"/>
+          <w:lang w:val="en-US"/>
+        </w:rPr>
+      </w:pPr>
+    </w:p>
+    <w:p>
+      <w:pPr>
+        <w:rPr>
+          <w:rFonts w:ascii="Calibri" w:hAnsi="Calibri" w:cs="Calibri"/>
+          <w:lang w:val="en-US"/>
+        </w:rPr>
+      </w:pPr>
+      <w:r>
+        <w:rPr>
+          <w:rFonts w:ascii="Calibri" w:hAnsi="Calibri" w:cs="Calibri"/>
+          <w:lang w:val="en-US"/>
+        </w:rPr>
+        <w:t xml:space="preserve">[7] Adversarial Machine Learning Tutorial. (n.d.). Adversarial Training. Retrieved October 22, 2024, from </w:t>
+      </w:r>
+      <w:hyperlink r:id="rId15" w:history="1">
+        <w:r>
+          <w:rPr>
+            <w:rStyle w:val="Hyperlink"/>
+            <w:rFonts w:ascii="Calibri" w:hAnsi="Calibri" w:cs="Calibri"/>
+            <w:lang w:val="en-US"/>
+          </w:rPr>
+          <w:t>https://adversarial-ml-tutorial.org/adversarial_training/</w:t>
+        </w:r>
+      </w:hyperlink>
       <w:r>
         <w:rPr>
           <w:rFonts w:ascii="Calibri" w:hAnsi="Calibri" w:cs="Calibri"/>
@@ -12690,75 +16069,74 @@
         </w:rPr>
         <w:t xml:space="preserve"> </w:t>
       </w:r>
-      <w:r>
-        <w:rPr>
-          <w:rFonts w:ascii="Calibri" w:hAnsi="Calibri" w:cs="Calibri"/>
-        </w:rPr>
-        <w:t xml:space="preserve">L. De Luigi, A. Cardace, R. Spezialetti, P. Zama Ramirez, S. Salti, and L. </w:t>
-      </w:r>
-      <w:proofErr w:type="gramStart"/>
-      <w:r>
-        <w:rPr>
-          <w:rFonts w:ascii="Calibri" w:hAnsi="Calibri" w:cs="Calibri"/>
-        </w:rPr>
-        <w:t>Di</w:t>
-      </w:r>
-      <w:proofErr w:type="gramEnd"/>
-      <w:r>
-        <w:rPr>
-          <w:rFonts w:ascii="Calibri" w:hAnsi="Calibri" w:cs="Calibri"/>
-        </w:rPr>
-        <w:t xml:space="preserve"> Stefano. Deep learning on implicit neural representations of shapes. In International Conference on Learning Representations (ICLR), 2023.</w:t>
-      </w:r>
-    </w:p>
-    <w:p>
-      <w:pPr>
-        <w:rPr>
-          <w:rFonts w:ascii="Calibri" w:hAnsi="Calibri" w:cs="Calibri"/>
-        </w:rPr>
-      </w:pPr>
-    </w:p>
-    <w:p>
-      <w:pPr>
-        <w:rPr>
-          <w:rFonts w:ascii="Calibri" w:hAnsi="Calibri" w:cs="Calibri"/>
-        </w:rPr>
-      </w:pPr>
-      <w:r>
-        <w:rPr>
-          <w:rFonts w:ascii="Calibri" w:hAnsi="Calibri" w:cs="Calibri"/>
-          <w:lang w:val="en-US"/>
-        </w:rPr>
-        <w:t xml:space="preserve">[3] </w:t>
-      </w:r>
-      <w:r>
-        <w:rPr>
-          <w:rFonts w:ascii="Calibri" w:hAnsi="Calibri" w:cs="Calibri"/>
-        </w:rPr>
-        <w:t>KIM, Taewoon. Generalizing mlps with dropouts, batch normalization, and skip connections. arXiv preprint arXiv:2108.08186, 2021</w:t>
-      </w:r>
-    </w:p>
-    <w:p>
-      <w:pPr>
-        <w:rPr>
-          <w:rFonts w:ascii="Calibri" w:hAnsi="Calibri" w:cs="Calibri"/>
-        </w:rPr>
-      </w:pPr>
+    </w:p>
+    <w:p>
+      <w:pPr>
+        <w:rPr>
+          <w:rFonts w:ascii="Calibri" w:hAnsi="Calibri" w:cs="Calibri"/>
+          <w:lang w:val="en-US"/>
+        </w:rPr>
+      </w:pPr>
+    </w:p>
+    <w:p>
+      <w:pPr>
+        <w:rPr>
+          <w:rFonts w:ascii="Calibri" w:hAnsi="Calibri" w:cs="Calibri"/>
+        </w:rPr>
+      </w:pPr>
+      <w:r>
+        <w:rPr>
+          <w:rFonts w:ascii="Calibri" w:hAnsi="Calibri" w:cs="Calibri"/>
+          <w:lang w:val="en-US"/>
+        </w:rPr>
+        <w:t xml:space="preserve">[8] Stutz, D. (n.d.). 47.9% robust test error on CIFAR10 with adversarial training and </w:t>
+      </w:r>
+      <w:proofErr w:type="spellStart"/>
+      <w:r>
+        <w:rPr>
+          <w:rFonts w:ascii="Calibri" w:hAnsi="Calibri" w:cs="Calibri"/>
+          <w:lang w:val="en-US"/>
+        </w:rPr>
+        <w:t>PyTorch</w:t>
+      </w:r>
+      <w:proofErr w:type="spellEnd"/>
+      <w:r>
+        <w:rPr>
+          <w:rFonts w:ascii="Calibri" w:hAnsi="Calibri" w:cs="Calibri"/>
+          <w:lang w:val="en-US"/>
+        </w:rPr>
+        <w:t xml:space="preserve">. Retrieved October 22, 2024, from </w:t>
+      </w:r>
+      <w:hyperlink r:id="rId16" w:history="1">
+        <w:r>
+          <w:rPr>
+            <w:rStyle w:val="Hyperlink"/>
+            <w:rFonts w:ascii="Calibri" w:hAnsi="Calibri" w:cs="Calibri"/>
+            <w:lang w:val="en-US"/>
+          </w:rPr>
+          <w:t>https://davidstutz.de/47-9-robust-test-error-on-cifar10-with-adversarial-training-and-pytorch/</w:t>
+        </w:r>
+      </w:hyperlink>
+      <w:r>
+        <w:rPr>
+          <w:rFonts w:ascii="Calibri" w:hAnsi="Calibri" w:cs="Calibri"/>
+          <w:lang w:val="en-US"/>
+        </w:rPr>
+        <w:t xml:space="preserve"> </w:t>
+      </w:r>
     </w:p>
     <w:p>
       <w:pPr>
         <w:jc w:val="right"/>
         <w:rPr>
           <w:rFonts w:ascii="Calibri" w:hAnsi="Calibri" w:cs="Calibri"/>
-          <w:lang w:val="en-US"/>
-        </w:rPr>
-      </w:pPr>
-    </w:p>
-    <w:p>
-      <w:pPr>
-        <w:rPr>
-          <w:rFonts w:ascii="Calibri" w:hAnsi="Calibri" w:cs="Calibri"/>
-          <w:lang w:val="en-US"/>
+        </w:rPr>
+      </w:pPr>
+    </w:p>
+    <w:p>
+      <w:pPr>
+        <w:rPr>
+          <w:rFonts w:ascii="Calibri" w:hAnsi="Calibri" w:cs="Calibri"/>
         </w:rPr>
       </w:pPr>
     </w:p>
@@ -15404,6 +18782,85 @@
     <w:basedOn w:val="DefaultParagraphFont"/>
     <w:rsid w:val="00FA7318"/>
   </w:style>
+  <w:style w:type="paragraph" w:styleId="HTMLPreformatted">
+    <w:name w:val="HTML Preformatted"/>
+    <w:basedOn w:val="Normal"/>
+    <w:link w:val="HTMLPreformattedChar"/>
+    <w:uiPriority w:val="99"/>
+    <w:semiHidden/>
+    <w:unhideWhenUsed/>
+    <w:rsid w:val="00B52EF5"/>
+    <w:pPr>
+      <w:tabs>
+        <w:tab w:val="left" w:pos="916"/>
+        <w:tab w:val="left" w:pos="1832"/>
+        <w:tab w:val="left" w:pos="2748"/>
+        <w:tab w:val="left" w:pos="3664"/>
+        <w:tab w:val="left" w:pos="4580"/>
+        <w:tab w:val="left" w:pos="5496"/>
+        <w:tab w:val="left" w:pos="6412"/>
+        <w:tab w:val="left" w:pos="7328"/>
+        <w:tab w:val="left" w:pos="8244"/>
+        <w:tab w:val="left" w:pos="9160"/>
+        <w:tab w:val="left" w:pos="10076"/>
+        <w:tab w:val="left" w:pos="10992"/>
+        <w:tab w:val="left" w:pos="11908"/>
+        <w:tab w:val="left" w:pos="12824"/>
+        <w:tab w:val="left" w:pos="13740"/>
+        <w:tab w:val="left" w:pos="14656"/>
+      </w:tabs>
+    </w:pPr>
+    <w:rPr>
+      <w:rFonts w:ascii="Courier New" w:eastAsia="Times New Roman" w:hAnsi="Courier New" w:cs="Courier New"/>
+      <w:kern w:val="0"/>
+      <w:sz w:val="20"/>
+      <w:szCs w:val="20"/>
+      <w14:ligatures w14:val="none"/>
+    </w:rPr>
+  </w:style>
+  <w:style w:type="character" w:customStyle="1" w:styleId="HTMLPreformattedChar">
+    <w:name w:val="HTML Preformatted Char"/>
+    <w:basedOn w:val="DefaultParagraphFont"/>
+    <w:link w:val="HTMLPreformatted"/>
+    <w:uiPriority w:val="99"/>
+    <w:semiHidden/>
+    <w:rsid w:val="00B52EF5"/>
+    <w:rPr>
+      <w:rFonts w:ascii="Courier New" w:eastAsia="Times New Roman" w:hAnsi="Courier New" w:cs="Courier New"/>
+      <w:kern w:val="0"/>
+      <w:sz w:val="20"/>
+      <w:szCs w:val="20"/>
+      <w14:ligatures w14:val="none"/>
+    </w:rPr>
+  </w:style>
+  <w:style w:type="character" w:styleId="Hyperlink">
+    <w:name w:val="Hyperlink"/>
+    <w:basedOn w:val="DefaultParagraphFont"/>
+    <w:uiPriority w:val="99"/>
+    <w:unhideWhenUsed/>
+    <w:rsid w:val="000B2958"/>
+    <w:rPr>
+      <w:color w:val="467886" w:themeColor="hyperlink"/>
+      <w:u w:val="single"/>
+    </w:rPr>
+  </w:style>
+  <w:style w:type="character" w:styleId="UnresolvedMention">
+    <w:name w:val="Unresolved Mention"/>
+    <w:basedOn w:val="DefaultParagraphFont"/>
+    <w:uiPriority w:val="99"/>
+    <w:semiHidden/>
+    <w:unhideWhenUsed/>
+    <w:rsid w:val="000B2958"/>
+    <w:rPr>
+      <w:color w:val="605E5C"/>
+      <w:shd w:val="clear" w:color="auto" w:fill="E1DFDD"/>
+    </w:rPr>
+  </w:style>
+  <w:style w:type="character" w:customStyle="1" w:styleId="mrel">
+    <w:name w:val="mrel"/>
+    <w:basedOn w:val="DefaultParagraphFont"/>
+    <w:rsid w:val="00612605"/>
+  </w:style>
 </w:styles>
 </file>
 

--- a/dry/Dry part.docx
+++ b/dry/Dry part.docx
@@ -1057,14 +1057,7 @@
           <w:rFonts w:ascii="Calibri" w:hAnsi="Calibri" w:cs="Calibri"/>
           <w:lang w:val="en-US"/>
         </w:rPr>
-        <w:t xml:space="preserve">In addition, we implemented a checkpoint mechanism that selects the model with the highest validation accuracy during training. After training is completed, the model is reloaded with the best </w:t>
-      </w:r>
-      <w:r>
-        <w:rPr>
-          <w:rFonts w:ascii="Calibri" w:hAnsi="Calibri" w:cs="Calibri"/>
-          <w:lang w:val="en-US"/>
-        </w:rPr>
-        <w:t>weights.</w:t>
+        <w:t>In addition, we implemented a checkpoint mechanism that selects the model with the highest validation accuracy during training. After training is completed, the model is reloaded with the best weights.</w:t>
       </w:r>
     </w:p>
     <w:p>
@@ -4457,14 +4450,7 @@
           <w:rFonts w:ascii="Calibri" w:hAnsi="Calibri" w:cs="Calibri"/>
           <w:lang w:val="en-US"/>
         </w:rPr>
-        <w:t>The approach we chose for training the classifier is adversarial training using the PGD (Projected Gradient Descent) attack to generate adversarial examples</w:t>
-      </w:r>
-      <w:r>
-        <w:rPr>
-          <w:rFonts w:ascii="Calibri" w:hAnsi="Calibri" w:cs="Calibri"/>
-          <w:lang w:val="en-US"/>
-        </w:rPr>
-        <w:t>.</w:t>
+        <w:t>The approach we chose for training the classifier is adversarial training using the PGD (Projected Gradient Descent) attack to generate adversarial examples.</w:t>
       </w:r>
     </w:p>
     <w:p>
@@ -4516,14 +4502,7 @@
           <w:rFonts w:ascii="Calibri" w:hAnsi="Calibri" w:cs="Calibri"/>
           <w:lang w:val="en-US"/>
         </w:rPr>
-        <w:t>The inspiration for this approach comes from robust optimization, where a typical optimization problem is formulated as:</w:t>
-      </w:r>
-      <w:r>
-        <w:rPr>
-          <w:rFonts w:ascii="Calibri" w:hAnsi="Calibri" w:cs="Calibri"/>
-          <w:lang w:val="en-US"/>
-        </w:rPr>
-        <w:t xml:space="preserve"> </w:t>
+        <w:t xml:space="preserve">The inspiration for this approach comes from robust optimization, where a typical optimization problem is formulated as: </w:t>
       </w:r>
       <m:oMath>
         <m:func>
@@ -4678,14 +4657,7 @@
           <w:rFonts w:ascii="Calibri" w:hAnsi="Calibri" w:cs="Calibri"/>
           <w:lang w:val="en-US"/>
         </w:rPr>
-        <w:t>In the context of adversarial robustness, this framework can be applied to model training by considering</w:t>
-      </w:r>
-      <w:r>
-        <w:rPr>
-          <w:rFonts w:ascii="Calibri" w:hAnsi="Calibri" w:cs="Calibri"/>
-          <w:lang w:val="en-US"/>
-        </w:rPr>
-        <w:t xml:space="preserve"> </w:t>
+        <w:t xml:space="preserve">In the context of adversarial robustness, this framework can be applied to model training by considering </w:t>
       </w:r>
       <m:oMath>
         <m:sSub>
@@ -5796,7 +5768,7 @@
           <w:lang w:val="en-US"/>
           <w14:ligatures w14:val="standardContextual"/>
         </w:rPr>
-        <w:t>Instead of using a specific optimizer for generating adversarial examples, we manually implemented the gradient step</w:t>
+        <w:t xml:space="preserve">Instead of using a specific optimizer for generating adversarial examples, we manually implemented the gradient step. </w:t>
       </w:r>
       <w:r>
         <w:rPr>
@@ -5805,25 +5777,7 @@
           <w:lang w:val="en-US"/>
           <w14:ligatures w14:val="standardContextual"/>
         </w:rPr>
-        <w:t xml:space="preserve">. </w:t>
-      </w:r>
-      <w:r>
-        <w:rPr>
-          <w:rFonts w:ascii="Calibri" w:eastAsiaTheme="minorHAnsi" w:hAnsi="Calibri" w:cs="Calibri"/>
-          <w:kern w:val="2"/>
-          <w:lang w:val="en-US"/>
-          <w14:ligatures w14:val="standardContextual"/>
-        </w:rPr>
-        <w:t>For adversarial example generation, we chose to use</w:t>
-      </w:r>
-      <w:r>
-        <w:rPr>
-          <w:rFonts w:ascii="Calibri" w:eastAsiaTheme="minorHAnsi" w:hAnsi="Calibri" w:cs="Calibri"/>
-          <w:kern w:val="2"/>
-          <w:lang w:val="en-US"/>
-          <w14:ligatures w14:val="standardContextual"/>
-        </w:rPr>
-        <w:t xml:space="preserve"> </w:t>
+        <w:t xml:space="preserve">For adversarial example generation, we chose to use </w:t>
       </w:r>
       <w:r>
         <w:rPr>
@@ -5944,16 +5898,7 @@
           <w:lang w:val="en-US"/>
           <w14:ligatures w14:val="standardContextual"/>
         </w:rPr>
-        <w:t>bound</w:t>
-      </w:r>
-      <w:r>
-        <w:rPr>
-          <w:rFonts w:ascii="Calibri" w:eastAsiaTheme="minorHAnsi" w:hAnsi="Calibri" w:cs="Calibri"/>
-          <w:kern w:val="2"/>
-          <w:lang w:val="en-US"/>
-          <w14:ligatures w14:val="standardContextual"/>
-        </w:rPr>
-        <w:t>/4</w:t>
+        <w:t>bound/4</w:t>
       </w:r>
       <w:r>
         <w:rPr>
@@ -5970,14 +5915,7 @@
             <w:rFonts w:ascii="Cambria Math" w:hAnsi="Cambria Math" w:cs="Calibri"/>
             <w:lang w:val="en-US"/>
           </w:rPr>
-          <m:t>λ</m:t>
-        </m:r>
-        <m:r>
-          <w:rPr>
-            <w:rFonts w:ascii="Cambria Math" w:hAnsi="Cambria Math" w:cs="Calibri"/>
-            <w:lang w:val="en-US"/>
-          </w:rPr>
-          <m:t xml:space="preserve">=0.5 </m:t>
+          <m:t xml:space="preserve">λ=0.5 </m:t>
         </m:r>
       </m:oMath>
       <w:r>
@@ -6059,31 +5997,7 @@
           <w:kern w:val="2"/>
           <w14:ligatures w14:val="standardContextual"/>
         </w:rPr>
-        <w:t xml:space="preserve"> All parameters were chosen through manual experimentation, testing different combinations to find a good balance between accuracy</w:t>
-      </w:r>
-      <w:r>
-        <w:rPr>
-          <w:rFonts w:ascii="Calibri" w:eastAsiaTheme="minorHAnsi" w:hAnsi="Calibri" w:cs="Calibri"/>
-          <w:kern w:val="2"/>
-          <w14:ligatures w14:val="standardContextual"/>
-        </w:rPr>
-        <w:t xml:space="preserve"> </w:t>
-      </w:r>
-      <w:r>
-        <w:rPr>
-          <w:rFonts w:ascii="Calibri" w:eastAsiaTheme="minorHAnsi" w:hAnsi="Calibri" w:cs="Calibri"/>
-          <w:kern w:val="2"/>
-          <w14:ligatures w14:val="standardContextual"/>
-        </w:rPr>
-        <w:t>and adversarial robustness.Initially, we experimented with larger</w:t>
-      </w:r>
-      <w:r>
-        <w:rPr>
-          <w:rFonts w:ascii="Calibri" w:eastAsiaTheme="minorHAnsi" w:hAnsi="Calibri" w:cs="Calibri"/>
-          <w:kern w:val="2"/>
-          <w14:ligatures w14:val="standardContextual"/>
-        </w:rPr>
-        <w:t xml:space="preserve"> </w:t>
+        <w:t xml:space="preserve"> All parameters were chosen through manual experimentation, testing different combinations to find a good balance between accuracy and adversarial robustness.Initially, we experimented with larger </w:t>
       </w:r>
       <m:oMath>
         <m:sSub>
@@ -6127,23 +6041,7 @@
           <w:kern w:val="2"/>
           <w14:ligatures w14:val="standardContextual"/>
         </w:rPr>
-        <w:t xml:space="preserve"> b</w:t>
-      </w:r>
-      <w:r>
-        <w:rPr>
-          <w:rFonts w:ascii="Calibri" w:eastAsiaTheme="minorHAnsi" w:hAnsi="Calibri" w:cs="Calibri"/>
-          <w:kern w:val="2"/>
-          <w14:ligatures w14:val="standardContextual"/>
-        </w:rPr>
-        <w:t>ounds, expecting better robustness, but found that too large of a bound actually reduced robustness. This may suggest that overly large</w:t>
-      </w:r>
-      <w:r>
-        <w:rPr>
-          <w:rFonts w:ascii="Calibri" w:eastAsiaTheme="minorHAnsi" w:hAnsi="Calibri" w:cs="Calibri"/>
-          <w:kern w:val="2"/>
-          <w14:ligatures w14:val="standardContextual"/>
-        </w:rPr>
-        <w:t xml:space="preserve"> </w:t>
+        <w:t xml:space="preserve"> bounds, expecting better robustness, but found that too large of a bound actually reduced robustness. This may suggest that overly large </w:t>
       </w:r>
       <m:oMath>
         <m:sSub>
@@ -6187,41 +6085,25 @@
           <w:kern w:val="2"/>
           <w14:ligatures w14:val="standardContextual"/>
         </w:rPr>
-        <w:t xml:space="preserve"> </w:t>
-      </w:r>
-      <w:r>
+        <w:t xml:space="preserve"> bounds fail to create subtle adversarial examples, which are necessary for creating sharper decision boundaries.</w:t>
+      </w:r>
+    </w:p>
+    <w:p>
+      <w:pPr>
+        <w:pStyle w:val="NormalWeb"/>
         <w:rPr>
           <w:rFonts w:ascii="Calibri" w:eastAsiaTheme="minorHAnsi" w:hAnsi="Calibri" w:cs="Calibri"/>
           <w:kern w:val="2"/>
           <w14:ligatures w14:val="standardContextual"/>
         </w:rPr>
-        <w:t>bounds fail to create subtle adversarial examples, which are necessary for creating sharper decision boundaries.</w:t>
-      </w:r>
-    </w:p>
-    <w:p>
-      <w:pPr>
-        <w:pStyle w:val="NormalWeb"/>
+      </w:pPr>
+      <w:r>
         <w:rPr>
           <w:rFonts w:ascii="Calibri" w:eastAsiaTheme="minorHAnsi" w:hAnsi="Calibri" w:cs="Calibri"/>
           <w:kern w:val="2"/>
           <w14:ligatures w14:val="standardContextual"/>
         </w:rPr>
-      </w:pPr>
-      <w:r>
-        <w:rPr>
-          <w:rFonts w:ascii="Calibri" w:eastAsiaTheme="minorHAnsi" w:hAnsi="Calibri" w:cs="Calibri"/>
-          <w:kern w:val="2"/>
-          <w14:ligatures w14:val="standardContextual"/>
-        </w:rPr>
-        <w:t>We also experimented with increasing the weight of the adversarial loss by trying different values of</w:t>
-      </w:r>
-      <w:r>
-        <w:rPr>
-          <w:rFonts w:ascii="Calibri" w:eastAsiaTheme="minorHAnsi" w:hAnsi="Calibri" w:cs="Calibri"/>
-          <w:kern w:val="2"/>
-          <w14:ligatures w14:val="standardContextual"/>
-        </w:rPr>
-        <w:t xml:space="preserve"> </w:t>
+        <w:t xml:space="preserve">We also experimented with increasing the weight of the adversarial loss by trying different values of </w:t>
       </w:r>
       <m:oMath>
         <m:r>
@@ -6241,18 +6123,7 @@
             <w:kern w:val="2"/>
             <w14:ligatures w14:val="standardContextual"/>
           </w:rPr>
-          <m:t>&gt;</m:t>
-        </m:r>
-        <m:r>
-          <m:rPr>
-            <m:sty m:val="p"/>
-          </m:rPr>
-          <w:rPr>
-            <w:rFonts w:ascii="Cambria Math" w:eastAsiaTheme="minorHAnsi" w:hAnsi="Cambria Math" w:cs="Calibri"/>
-            <w:kern w:val="2"/>
-            <w14:ligatures w14:val="standardContextual"/>
-          </w:rPr>
-          <m:t xml:space="preserve">0.5 </m:t>
+          <m:t xml:space="preserve">&gt;0.5 </m:t>
         </m:r>
       </m:oMath>
       <w:r>
@@ -6368,7 +6239,7 @@
           <w:sz w:val="24"/>
           <w:szCs w:val="24"/>
         </w:rPr>
-        <w:t>Train Accuracy: 95.44%</w:t>
+        <w:t>Train Accuracy: 94.92%</w:t>
       </w:r>
     </w:p>
     <w:p>
@@ -6388,7 +6259,7 @@
           <w:sz w:val="24"/>
           <w:szCs w:val="24"/>
         </w:rPr>
-        <w:t>Validation Accuracy: 89.48%</w:t>
+        <w:t>Validation Accuracy: 89.46%</w:t>
       </w:r>
     </w:p>
     <w:p>
@@ -6398,6 +6269,7 @@
         <w:wordWrap w:val="0"/>
         <w:rPr>
           <w:rFonts w:ascii="Calibri" w:hAnsi="Calibri" w:cs="Calibri"/>
+          <w:noProof/>
           <w:sz w:val="24"/>
           <w:szCs w:val="24"/>
         </w:rPr>
@@ -6408,36 +6280,70 @@
           <w:sz w:val="24"/>
           <w:szCs w:val="24"/>
         </w:rPr>
-        <w:t>Test Accuracy: 88.70%</w:t>
-      </w:r>
-    </w:p>
-    <w:p>
-      <w:pPr>
-        <w:rPr>
-          <w:rFonts w:ascii="Calibri" w:hAnsi="Calibri" w:cs="Calibri"/>
-          <w:b/>
-          <w:bCs/>
-          <w:u w:val="single"/>
-          <w:lang w:val="en-US"/>
-        </w:rPr>
-      </w:pPr>
-      <w:r>
-        <w:rPr>
+        <w:t>Test Accuracy: 88.93%</w:t>
+      </w:r>
+      <w:r>
+        <w:rPr>
+          <w:rFonts w:ascii="Calibri" w:hAnsi="Calibri" w:cs="Calibri"/>
           <w:noProof/>
+          <w:sz w:val="24"/>
+          <w:szCs w:val="24"/>
+        </w:rPr>
+        <w:t xml:space="preserve"> </w:t>
+      </w:r>
+    </w:p>
+    <w:p>
+      <w:pPr>
+        <w:pStyle w:val="HTMLPreformatted"/>
+        <w:shd w:val="clear" w:color="auto" w:fill="FFFFFF"/>
+        <w:wordWrap w:val="0"/>
+        <w:rPr>
+          <w:rFonts w:ascii="Calibri" w:hAnsi="Calibri" w:cs="Calibri"/>
+          <w:b/>
+          <w:bCs/>
+          <w:u w:val="single"/>
+          <w:lang w:val="en-US"/>
+        </w:rPr>
+      </w:pPr>
+    </w:p>
+    <w:p>
+      <w:pPr>
+        <w:rPr>
+          <w:rFonts w:ascii="Calibri" w:hAnsi="Calibri" w:cs="Calibri"/>
+          <w:b/>
+          <w:bCs/>
+          <w:u w:val="single"/>
+          <w:lang w:val="en-US"/>
+        </w:rPr>
+      </w:pPr>
+    </w:p>
+    <w:p>
+      <w:pPr>
+        <w:rPr>
+          <w:rFonts w:ascii="Calibri" w:hAnsi="Calibri" w:cs="Calibri"/>
+          <w:b/>
+          <w:bCs/>
+          <w:u w:val="single"/>
+          <w:lang w:val="en-US"/>
+        </w:rPr>
+      </w:pPr>
+      <w:r>
+        <w:rPr>
+          <w:noProof/>
         </w:rPr>
         <w:drawing>
-          <wp:anchor distT="0" distB="0" distL="114300" distR="114300" simplePos="0" relativeHeight="251665408" behindDoc="0" locked="0" layoutInCell="1" allowOverlap="1" wp14:anchorId="4949D96F" wp14:editId="76EE8DB8">
+          <wp:anchor distT="0" distB="0" distL="114300" distR="114300" simplePos="0" relativeHeight="251667456" behindDoc="0" locked="0" layoutInCell="1" allowOverlap="1" wp14:anchorId="2499685A" wp14:editId="0C0C15D4">
             <wp:simplePos x="0" y="0"/>
             <wp:positionH relativeFrom="column">
-              <wp:posOffset>-719959</wp:posOffset>
+              <wp:posOffset>-407629</wp:posOffset>
             </wp:positionH>
             <wp:positionV relativeFrom="paragraph">
-              <wp:posOffset>199018</wp:posOffset>
+              <wp:posOffset>103628</wp:posOffset>
             </wp:positionV>
-            <wp:extent cx="3943482" cy="2569583"/>
+            <wp:extent cx="3613355" cy="2354085"/>
             <wp:effectExtent l="0" t="0" r="0" b="0"/>
             <wp:wrapNone/>
-            <wp:docPr id="2108741101" name="Picture 3"/>
+            <wp:docPr id="374907970" name="Picture 1"/>
             <wp:cNvGraphicFramePr>
               <a:graphicFrameLocks xmlns:a="http://schemas.openxmlformats.org/drawingml/2006/main" noChangeAspect="1"/>
             </wp:cNvGraphicFramePr>
@@ -6445,7 +6351,7 @@
               <a:graphicData uri="http://schemas.openxmlformats.org/drawingml/2006/picture">
                 <pic:pic xmlns:pic="http://schemas.openxmlformats.org/drawingml/2006/picture">
                   <pic:nvPicPr>
-                    <pic:cNvPr id="0" name="Picture 18"/>
+                    <pic:cNvPr id="0" name="Picture 1"/>
                     <pic:cNvPicPr>
                       <a:picLocks noChangeAspect="1" noChangeArrowheads="1"/>
                     </pic:cNvPicPr>
@@ -6466,7 +6372,7 @@
                   <pic:spPr bwMode="auto">
                     <a:xfrm>
                       <a:off x="0" y="0"/>
-                      <a:ext cx="3943482" cy="2569583"/>
+                      <a:ext cx="3613355" cy="2354085"/>
                     </a:xfrm>
                     <a:prstGeom prst="rect">
                       <a:avLst/>
@@ -6488,17 +6394,6 @@
           </wp:anchor>
         </w:drawing>
       </w:r>
-    </w:p>
-    <w:p>
-      <w:pPr>
-        <w:rPr>
-          <w:rFonts w:ascii="Calibri" w:hAnsi="Calibri" w:cs="Calibri"/>
-          <w:b/>
-          <w:bCs/>
-          <w:u w:val="single"/>
-          <w:lang w:val="en-US"/>
-        </w:rPr>
-      </w:pPr>
       <w:r>
         <w:rPr>
           <w:rFonts w:ascii="Calibri" w:hAnsi="Calibri" w:cs="Calibri"/>
@@ -6508,18 +6403,18 @@
           <w:lang w:val="en-US"/>
         </w:rPr>
         <w:drawing>
-          <wp:anchor distT="0" distB="0" distL="114300" distR="114300" simplePos="0" relativeHeight="251666432" behindDoc="0" locked="0" layoutInCell="1" allowOverlap="1" wp14:anchorId="113B8E70" wp14:editId="57328163">
+          <wp:anchor distT="0" distB="0" distL="114300" distR="114300" simplePos="0" relativeHeight="251666432" behindDoc="0" locked="0" layoutInCell="1" allowOverlap="1" wp14:anchorId="62E18562" wp14:editId="69C389C1">
             <wp:simplePos x="0" y="0"/>
             <wp:positionH relativeFrom="column">
-              <wp:posOffset>3573123</wp:posOffset>
+              <wp:posOffset>3352666</wp:posOffset>
             </wp:positionH>
             <wp:positionV relativeFrom="paragraph">
-              <wp:posOffset>147408</wp:posOffset>
+              <wp:posOffset>159160</wp:posOffset>
             </wp:positionV>
-            <wp:extent cx="2979683" cy="2968688"/>
-            <wp:effectExtent l="0" t="0" r="5080" b="3175"/>
+            <wp:extent cx="3097161" cy="1927779"/>
+            <wp:effectExtent l="0" t="0" r="1905" b="3175"/>
             <wp:wrapNone/>
-            <wp:docPr id="1416891400" name="Picture 1"/>
+            <wp:docPr id="1340766863" name="Picture 1"/>
             <wp:cNvGraphicFramePr>
               <a:graphicFrameLocks xmlns:a="http://schemas.openxmlformats.org/drawingml/2006/main" noChangeAspect="1"/>
             </wp:cNvGraphicFramePr>
@@ -6527,29 +6422,36 @@
               <a:graphicData uri="http://schemas.openxmlformats.org/drawingml/2006/picture">
                 <pic:pic xmlns:pic="http://schemas.openxmlformats.org/drawingml/2006/picture">
                   <pic:nvPicPr>
-                    <pic:cNvPr id="1416891400" name=""/>
+                    <pic:cNvPr id="1340766863" name=""/>
                     <pic:cNvPicPr/>
                   </pic:nvPicPr>
-                  <pic:blipFill>
-                    <a:blip r:embed="rId13">
+                  <pic:blipFill rotWithShape="1">
+                    <a:blip r:embed="rId13" cstate="print">
                       <a:extLst>
                         <a:ext uri="{28A0092B-C50C-407E-A947-70E740481C1C}">
                           <a14:useLocalDpi xmlns:a14="http://schemas.microsoft.com/office/drawing/2010/main" val="0"/>
                         </a:ext>
                       </a:extLst>
                     </a:blip>
-                    <a:stretch>
-                      <a:fillRect/>
-                    </a:stretch>
+                    <a:srcRect r="24099"/>
+                    <a:stretch/>
                   </pic:blipFill>
-                  <pic:spPr>
+                  <pic:spPr bwMode="auto">
                     <a:xfrm>
                       <a:off x="0" y="0"/>
-                      <a:ext cx="2979683" cy="2968688"/>
+                      <a:ext cx="3097161" cy="1927779"/>
                     </a:xfrm>
                     <a:prstGeom prst="rect">
                       <a:avLst/>
                     </a:prstGeom>
+                    <a:ln>
+                      <a:noFill/>
+                    </a:ln>
+                    <a:extLst>
+                      <a:ext uri="{53640926-AAD7-44D8-BBD7-CCE9431645EC}">
+                        <a14:shadowObscured xmlns:a14="http://schemas.microsoft.com/office/drawing/2010/main"/>
+                      </a:ext>
+                    </a:extLst>
                   </pic:spPr>
                 </pic:pic>
               </a:graphicData>
@@ -6709,28 +6611,6 @@
     </w:p>
     <w:p>
       <w:pPr>
-        <w:rPr>
-          <w:rFonts w:ascii="Calibri" w:hAnsi="Calibri" w:cs="Calibri"/>
-          <w:b/>
-          <w:bCs/>
-          <w:u w:val="single"/>
-          <w:lang w:val="en-US"/>
-        </w:rPr>
-      </w:pPr>
-    </w:p>
-    <w:p>
-      <w:pPr>
-        <w:rPr>
-          <w:rFonts w:ascii="Calibri" w:hAnsi="Calibri" w:cs="Calibri"/>
-          <w:b/>
-          <w:bCs/>
-          <w:u w:val="single"/>
-          <w:lang w:val="en-US"/>
-        </w:rPr>
-      </w:pPr>
-    </w:p>
-    <w:p>
-      <w:pPr>
         <w:pStyle w:val="HTMLPreformatted"/>
         <w:shd w:val="clear" w:color="auto" w:fill="FFFFFF"/>
         <w:wordWrap w:val="0"/>
@@ -6773,23 +6653,7 @@
           <w:kern w:val="2"/>
           <w14:ligatures w14:val="standardContextual"/>
         </w:rPr>
-        <w:t>, we were able to achieve a significant improvement in the robustness metric. Compared to the classifier from the previous sections, which saw its robustness dr</w:t>
-      </w:r>
-      <w:r>
-        <w:rPr>
-          <w:rFonts w:ascii="Calibri" w:eastAsiaTheme="minorHAnsi" w:hAnsi="Calibri" w:cs="Calibri"/>
-          <w:kern w:val="2"/>
-          <w14:ligatures w14:val="standardContextual"/>
-        </w:rPr>
-        <w:t>o</w:t>
-      </w:r>
-      <w:r>
-        <w:rPr>
-          <w:rFonts w:ascii="Calibri" w:eastAsiaTheme="minorHAnsi" w:hAnsi="Calibri" w:cs="Calibri"/>
-          <w:kern w:val="2"/>
-          <w14:ligatures w14:val="standardContextual"/>
-        </w:rPr>
-        <w:t>p to zero for bounds of 0.0005 and higher, this classifier demonstrates high robustness, particularly for larger bounds.</w:t>
+        <w:t>, we were able to achieve a significant improvement in the robustness metric. Compared to the classifier from the previous sections, which saw its robustness drop to zero for bounds of 0.0005 and higher, this classifier demonstrates high robustness, particularly for larger bounds.</w:t>
       </w:r>
     </w:p>
     <w:p>
@@ -6898,6 +6762,19 @@
           <w14:ligatures w14:val="standardContextual"/>
         </w:rPr>
       </w:pPr>
+    </w:p>
+    <w:p>
+      <w:pPr>
+        <w:pStyle w:val="NormalWeb"/>
+        <w:rPr>
+          <w:rFonts w:ascii="Calibri" w:eastAsiaTheme="minorHAnsi" w:hAnsi="Calibri" w:cs="Calibri"/>
+          <w:b/>
+          <w:bCs/>
+          <w:kern w:val="2"/>
+          <w:lang w:val="en-US"/>
+          <w14:ligatures w14:val="standardContextual"/>
+        </w:rPr>
+      </w:pPr>
       <w:r>
         <w:rPr>
           <w:rFonts w:ascii="Calibri" w:eastAsiaTheme="minorHAnsi" w:hAnsi="Calibri" w:cs="Calibri"/>
@@ -6924,6 +6801,7 @@
       <w:r>
         <w:rPr>
           <w:rFonts w:ascii="Calibri" w:eastAsiaTheme="minorHAnsi" w:hAnsi="Calibri" w:cs="Calibri"/>
+          <w:noProof/>
           <w:kern w:val="2"/>
           <w:lang w:val="en-US"/>
           <w14:ligatures w14:val="standardContextual"/>
@@ -18787,7 +18665,6 @@
     <w:basedOn w:val="Normal"/>
     <w:link w:val="HTMLPreformattedChar"/>
     <w:uiPriority w:val="99"/>
-    <w:semiHidden/>
     <w:unhideWhenUsed/>
     <w:rsid w:val="00B52EF5"/>
     <w:pPr>
@@ -18823,7 +18700,6 @@
     <w:basedOn w:val="DefaultParagraphFont"/>
     <w:link w:val="HTMLPreformatted"/>
     <w:uiPriority w:val="99"/>
-    <w:semiHidden/>
     <w:rsid w:val="00B52EF5"/>
     <w:rPr>
       <w:rFonts w:ascii="Courier New" w:eastAsia="Times New Roman" w:hAnsi="Courier New" w:cs="Courier New"/>
